--- a/t4/Docs/Teste de Software T4.docx
+++ b/t4/Docs/Teste de Software T4.docx
@@ -51,10 +51,10 @@
       </w:tblPr>
       <w:tblGrid>
         <w:gridCol w:w="328"/>
-        <w:gridCol w:w="1966"/>
+        <w:gridCol w:w="1971"/>
         <w:gridCol w:w="1668"/>
-        <w:gridCol w:w="3050"/>
-        <w:gridCol w:w="4058"/>
+        <w:gridCol w:w="3023"/>
+        <w:gridCol w:w="4080"/>
       </w:tblGrid>
       <w:tr>
         <w:tc>
@@ -224,16 +224,20 @@
               <w:rPr>
                 <w:lang w:val="pt-BR"/>
               </w:rPr>
-              <w:t xml:space="preserve">O índice do campo começava com 1 em vez de 0. Então se o primeiro campo está faltando em vez de reportar a falha no índice 0 ele reportava no índice </w:t>
-            </w:r>
-            <w:proofErr w:type="gramStart"/>
-            <w:r>
-              <w:rPr>
-                <w:lang w:val="pt-BR"/>
-              </w:rPr>
-              <w:t>10 .</w:t>
-            </w:r>
-            <w:proofErr w:type="gramEnd"/>
+              <w:t>O índice do campo começava com 1 em vez de 0. Então se o primeiro campo está faltando em vez de reportar a falha no índice 0</w:t>
+            </w:r>
+            <w:r>
+              <w:rPr>
+                <w:lang w:val="pt-BR"/>
+              </w:rPr>
+              <w:t xml:space="preserve"> ele reportava no índice 10</w:t>
+            </w:r>
+            <w:r>
+              <w:rPr>
+                <w:lang w:val="pt-BR"/>
+              </w:rPr>
+              <w:t>.</w:t>
+            </w:r>
           </w:p>
         </w:tc>
         <w:tc>
@@ -336,13 +340,13 @@
           <w:p>
             <w:pPr>
               <w:rPr>
-                <w:rFonts w:ascii="Consolas" w:hAnsi="Consolas"/>
-                <w:lang w:val="pt-BR"/>
-              </w:rPr>
-            </w:pPr>
-            <w:r>
-              <w:rPr>
-                <w:rFonts w:ascii="Consolas" w:hAnsi="Consolas"/>
+                <w:rFonts w:cstheme="minorHAnsi"/>
+                <w:lang w:val="pt-BR"/>
+              </w:rPr>
+            </w:pPr>
+            <w:r>
+              <w:rPr>
+                <w:rFonts w:cstheme="minorHAnsi"/>
                 <w:lang w:val="pt-BR"/>
               </w:rPr>
               <w:t>Não falha mais</w:t>
@@ -412,6 +416,7 @@
           <w:p>
             <w:pPr>
               <w:rPr>
+                <w:rFonts w:ascii="Consolas" w:hAnsi="Consolas"/>
                 <w:lang w:val="pt-BR"/>
               </w:rPr>
             </w:pPr>
@@ -445,7 +450,50 @@
               <w:rPr>
                 <w:lang w:val="pt-BR"/>
               </w:rPr>
-              <w:t xml:space="preserve">. Após uma segunda lida no script de teste foi observada uma falha no mesmo. Em vez de usar um </w:t>
+              <w:t xml:space="preserve">. </w:t>
+            </w:r>
+            <w:r>
+              <w:rPr>
+                <w:lang w:val="pt-BR"/>
+              </w:rPr>
+              <w:t>Supus que o</w:t>
+            </w:r>
+            <w:r>
+              <w:rPr>
+                <w:lang w:val="pt-BR"/>
+              </w:rPr>
+              <w:t xml:space="preserve"> erro</w:t>
+            </w:r>
+            <w:r>
+              <w:rPr>
+                <w:lang w:val="pt-BR"/>
+              </w:rPr>
+              <w:t xml:space="preserve"> deveria esta</w:t>
+            </w:r>
+            <w:r>
+              <w:rPr>
+                <w:lang w:val="pt-BR"/>
+              </w:rPr>
+              <w:t>r no teste em si. Não encontrei</w:t>
+            </w:r>
+            <w:r>
+              <w:rPr>
+                <w:lang w:val="pt-BR"/>
+              </w:rPr>
+              <w:t xml:space="preserve"> </w:t>
+            </w:r>
+            <w:r>
+              <w:rPr>
+                <w:lang w:val="pt-BR"/>
+              </w:rPr>
+              <w:t xml:space="preserve">erros no script de teste. Olhando o módulo TST_XMSG, especificadamente a parte que trata do comando </w:t>
+            </w:r>
+            <w:r>
+              <w:rPr>
+                <w:rFonts w:ascii="Consolas" w:hAnsi="Consolas"/>
+                <w:lang w:val="pt-BR"/>
+              </w:rPr>
+              <w:t>=</w:t>
             </w:r>
             <w:proofErr w:type="spellStart"/>
             <w:r>
@@ -453,14 +501,28 @@
                 <w:rFonts w:ascii="Consolas" w:hAnsi="Consolas"/>
                 <w:lang w:val="pt-BR"/>
               </w:rPr>
-              <w:t>stringpointerfield</w:t>
+              <w:t>AddStringItem</w:t>
             </w:r>
             <w:proofErr w:type="spellEnd"/>
-            <w:r>
-              <w:rPr>
-                <w:lang w:val="pt-BR"/>
-              </w:rPr>
-              <w:t xml:space="preserve"> para adicionar o campo string era usado um </w:t>
+          </w:p>
+          <w:p>
+            <w:pPr>
+              <w:rPr>
+                <w:lang w:val="pt-BR"/>
+              </w:rPr>
+            </w:pPr>
+            <w:r>
+              <w:rPr>
+                <w:lang w:val="pt-BR"/>
+              </w:rPr>
+              <w:t>Vi que após o tratamento do comando ele insere o campo com um índice errado</w:t>
+            </w:r>
+            <w:r>
+              <w:rPr>
+                <w:rFonts w:ascii="Consolas" w:hAnsi="Consolas"/>
+                <w:lang w:val="pt-BR"/>
+              </w:rPr>
+              <w:t xml:space="preserve"> (</w:t>
             </w:r>
             <w:proofErr w:type="spellStart"/>
             <w:r>
@@ -468,9 +530,45 @@
                 <w:rFonts w:ascii="Consolas" w:hAnsi="Consolas"/>
                 <w:lang w:val="pt-BR"/>
               </w:rPr>
-              <w:t>charvaluefield</w:t>
+              <w:t>inxItem</w:t>
             </w:r>
             <w:proofErr w:type="spellEnd"/>
+            <w:r>
+              <w:rPr>
+                <w:rFonts w:ascii="Consolas" w:hAnsi="Consolas"/>
+                <w:lang w:val="pt-BR"/>
+              </w:rPr>
+              <w:t xml:space="preserve"> + 1</w:t>
+            </w:r>
+            <w:r>
+              <w:rPr>
+                <w:rFonts w:ascii="Consolas" w:hAnsi="Consolas"/>
+                <w:lang w:val="pt-BR"/>
+              </w:rPr>
+              <w:t>)</w:t>
+            </w:r>
+            <w:r>
+              <w:rPr>
+                <w:lang w:val="pt-BR"/>
+              </w:rPr>
+              <w:t xml:space="preserve"> em vez de só </w:t>
+            </w:r>
+            <w:proofErr w:type="spellStart"/>
+            <w:r>
+              <w:rPr>
+                <w:rFonts w:ascii="Consolas" w:hAnsi="Consolas"/>
+                <w:lang w:val="pt-BR"/>
+              </w:rPr>
+              <w:t>inxItem</w:t>
+            </w:r>
+            <w:proofErr w:type="spellEnd"/>
+            <w:r>
+              <w:rPr>
+                <w:rFonts w:ascii="Consolas" w:hAnsi="Consolas"/>
+                <w:lang w:val="pt-BR"/>
+              </w:rPr>
+              <w:t>.</w:t>
+            </w:r>
           </w:p>
         </w:tc>
         <w:tc>
@@ -584,10 +682,17 @@
             </w:pPr>
             <w:r>
               <w:rPr>
-                <w:rFonts w:ascii="Consolas" w:hAnsi="Consolas"/>
-                <w:lang w:val="pt-BR"/>
-              </w:rPr>
-              <w:t>Não falha mais</w:t>
+                <w:lang w:val="pt-BR"/>
+              </w:rPr>
+              <w:t>Não falha</w:t>
+            </w:r>
+            <w:bookmarkStart w:id="0" w:name="_GoBack"/>
+            <w:bookmarkEnd w:id="0"/>
+            <w:r>
+              <w:rPr>
+                <w:lang w:val="pt-BR"/>
+              </w:rPr>
+              <w:t xml:space="preserve"> mais</w:t>
             </w:r>
           </w:p>
         </w:tc>
@@ -909,8 +1014,6 @@
           <w:lang w:val="pt-BR"/>
         </w:rPr>
       </w:pPr>
-      <w:bookmarkStart w:id="0" w:name="_GoBack"/>
-      <w:bookmarkEnd w:id="0"/>
     </w:p>
     <w:sectPr>
       <w:pgSz w:w="12240" w:h="15840"/>

--- a/t4/Docs/Teste de Software T4.docx
+++ b/t4/Docs/Teste de Software T4.docx
@@ -51,10 +51,10 @@
       </w:tblPr>
       <w:tblGrid>
         <w:gridCol w:w="328"/>
-        <w:gridCol w:w="1971"/>
+        <w:gridCol w:w="1966"/>
         <w:gridCol w:w="1668"/>
-        <w:gridCol w:w="3023"/>
-        <w:gridCol w:w="4080"/>
+        <w:gridCol w:w="3050"/>
+        <w:gridCol w:w="4058"/>
       </w:tblGrid>
       <w:tr>
         <w:tc>
@@ -684,66 +684,255 @@
               <w:rPr>
                 <w:lang w:val="pt-BR"/>
               </w:rPr>
-              <w:t>Não falha</w:t>
+              <w:t>Não falha mais</w:t>
+            </w:r>
+          </w:p>
+        </w:tc>
+      </w:tr>
+      <w:tr>
+        <w:tc>
+          <w:tcPr>
+            <w:tcW w:w="328" w:type="dxa"/>
+          </w:tcPr>
+          <w:p>
+            <w:pPr>
+              <w:rPr>
+                <w:lang w:val="pt-BR"/>
+              </w:rPr>
+            </w:pPr>
+            <w:r>
+              <w:rPr>
+                <w:lang w:val="pt-BR"/>
+              </w:rPr>
+              <w:t>3</w:t>
+            </w:r>
+          </w:p>
+        </w:tc>
+        <w:tc>
+          <w:tcPr>
+            <w:tcW w:w="2024" w:type="dxa"/>
+          </w:tcPr>
+          <w:p>
+            <w:pPr>
+              <w:rPr>
+                <w:lang w:val="pt-BR"/>
+              </w:rPr>
+            </w:pPr>
+            <w:r>
+              <w:rPr>
+                <w:lang w:val="pt-BR"/>
+              </w:rPr>
+              <w:t>Teste de inserção de vários itens contendo outros campos falhava</w:t>
+            </w:r>
+          </w:p>
+        </w:tc>
+        <w:tc>
+          <w:tcPr>
+            <w:tcW w:w="1338" w:type="dxa"/>
+          </w:tcPr>
+          <w:p>
+            <w:pPr>
+              <w:rPr>
+                <w:lang w:val="pt-BR"/>
+              </w:rPr>
+            </w:pPr>
+            <w:r>
+              <w:rPr>
+                <w:lang w:val="pt-BR"/>
+              </w:rPr>
+              <w:t>Começar lendo o script de teste com cuidado</w:t>
+            </w:r>
+          </w:p>
+        </w:tc>
+        <w:tc>
+          <w:tcPr>
+            <w:tcW w:w="3102" w:type="dxa"/>
+          </w:tcPr>
+          <w:p>
+            <w:pPr>
+              <w:rPr>
+                <w:lang w:val="pt-BR"/>
+              </w:rPr>
+            </w:pPr>
+            <w:r>
+              <w:rPr>
+                <w:lang w:val="pt-BR"/>
+              </w:rPr>
+              <w:t>Percebi que no próprio script de teste um dos índices estavam incorretos.</w:t>
+            </w:r>
+          </w:p>
+          <w:p>
+            <w:pPr>
+              <w:rPr>
+                <w:rFonts w:ascii="Consolas" w:hAnsi="Consolas"/>
+                <w:lang w:val="pt-BR"/>
+              </w:rPr>
+            </w:pPr>
+            <w:r>
+              <w:rPr>
+                <w:rFonts w:ascii="Consolas" w:hAnsi="Consolas"/>
+                <w:lang w:val="pt-BR"/>
+              </w:rPr>
+              <w:t>=</w:t>
+            </w:r>
+            <w:proofErr w:type="spellStart"/>
+            <w:r>
+              <w:rPr>
+                <w:rFonts w:ascii="Consolas" w:hAnsi="Consolas"/>
+                <w:lang w:val="pt-BR"/>
+              </w:rPr>
+              <w:t>AddStringItem</w:t>
+            </w:r>
+            <w:proofErr w:type="spellEnd"/>
+            <w:r>
+              <w:rPr>
+                <w:rFonts w:ascii="Consolas" w:hAnsi="Consolas"/>
+                <w:lang w:val="pt-BR"/>
+              </w:rPr>
+              <w:t xml:space="preserve">   </w:t>
+            </w:r>
+            <w:proofErr w:type="spellStart"/>
+            <w:r>
+              <w:rPr>
+                <w:rFonts w:ascii="Consolas" w:hAnsi="Consolas"/>
+                <w:lang w:val="pt-BR"/>
+              </w:rPr>
+              <w:t>MsgB</w:t>
+            </w:r>
+            <w:proofErr w:type="spellEnd"/>
+            <w:r>
+              <w:rPr>
+                <w:rFonts w:ascii="Consolas" w:hAnsi="Consolas"/>
+                <w:lang w:val="pt-BR"/>
+              </w:rPr>
+              <w:t xml:space="preserve">    </w:t>
+            </w:r>
+            <w:proofErr w:type="gramStart"/>
+            <w:r>
+              <w:rPr>
+                <w:rFonts w:ascii="Consolas" w:hAnsi="Consolas"/>
+                <w:lang w:val="pt-BR"/>
+              </w:rPr>
+              <w:t>6</w:t>
+            </w:r>
+            <w:r>
+              <w:rPr>
+                <w:rFonts w:ascii="Consolas" w:hAnsi="Consolas"/>
+                <w:lang w:val="pt-BR"/>
+              </w:rPr>
+              <w:t xml:space="preserve">  </w:t>
+            </w:r>
+            <w:proofErr w:type="spellStart"/>
+            <w:r>
+              <w:rPr>
+                <w:rFonts w:ascii="Consolas" w:hAnsi="Consolas"/>
+                <w:lang w:val="pt-BR"/>
+              </w:rPr>
+              <w:t>stringpointerfield</w:t>
+            </w:r>
+            <w:proofErr w:type="spellEnd"/>
+            <w:proofErr w:type="gramEnd"/>
+            <w:r>
+              <w:rPr>
+                <w:rFonts w:ascii="Consolas" w:hAnsi="Consolas"/>
+                <w:lang w:val="pt-BR"/>
+              </w:rPr>
+              <w:t xml:space="preserve">  " abc"</w:t>
+            </w:r>
+          </w:p>
+          <w:p>
+            <w:pPr>
+              <w:rPr>
+                <w:lang w:val="pt-BR"/>
+              </w:rPr>
+            </w:pPr>
+            <w:r>
+              <w:rPr>
+                <w:lang w:val="pt-BR"/>
+              </w:rPr>
+              <w:t>Devia ser</w:t>
+            </w:r>
+          </w:p>
+          <w:p>
+            <w:pPr>
+              <w:rPr>
+                <w:rFonts w:ascii="Consolas" w:hAnsi="Consolas"/>
+                <w:lang w:val="pt-BR"/>
+              </w:rPr>
+            </w:pPr>
+            <w:r>
+              <w:rPr>
+                <w:rFonts w:ascii="Consolas" w:hAnsi="Consolas"/>
+                <w:lang w:val="pt-BR"/>
+              </w:rPr>
+              <w:t>=</w:t>
+            </w:r>
+            <w:proofErr w:type="spellStart"/>
+            <w:r>
+              <w:rPr>
+                <w:rFonts w:ascii="Consolas" w:hAnsi="Consolas"/>
+                <w:lang w:val="pt-BR"/>
+              </w:rPr>
+              <w:t>AddStringItem</w:t>
+            </w:r>
+            <w:proofErr w:type="spellEnd"/>
+            <w:r>
+              <w:rPr>
+                <w:rFonts w:ascii="Consolas" w:hAnsi="Consolas"/>
+                <w:lang w:val="pt-BR"/>
+              </w:rPr>
+              <w:t xml:space="preserve">   </w:t>
+            </w:r>
+            <w:proofErr w:type="spellStart"/>
+            <w:r>
+              <w:rPr>
+                <w:rFonts w:ascii="Consolas" w:hAnsi="Consolas"/>
+                <w:lang w:val="pt-BR"/>
+              </w:rPr>
+              <w:t>MsgB</w:t>
+            </w:r>
+            <w:proofErr w:type="spellEnd"/>
+            <w:r>
+              <w:rPr>
+                <w:rFonts w:ascii="Consolas" w:hAnsi="Consolas"/>
+                <w:lang w:val="pt-BR"/>
+              </w:rPr>
+              <w:t xml:space="preserve">    </w:t>
+            </w:r>
+            <w:proofErr w:type="gramStart"/>
+            <w:r>
+              <w:rPr>
+                <w:rFonts w:ascii="Consolas" w:hAnsi="Consolas"/>
+                <w:lang w:val="pt-BR"/>
+              </w:rPr>
+              <w:t xml:space="preserve">1  </w:t>
+            </w:r>
+            <w:proofErr w:type="spellStart"/>
+            <w:r>
+              <w:rPr>
+                <w:rFonts w:ascii="Consolas" w:hAnsi="Consolas"/>
+                <w:lang w:val="pt-BR"/>
+              </w:rPr>
+              <w:t>stringpointerfield</w:t>
+            </w:r>
+            <w:proofErr w:type="spellEnd"/>
+            <w:proofErr w:type="gramEnd"/>
+            <w:r>
+              <w:rPr>
+                <w:rFonts w:ascii="Consolas" w:hAnsi="Consolas"/>
+                <w:lang w:val="pt-BR"/>
+              </w:rPr>
+              <w:t xml:space="preserve">  "</w:t>
             </w:r>
             <w:bookmarkStart w:id="0" w:name="_GoBack"/>
             <w:bookmarkEnd w:id="0"/>
             <w:r>
               <w:rPr>
-                <w:lang w:val="pt-BR"/>
-              </w:rPr>
-              <w:t xml:space="preserve"> mais</w:t>
-            </w:r>
-          </w:p>
-        </w:tc>
-      </w:tr>
-      <w:tr>
-        <w:tc>
-          <w:tcPr>
-            <w:tcW w:w="328" w:type="dxa"/>
-          </w:tcPr>
-          <w:p>
-            <w:pPr>
-              <w:rPr>
-                <w:lang w:val="pt-BR"/>
-              </w:rPr>
-            </w:pPr>
-          </w:p>
-        </w:tc>
-        <w:tc>
-          <w:tcPr>
-            <w:tcW w:w="2024" w:type="dxa"/>
-          </w:tcPr>
-          <w:p>
-            <w:pPr>
-              <w:rPr>
-                <w:lang w:val="pt-BR"/>
-              </w:rPr>
-            </w:pPr>
-          </w:p>
-        </w:tc>
-        <w:tc>
-          <w:tcPr>
-            <w:tcW w:w="1338" w:type="dxa"/>
-          </w:tcPr>
-          <w:p>
-            <w:pPr>
-              <w:rPr>
-                <w:lang w:val="pt-BR"/>
-              </w:rPr>
-            </w:pPr>
-          </w:p>
-        </w:tc>
-        <w:tc>
-          <w:tcPr>
-            <w:tcW w:w="3102" w:type="dxa"/>
-          </w:tcPr>
-          <w:p>
-            <w:pPr>
-              <w:rPr>
-                <w:lang w:val="pt-BR"/>
-              </w:rPr>
-            </w:pPr>
+                <w:rFonts w:ascii="Consolas" w:hAnsi="Consolas"/>
+                <w:lang w:val="pt-BR"/>
+              </w:rPr>
+              <w:t xml:space="preserve"> abc"</w:t>
+            </w:r>
           </w:p>
         </w:tc>
         <w:tc>

--- a/t4/Docs/Teste de Software T4.docx
+++ b/t4/Docs/Teste de Software T4.docx
@@ -1,6 +1,6 @@
 
 <file path=word/document.xml><?xml version="1.0" encoding="utf-8"?>
-<w:document xmlns:wpc="http://schemas.microsoft.com/office/word/2010/wordprocessingCanvas" xmlns:cx="http://schemas.microsoft.com/office/drawing/2014/chartex" xmlns:mc="http://schemas.openxmlformats.org/markup-compatibility/2006" xmlns:o="urn:schemas-microsoft-com:office:office" xmlns:r="http://schemas.openxmlformats.org/officeDocument/2006/relationships" xmlns:m="http://schemas.openxmlformats.org/officeDocument/2006/math" xmlns:v="urn:schemas-microsoft-com:vml" xmlns:wp14="http://schemas.microsoft.com/office/word/2010/wordprocessingDrawing" xmlns:wp="http://schemas.openxmlformats.org/drawingml/2006/wordprocessingDrawing" xmlns:w10="urn:schemas-microsoft-com:office:word" xmlns:w="http://schemas.openxmlformats.org/wordprocessingml/2006/main" xmlns:w14="http://schemas.microsoft.com/office/word/2010/wordml" xmlns:w15="http://schemas.microsoft.com/office/word/2012/wordml" xmlns:w16se="http://schemas.microsoft.com/office/word/2015/wordml/symex" xmlns:wpg="http://schemas.microsoft.com/office/word/2010/wordprocessingGroup" xmlns:wpi="http://schemas.microsoft.com/office/word/2010/wordprocessingInk" xmlns:wne="http://schemas.microsoft.com/office/word/2006/wordml" xmlns:wps="http://schemas.microsoft.com/office/word/2010/wordprocessingShape" mc:Ignorable="w14 w15 w16se wp14">
+<w:document xmlns:wpc="http://schemas.microsoft.com/office/word/2010/wordprocessingCanvas" xmlns:cx="http://schemas.microsoft.com/office/drawing/2014/chartex" xmlns:cx1="http://schemas.microsoft.com/office/drawing/2015/9/8/chartex" xmlns:cx2="http://schemas.microsoft.com/office/drawing/2015/10/21/chartex" xmlns:cx3="http://schemas.microsoft.com/office/drawing/2016/5/9/chartex" xmlns:cx4="http://schemas.microsoft.com/office/drawing/2016/5/10/chartex" xmlns:cx5="http://schemas.microsoft.com/office/drawing/2016/5/11/chartex" xmlns:cx6="http://schemas.microsoft.com/office/drawing/2016/5/12/chartex" xmlns:cx7="http://schemas.microsoft.com/office/drawing/2016/5/13/chartex" xmlns:cx8="http://schemas.microsoft.com/office/drawing/2016/5/14/chartex" xmlns:mc="http://schemas.openxmlformats.org/markup-compatibility/2006" xmlns:aink="http://schemas.microsoft.com/office/drawing/2016/ink" xmlns:am3d="http://schemas.microsoft.com/office/drawing/2017/model3d" xmlns:o="urn:schemas-microsoft-com:office:office" xmlns:r="http://schemas.openxmlformats.org/officeDocument/2006/relationships" xmlns:m="http://schemas.openxmlformats.org/officeDocument/2006/math" xmlns:v="urn:schemas-microsoft-com:vml" xmlns:wp14="http://schemas.microsoft.com/office/word/2010/wordprocessingDrawing" xmlns:wp="http://schemas.openxmlformats.org/drawingml/2006/wordprocessingDrawing" xmlns:w10="urn:schemas-microsoft-com:office:word" xmlns:w="http://schemas.openxmlformats.org/wordprocessingml/2006/main" xmlns:w14="http://schemas.microsoft.com/office/word/2010/wordml" xmlns:w15="http://schemas.microsoft.com/office/word/2012/wordml" xmlns:w16se="http://schemas.microsoft.com/office/word/2015/wordml/symex" xmlns:wpg="http://schemas.microsoft.com/office/word/2010/wordprocessingGroup" xmlns:wpi="http://schemas.microsoft.com/office/word/2010/wordprocessingInk" xmlns:wne="http://schemas.microsoft.com/office/word/2006/wordml" xmlns:wps="http://schemas.microsoft.com/office/word/2010/wordprocessingShape" mc:Ignorable="w14 w15 w16se wp14">
   <w:body>
     <w:p>
       <w:pPr>
@@ -42,6 +42,867 @@
         <w:t>Eliminação de defeitos</w:t>
       </w:r>
     </w:p>
+    <w:tbl>
+      <w:tblPr>
+        <w:tblStyle w:val="TableGrid"/>
+        <w:tblW w:w="11070" w:type="dxa"/>
+        <w:tblInd w:w="-815" w:type="dxa"/>
+        <w:tblLook w:val="04A0" w:firstRow="1" w:lastRow="0" w:firstColumn="1" w:lastColumn="0" w:noHBand="0" w:noVBand="1"/>
+      </w:tblPr>
+      <w:tblGrid>
+        <w:gridCol w:w="328"/>
+        <w:gridCol w:w="1966"/>
+        <w:gridCol w:w="1668"/>
+        <w:gridCol w:w="3050"/>
+        <w:gridCol w:w="4058"/>
+      </w:tblGrid>
+      <w:tr>
+        <w:tc>
+          <w:tcPr>
+            <w:tcW w:w="328" w:type="dxa"/>
+          </w:tcPr>
+          <w:p>
+            <w:pPr>
+              <w:rPr>
+                <w:lang w:val="pt-BR"/>
+              </w:rPr>
+            </w:pPr>
+            <w:r>
+              <w:rPr>
+                <w:lang w:val="pt-BR"/>
+              </w:rPr>
+              <w:t>#</w:t>
+            </w:r>
+          </w:p>
+        </w:tc>
+        <w:tc>
+          <w:tcPr>
+            <w:tcW w:w="2024" w:type="dxa"/>
+          </w:tcPr>
+          <w:p>
+            <w:pPr>
+              <w:rPr>
+                <w:lang w:val="pt-BR"/>
+              </w:rPr>
+            </w:pPr>
+            <w:r>
+              <w:rPr>
+                <w:lang w:val="pt-BR"/>
+              </w:rPr>
+              <w:t>Descrição</w:t>
+            </w:r>
+          </w:p>
+        </w:tc>
+        <w:tc>
+          <w:tcPr>
+            <w:tcW w:w="1338" w:type="dxa"/>
+          </w:tcPr>
+          <w:p>
+            <w:pPr>
+              <w:rPr>
+                <w:lang w:val="pt-BR"/>
+              </w:rPr>
+            </w:pPr>
+            <w:r>
+              <w:rPr>
+                <w:lang w:val="pt-BR"/>
+              </w:rPr>
+              <w:t>Estratégia</w:t>
+            </w:r>
+          </w:p>
+        </w:tc>
+        <w:tc>
+          <w:tcPr>
+            <w:tcW w:w="3102" w:type="dxa"/>
+          </w:tcPr>
+          <w:p>
+            <w:pPr>
+              <w:rPr>
+                <w:lang w:val="pt-BR"/>
+              </w:rPr>
+            </w:pPr>
+            <w:r>
+              <w:rPr>
+                <w:lang w:val="pt-BR"/>
+              </w:rPr>
+              <w:t>Diagnose</w:t>
+            </w:r>
+          </w:p>
+        </w:tc>
+        <w:tc>
+          <w:tcPr>
+            <w:tcW w:w="4278" w:type="dxa"/>
+          </w:tcPr>
+          <w:p>
+            <w:pPr>
+              <w:rPr>
+                <w:lang w:val="pt-BR"/>
+              </w:rPr>
+            </w:pPr>
+            <w:r>
+              <w:rPr>
+                <w:lang w:val="pt-BR"/>
+              </w:rPr>
+              <w:t>Resultado</w:t>
+            </w:r>
+          </w:p>
+        </w:tc>
+      </w:tr>
+      <w:tr>
+        <w:tc>
+          <w:tcPr>
+            <w:tcW w:w="328" w:type="dxa"/>
+          </w:tcPr>
+          <w:p>
+            <w:pPr>
+              <w:rPr>
+                <w:lang w:val="pt-BR"/>
+              </w:rPr>
+            </w:pPr>
+            <w:r>
+              <w:rPr>
+                <w:lang w:val="pt-BR"/>
+              </w:rPr>
+              <w:t>1</w:t>
+            </w:r>
+          </w:p>
+        </w:tc>
+        <w:tc>
+          <w:tcPr>
+            <w:tcW w:w="2024" w:type="dxa"/>
+          </w:tcPr>
+          <w:p>
+            <w:pPr>
+              <w:rPr>
+                <w:lang w:val="pt-BR"/>
+              </w:rPr>
+            </w:pPr>
+            <w:r>
+              <w:rPr>
+                <w:lang w:val="pt-BR"/>
+              </w:rPr>
+              <w:t xml:space="preserve">Módulo de XMSG estava reportando a falta de um campo com o índice errado. </w:t>
+            </w:r>
+          </w:p>
+        </w:tc>
+        <w:tc>
+          <w:tcPr>
+            <w:tcW w:w="1338" w:type="dxa"/>
+          </w:tcPr>
+          <w:p>
+            <w:pPr>
+              <w:rPr>
+                <w:lang w:val="pt-BR"/>
+              </w:rPr>
+            </w:pPr>
+            <w:r>
+              <w:rPr>
+                <w:lang w:val="pt-BR"/>
+              </w:rPr>
+              <w:t xml:space="preserve">Ler parte do código que trata os campos no </w:t>
+            </w:r>
+            <w:r>
+              <w:rPr>
+                <w:rFonts w:ascii="Consolas" w:hAnsi="Consolas"/>
+                <w:lang w:val="pt-BR"/>
+              </w:rPr>
+              <w:t>XMESSAGE.CPP</w:t>
+            </w:r>
+          </w:p>
+        </w:tc>
+        <w:tc>
+          <w:tcPr>
+            <w:tcW w:w="3102" w:type="dxa"/>
+          </w:tcPr>
+          <w:p>
+            <w:pPr>
+              <w:rPr>
+                <w:lang w:val="pt-BR"/>
+              </w:rPr>
+            </w:pPr>
+            <w:r>
+              <w:rPr>
+                <w:lang w:val="pt-BR"/>
+              </w:rPr>
+              <w:t xml:space="preserve">O índice do campo começava com 1 em vez de 0. Então se o primeiro campo está faltando em vez de reportar a falha no índice 0 ele reportava no índice </w:t>
+            </w:r>
+            <w:proofErr w:type="gramStart"/>
+            <w:r>
+              <w:rPr>
+                <w:lang w:val="pt-BR"/>
+              </w:rPr>
+              <w:t>10 .</w:t>
+            </w:r>
+            <w:proofErr w:type="gramEnd"/>
+          </w:p>
+        </w:tc>
+        <w:tc>
+          <w:tcPr>
+            <w:tcW w:w="4278" w:type="dxa"/>
+          </w:tcPr>
+          <w:p>
+            <w:pPr>
+              <w:rPr>
+                <w:lang w:val="pt-BR"/>
+              </w:rPr>
+            </w:pPr>
+            <w:r>
+              <w:rPr>
+                <w:lang w:val="pt-BR"/>
+              </w:rPr>
+              <w:t>O teste:</w:t>
+            </w:r>
+          </w:p>
+          <w:p>
+            <w:pPr>
+              <w:rPr>
+                <w:rFonts w:ascii="Consolas" w:hAnsi="Consolas"/>
+                <w:lang w:val="pt-BR"/>
+              </w:rPr>
+            </w:pPr>
+            <w:r>
+              <w:rPr>
+                <w:rFonts w:ascii="Consolas" w:hAnsi="Consolas"/>
+                <w:lang w:val="pt-BR"/>
+              </w:rPr>
+              <w:t xml:space="preserve">== assemble </w:t>
+            </w:r>
+            <w:proofErr w:type="spellStart"/>
+            <w:r>
+              <w:rPr>
+                <w:rFonts w:ascii="Consolas" w:hAnsi="Consolas"/>
+                <w:lang w:val="pt-BR"/>
+              </w:rPr>
+              <w:t>message</w:t>
+            </w:r>
+            <w:proofErr w:type="spellEnd"/>
+            <w:r>
+              <w:rPr>
+                <w:rFonts w:ascii="Consolas" w:hAnsi="Consolas"/>
+                <w:lang w:val="pt-BR"/>
+              </w:rPr>
+              <w:t xml:space="preserve"> </w:t>
+            </w:r>
+            <w:proofErr w:type="spellStart"/>
+            <w:r>
+              <w:rPr>
+                <w:rFonts w:ascii="Consolas" w:hAnsi="Consolas"/>
+                <w:lang w:val="pt-BR"/>
+              </w:rPr>
+              <w:t>with</w:t>
+            </w:r>
+            <w:proofErr w:type="spellEnd"/>
+            <w:r>
+              <w:rPr>
+                <w:rFonts w:ascii="Consolas" w:hAnsi="Consolas"/>
+                <w:lang w:val="pt-BR"/>
+              </w:rPr>
+              <w:t xml:space="preserve"> no </w:t>
+            </w:r>
+            <w:proofErr w:type="spellStart"/>
+            <w:r>
+              <w:rPr>
+                <w:rFonts w:ascii="Consolas" w:hAnsi="Consolas"/>
+                <w:lang w:val="pt-BR"/>
+              </w:rPr>
+              <w:t>parameter</w:t>
+            </w:r>
+            <w:proofErr w:type="spellEnd"/>
+            <w:r>
+              <w:rPr>
+                <w:rFonts w:ascii="Consolas" w:hAnsi="Consolas"/>
+                <w:lang w:val="pt-BR"/>
+              </w:rPr>
+              <w:t xml:space="preserve"> </w:t>
+            </w:r>
+            <w:proofErr w:type="spellStart"/>
+            <w:r>
+              <w:rPr>
+                <w:rFonts w:ascii="Consolas" w:hAnsi="Consolas"/>
+                <w:lang w:val="pt-BR"/>
+              </w:rPr>
+              <w:t>given</w:t>
+            </w:r>
+            <w:proofErr w:type="spellEnd"/>
+          </w:p>
+          <w:p>
+            <w:pPr>
+              <w:rPr>
+                <w:rFonts w:ascii="Consolas" w:hAnsi="Consolas"/>
+                <w:lang w:val="pt-BR"/>
+              </w:rPr>
+            </w:pPr>
+          </w:p>
+          <w:p>
+            <w:pPr>
+              <w:rPr>
+                <w:rFonts w:ascii="Consolas" w:hAnsi="Consolas"/>
+                <w:lang w:val="pt-BR"/>
+              </w:rPr>
+            </w:pPr>
+            <w:r>
+              <w:rPr>
+                <w:rFonts w:ascii="Consolas" w:hAnsi="Consolas"/>
+                <w:lang w:val="pt-BR"/>
+              </w:rPr>
+              <w:t>Não falha mais</w:t>
+            </w:r>
+          </w:p>
+        </w:tc>
+      </w:tr>
+      <w:tr>
+        <w:tc>
+          <w:tcPr>
+            <w:tcW w:w="328" w:type="dxa"/>
+          </w:tcPr>
+          <w:p>
+            <w:pPr>
+              <w:rPr>
+                <w:lang w:val="pt-BR"/>
+              </w:rPr>
+            </w:pPr>
+            <w:r>
+              <w:rPr>
+                <w:lang w:val="pt-BR"/>
+              </w:rPr>
+              <w:t>2</w:t>
+            </w:r>
+          </w:p>
+        </w:tc>
+        <w:tc>
+          <w:tcPr>
+            <w:tcW w:w="2024" w:type="dxa"/>
+          </w:tcPr>
+          <w:p>
+            <w:pPr>
+              <w:rPr>
+                <w:lang w:val="pt-BR"/>
+              </w:rPr>
+            </w:pPr>
+            <w:r>
+              <w:rPr>
+                <w:lang w:val="pt-BR"/>
+              </w:rPr>
+              <w:t>Teste de inserção de um campo tipo string estava falhando</w:t>
+            </w:r>
+          </w:p>
+        </w:tc>
+        <w:tc>
+          <w:tcPr>
+            <w:tcW w:w="1338" w:type="dxa"/>
+          </w:tcPr>
+          <w:p>
+            <w:pPr>
+              <w:rPr>
+                <w:lang w:val="pt-BR"/>
+              </w:rPr>
+            </w:pPr>
+            <w:r>
+              <w:rPr>
+                <w:lang w:val="pt-BR"/>
+              </w:rPr>
+              <w:t>Ler a parte do código que trata com inserção de campos de string</w:t>
+            </w:r>
+          </w:p>
+        </w:tc>
+        <w:tc>
+          <w:tcPr>
+            <w:tcW w:w="3102" w:type="dxa"/>
+          </w:tcPr>
+          <w:p>
+            <w:pPr>
+              <w:rPr>
+                <w:lang w:val="pt-BR"/>
+              </w:rPr>
+            </w:pPr>
+            <w:r>
+              <w:rPr>
+                <w:lang w:val="pt-BR"/>
+              </w:rPr>
+              <w:t xml:space="preserve">Não foram observadas falhas nos arquivos </w:t>
+            </w:r>
+            <w:r>
+              <w:rPr>
+                <w:rFonts w:ascii="Consolas" w:hAnsi="Consolas"/>
+                <w:lang w:val="pt-BR"/>
+              </w:rPr>
+              <w:t>XMESSAGE.cpp</w:t>
+            </w:r>
+            <w:r>
+              <w:rPr>
+                <w:lang w:val="pt-BR"/>
+              </w:rPr>
+              <w:t xml:space="preserve"> ou </w:t>
+            </w:r>
+            <w:r>
+              <w:rPr>
+                <w:rFonts w:ascii="Consolas" w:hAnsi="Consolas"/>
+                <w:lang w:val="pt-BR"/>
+              </w:rPr>
+              <w:t>XMSGSTR.cpp</w:t>
+            </w:r>
+            <w:r>
+              <w:rPr>
+                <w:lang w:val="pt-BR"/>
+              </w:rPr>
+              <w:t xml:space="preserve">. Após uma segunda lida no script de teste foi observada uma falha no mesmo. Em vez de usar um </w:t>
+            </w:r>
+            <w:proofErr w:type="spellStart"/>
+            <w:r>
+              <w:rPr>
+                <w:rFonts w:ascii="Consolas" w:hAnsi="Consolas"/>
+                <w:lang w:val="pt-BR"/>
+              </w:rPr>
+              <w:t>stringpointerfield</w:t>
+            </w:r>
+            <w:proofErr w:type="spellEnd"/>
+            <w:r>
+              <w:rPr>
+                <w:lang w:val="pt-BR"/>
+              </w:rPr>
+              <w:t xml:space="preserve"> para adicionar o campo string era usado um </w:t>
+            </w:r>
+            <w:proofErr w:type="spellStart"/>
+            <w:r>
+              <w:rPr>
+                <w:rFonts w:ascii="Consolas" w:hAnsi="Consolas"/>
+                <w:lang w:val="pt-BR"/>
+              </w:rPr>
+              <w:t>charvaluefield</w:t>
+            </w:r>
+            <w:proofErr w:type="spellEnd"/>
+          </w:p>
+        </w:tc>
+        <w:tc>
+          <w:tcPr>
+            <w:tcW w:w="4278" w:type="dxa"/>
+          </w:tcPr>
+          <w:p>
+            <w:pPr>
+              <w:rPr>
+                <w:lang w:val="pt-BR"/>
+              </w:rPr>
+            </w:pPr>
+            <w:r>
+              <w:rPr>
+                <w:lang w:val="pt-BR"/>
+              </w:rPr>
+              <w:t xml:space="preserve">O teste: </w:t>
+            </w:r>
+          </w:p>
+          <w:p>
+            <w:pPr>
+              <w:rPr>
+                <w:rFonts w:ascii="Consolas" w:hAnsi="Consolas"/>
+                <w:lang w:val="pt-BR"/>
+              </w:rPr>
+            </w:pPr>
+            <w:r>
+              <w:rPr>
+                <w:rFonts w:ascii="Consolas" w:hAnsi="Consolas"/>
+                <w:lang w:val="pt-BR"/>
+              </w:rPr>
+              <w:t xml:space="preserve">== </w:t>
+            </w:r>
+            <w:proofErr w:type="spellStart"/>
+            <w:r>
+              <w:rPr>
+                <w:rFonts w:ascii="Consolas" w:hAnsi="Consolas"/>
+                <w:lang w:val="pt-BR"/>
+              </w:rPr>
+              <w:t>in</w:t>
+            </w:r>
+            <w:r>
+              <w:rPr>
+                <w:rFonts w:ascii="Consolas" w:hAnsi="Consolas"/>
+                <w:lang w:val="pt-BR"/>
+              </w:rPr>
+              <w:t>sert</w:t>
+            </w:r>
+            <w:proofErr w:type="spellEnd"/>
+            <w:r>
+              <w:rPr>
+                <w:rFonts w:ascii="Consolas" w:hAnsi="Consolas"/>
+                <w:lang w:val="pt-BR"/>
+              </w:rPr>
+              <w:t xml:space="preserve"> </w:t>
+            </w:r>
+            <w:proofErr w:type="spellStart"/>
+            <w:r>
+              <w:rPr>
+                <w:rFonts w:ascii="Consolas" w:hAnsi="Consolas"/>
+                <w:lang w:val="pt-BR"/>
+              </w:rPr>
+              <w:t>field</w:t>
+            </w:r>
+            <w:proofErr w:type="spellEnd"/>
+            <w:r>
+              <w:rPr>
+                <w:rFonts w:ascii="Consolas" w:hAnsi="Consolas"/>
+                <w:lang w:val="pt-BR"/>
+              </w:rPr>
+              <w:t xml:space="preserve"> </w:t>
+            </w:r>
+            <w:proofErr w:type="spellStart"/>
+            <w:r>
+              <w:rPr>
+                <w:rFonts w:ascii="Consolas" w:hAnsi="Consolas"/>
+                <w:lang w:val="pt-BR"/>
+              </w:rPr>
+              <w:t>and</w:t>
+            </w:r>
+            <w:proofErr w:type="spellEnd"/>
+            <w:r>
+              <w:rPr>
+                <w:rFonts w:ascii="Consolas" w:hAnsi="Consolas"/>
+                <w:lang w:val="pt-BR"/>
+              </w:rPr>
+              <w:t xml:space="preserve"> assemble </w:t>
+            </w:r>
+            <w:proofErr w:type="spellStart"/>
+            <w:r>
+              <w:rPr>
+                <w:rFonts w:ascii="Consolas" w:hAnsi="Consolas"/>
+                <w:lang w:val="pt-BR"/>
+              </w:rPr>
+              <w:t>message</w:t>
+            </w:r>
+            <w:proofErr w:type="spellEnd"/>
+            <w:r>
+              <w:rPr>
+                <w:rFonts w:ascii="Consolas" w:hAnsi="Consolas"/>
+                <w:lang w:val="pt-BR"/>
+              </w:rPr>
+              <w:br/>
+            </w:r>
+          </w:p>
+          <w:p>
+            <w:pPr>
+              <w:rPr>
+                <w:lang w:val="pt-BR"/>
+              </w:rPr>
+            </w:pPr>
+            <w:r>
+              <w:rPr>
+                <w:rFonts w:ascii="Consolas" w:hAnsi="Consolas"/>
+                <w:lang w:val="pt-BR"/>
+              </w:rPr>
+              <w:t>Não falha mais</w:t>
+            </w:r>
+          </w:p>
+        </w:tc>
+      </w:tr>
+      <w:tr>
+        <w:tc>
+          <w:tcPr>
+            <w:tcW w:w="328" w:type="dxa"/>
+          </w:tcPr>
+          <w:p>
+            <w:pPr>
+              <w:rPr>
+                <w:lang w:val="pt-BR"/>
+              </w:rPr>
+            </w:pPr>
+          </w:p>
+        </w:tc>
+        <w:tc>
+          <w:tcPr>
+            <w:tcW w:w="2024" w:type="dxa"/>
+          </w:tcPr>
+          <w:p>
+            <w:pPr>
+              <w:rPr>
+                <w:lang w:val="pt-BR"/>
+              </w:rPr>
+            </w:pPr>
+          </w:p>
+        </w:tc>
+        <w:tc>
+          <w:tcPr>
+            <w:tcW w:w="1338" w:type="dxa"/>
+          </w:tcPr>
+          <w:p>
+            <w:pPr>
+              <w:rPr>
+                <w:lang w:val="pt-BR"/>
+              </w:rPr>
+            </w:pPr>
+          </w:p>
+        </w:tc>
+        <w:tc>
+          <w:tcPr>
+            <w:tcW w:w="3102" w:type="dxa"/>
+          </w:tcPr>
+          <w:p>
+            <w:pPr>
+              <w:rPr>
+                <w:lang w:val="pt-BR"/>
+              </w:rPr>
+            </w:pPr>
+          </w:p>
+        </w:tc>
+        <w:tc>
+          <w:tcPr>
+            <w:tcW w:w="4278" w:type="dxa"/>
+          </w:tcPr>
+          <w:p>
+            <w:pPr>
+              <w:rPr>
+                <w:lang w:val="pt-BR"/>
+              </w:rPr>
+            </w:pPr>
+          </w:p>
+        </w:tc>
+      </w:tr>
+      <w:tr>
+        <w:tc>
+          <w:tcPr>
+            <w:tcW w:w="328" w:type="dxa"/>
+          </w:tcPr>
+          <w:p>
+            <w:pPr>
+              <w:rPr>
+                <w:lang w:val="pt-BR"/>
+              </w:rPr>
+            </w:pPr>
+          </w:p>
+        </w:tc>
+        <w:tc>
+          <w:tcPr>
+            <w:tcW w:w="2024" w:type="dxa"/>
+          </w:tcPr>
+          <w:p>
+            <w:pPr>
+              <w:rPr>
+                <w:lang w:val="pt-BR"/>
+              </w:rPr>
+            </w:pPr>
+          </w:p>
+        </w:tc>
+        <w:tc>
+          <w:tcPr>
+            <w:tcW w:w="1338" w:type="dxa"/>
+          </w:tcPr>
+          <w:p>
+            <w:pPr>
+              <w:rPr>
+                <w:lang w:val="pt-BR"/>
+              </w:rPr>
+            </w:pPr>
+          </w:p>
+        </w:tc>
+        <w:tc>
+          <w:tcPr>
+            <w:tcW w:w="3102" w:type="dxa"/>
+          </w:tcPr>
+          <w:p>
+            <w:pPr>
+              <w:rPr>
+                <w:lang w:val="pt-BR"/>
+              </w:rPr>
+            </w:pPr>
+          </w:p>
+        </w:tc>
+        <w:tc>
+          <w:tcPr>
+            <w:tcW w:w="4278" w:type="dxa"/>
+          </w:tcPr>
+          <w:p>
+            <w:pPr>
+              <w:rPr>
+                <w:lang w:val="pt-BR"/>
+              </w:rPr>
+            </w:pPr>
+          </w:p>
+        </w:tc>
+      </w:tr>
+      <w:tr>
+        <w:tc>
+          <w:tcPr>
+            <w:tcW w:w="328" w:type="dxa"/>
+          </w:tcPr>
+          <w:p>
+            <w:pPr>
+              <w:rPr>
+                <w:lang w:val="pt-BR"/>
+              </w:rPr>
+            </w:pPr>
+          </w:p>
+        </w:tc>
+        <w:tc>
+          <w:tcPr>
+            <w:tcW w:w="2024" w:type="dxa"/>
+          </w:tcPr>
+          <w:p>
+            <w:pPr>
+              <w:rPr>
+                <w:lang w:val="pt-BR"/>
+              </w:rPr>
+            </w:pPr>
+          </w:p>
+        </w:tc>
+        <w:tc>
+          <w:tcPr>
+            <w:tcW w:w="1338" w:type="dxa"/>
+          </w:tcPr>
+          <w:p>
+            <w:pPr>
+              <w:rPr>
+                <w:lang w:val="pt-BR"/>
+              </w:rPr>
+            </w:pPr>
+          </w:p>
+        </w:tc>
+        <w:tc>
+          <w:tcPr>
+            <w:tcW w:w="3102" w:type="dxa"/>
+          </w:tcPr>
+          <w:p>
+            <w:pPr>
+              <w:rPr>
+                <w:lang w:val="pt-BR"/>
+              </w:rPr>
+            </w:pPr>
+          </w:p>
+        </w:tc>
+        <w:tc>
+          <w:tcPr>
+            <w:tcW w:w="4278" w:type="dxa"/>
+          </w:tcPr>
+          <w:p>
+            <w:pPr>
+              <w:rPr>
+                <w:lang w:val="pt-BR"/>
+              </w:rPr>
+            </w:pPr>
+          </w:p>
+        </w:tc>
+      </w:tr>
+      <w:tr>
+        <w:tc>
+          <w:tcPr>
+            <w:tcW w:w="328" w:type="dxa"/>
+          </w:tcPr>
+          <w:p>
+            <w:pPr>
+              <w:rPr>
+                <w:lang w:val="pt-BR"/>
+              </w:rPr>
+            </w:pPr>
+          </w:p>
+        </w:tc>
+        <w:tc>
+          <w:tcPr>
+            <w:tcW w:w="2024" w:type="dxa"/>
+          </w:tcPr>
+          <w:p>
+            <w:pPr>
+              <w:rPr>
+                <w:lang w:val="pt-BR"/>
+              </w:rPr>
+            </w:pPr>
+          </w:p>
+        </w:tc>
+        <w:tc>
+          <w:tcPr>
+            <w:tcW w:w="1338" w:type="dxa"/>
+          </w:tcPr>
+          <w:p>
+            <w:pPr>
+              <w:rPr>
+                <w:lang w:val="pt-BR"/>
+              </w:rPr>
+            </w:pPr>
+          </w:p>
+        </w:tc>
+        <w:tc>
+          <w:tcPr>
+            <w:tcW w:w="3102" w:type="dxa"/>
+          </w:tcPr>
+          <w:p>
+            <w:pPr>
+              <w:rPr>
+                <w:lang w:val="pt-BR"/>
+              </w:rPr>
+            </w:pPr>
+          </w:p>
+        </w:tc>
+        <w:tc>
+          <w:tcPr>
+            <w:tcW w:w="4278" w:type="dxa"/>
+          </w:tcPr>
+          <w:p>
+            <w:pPr>
+              <w:rPr>
+                <w:lang w:val="pt-BR"/>
+              </w:rPr>
+            </w:pPr>
+          </w:p>
+        </w:tc>
+      </w:tr>
+      <w:tr>
+        <w:tc>
+          <w:tcPr>
+            <w:tcW w:w="328" w:type="dxa"/>
+          </w:tcPr>
+          <w:p>
+            <w:pPr>
+              <w:rPr>
+                <w:lang w:val="pt-BR"/>
+              </w:rPr>
+            </w:pPr>
+          </w:p>
+        </w:tc>
+        <w:tc>
+          <w:tcPr>
+            <w:tcW w:w="2024" w:type="dxa"/>
+          </w:tcPr>
+          <w:p>
+            <w:pPr>
+              <w:rPr>
+                <w:lang w:val="pt-BR"/>
+              </w:rPr>
+            </w:pPr>
+          </w:p>
+        </w:tc>
+        <w:tc>
+          <w:tcPr>
+            <w:tcW w:w="1338" w:type="dxa"/>
+          </w:tcPr>
+          <w:p>
+            <w:pPr>
+              <w:rPr>
+                <w:lang w:val="pt-BR"/>
+              </w:rPr>
+            </w:pPr>
+          </w:p>
+        </w:tc>
+        <w:tc>
+          <w:tcPr>
+            <w:tcW w:w="3102" w:type="dxa"/>
+          </w:tcPr>
+          <w:p>
+            <w:pPr>
+              <w:rPr>
+                <w:lang w:val="pt-BR"/>
+              </w:rPr>
+            </w:pPr>
+          </w:p>
+        </w:tc>
+        <w:tc>
+          <w:tcPr>
+            <w:tcW w:w="4278" w:type="dxa"/>
+          </w:tcPr>
+          <w:p>
+            <w:pPr>
+              <w:rPr>
+                <w:lang w:val="pt-BR"/>
+              </w:rPr>
+            </w:pPr>
+          </w:p>
+        </w:tc>
+      </w:tr>
+    </w:tbl>
     <w:p>
       <w:pPr>
         <w:rPr>
@@ -62,7 +923,7 @@
 </file>
 
 <file path=word/numbering.xml><?xml version="1.0" encoding="utf-8"?>
-<w:numbering xmlns:wpc="http://schemas.microsoft.com/office/word/2010/wordprocessingCanvas" xmlns:cx="http://schemas.microsoft.com/office/drawing/2014/chartex" xmlns:mc="http://schemas.openxmlformats.org/markup-compatibility/2006" xmlns:o="urn:schemas-microsoft-com:office:office" xmlns:r="http://schemas.openxmlformats.org/officeDocument/2006/relationships" xmlns:m="http://schemas.openxmlformats.org/officeDocument/2006/math" xmlns:v="urn:schemas-microsoft-com:vml" xmlns:wp14="http://schemas.microsoft.com/office/word/2010/wordprocessingDrawing" xmlns:wp="http://schemas.openxmlformats.org/drawingml/2006/wordprocessingDrawing" xmlns:w10="urn:schemas-microsoft-com:office:word" xmlns:w="http://schemas.openxmlformats.org/wordprocessingml/2006/main" xmlns:w14="http://schemas.microsoft.com/office/word/2010/wordml" xmlns:w15="http://schemas.microsoft.com/office/word/2012/wordml" xmlns:w16se="http://schemas.microsoft.com/office/word/2015/wordml/symex" xmlns:wpg="http://schemas.microsoft.com/office/word/2010/wordprocessingGroup" xmlns:wpi="http://schemas.microsoft.com/office/word/2010/wordprocessingInk" xmlns:wne="http://schemas.microsoft.com/office/word/2006/wordml" xmlns:wps="http://schemas.microsoft.com/office/word/2010/wordprocessingShape" mc:Ignorable="w14 w15 w16se wp14">
+<w:numbering xmlns:wpc="http://schemas.microsoft.com/office/word/2010/wordprocessingCanvas" xmlns:cx="http://schemas.microsoft.com/office/drawing/2014/chartex" xmlns:cx1="http://schemas.microsoft.com/office/drawing/2015/9/8/chartex" xmlns:cx2="http://schemas.microsoft.com/office/drawing/2015/10/21/chartex" xmlns:cx3="http://schemas.microsoft.com/office/drawing/2016/5/9/chartex" xmlns:cx4="http://schemas.microsoft.com/office/drawing/2016/5/10/chartex" xmlns:cx5="http://schemas.microsoft.com/office/drawing/2016/5/11/chartex" xmlns:cx6="http://schemas.microsoft.com/office/drawing/2016/5/12/chartex" xmlns:cx7="http://schemas.microsoft.com/office/drawing/2016/5/13/chartex" xmlns:cx8="http://schemas.microsoft.com/office/drawing/2016/5/14/chartex" xmlns:mc="http://schemas.openxmlformats.org/markup-compatibility/2006" xmlns:aink="http://schemas.microsoft.com/office/drawing/2016/ink" xmlns:am3d="http://schemas.microsoft.com/office/drawing/2017/model3d" xmlns:o="urn:schemas-microsoft-com:office:office" xmlns:r="http://schemas.openxmlformats.org/officeDocument/2006/relationships" xmlns:m="http://schemas.openxmlformats.org/officeDocument/2006/math" xmlns:v="urn:schemas-microsoft-com:vml" xmlns:wp14="http://schemas.microsoft.com/office/word/2010/wordprocessingDrawing" xmlns:wp="http://schemas.openxmlformats.org/drawingml/2006/wordprocessingDrawing" xmlns:w10="urn:schemas-microsoft-com:office:word" xmlns:w="http://schemas.openxmlformats.org/wordprocessingml/2006/main" xmlns:w14="http://schemas.microsoft.com/office/word/2010/wordml" xmlns:w15="http://schemas.microsoft.com/office/word/2012/wordml" xmlns:w16se="http://schemas.microsoft.com/office/word/2015/wordml/symex" xmlns:wpg="http://schemas.microsoft.com/office/word/2010/wordprocessingGroup" xmlns:wpi="http://schemas.microsoft.com/office/word/2010/wordprocessingInk" xmlns:wne="http://schemas.microsoft.com/office/word/2006/wordml" xmlns:wps="http://schemas.microsoft.com/office/word/2010/wordprocessingShape" mc:Ignorable="w14 w15 w16se wp14">
   <w:abstractNum w:abstractNumId="0" w15:restartNumberingAfterBreak="0">
     <w:nsid w:val="29FA03A4"/>
     <w:multiLevelType w:val="hybridMultilevel"/>
@@ -175,7 +1036,7 @@
       </w:pPr>
     </w:pPrDefault>
   </w:docDefaults>
-  <w:latentStyles w:defLockedState="0" w:defUIPriority="99" w:defSemiHidden="0" w:defUnhideWhenUsed="0" w:defQFormat="0" w:count="371">
+  <w:latentStyles w:defLockedState="0" w:defUIPriority="99" w:defSemiHidden="0" w:defUnhideWhenUsed="0" w:defQFormat="0" w:count="375">
     <w:lsdException w:name="Normal" w:uiPriority="0" w:qFormat="1"/>
     <w:lsdException w:name="heading 1" w:uiPriority="9" w:qFormat="1"/>
     <w:lsdException w:name="heading 2" w:semiHidden="1" w:uiPriority="9" w:unhideWhenUsed="1" w:qFormat="1"/>
@@ -281,7 +1142,6 @@
     <w:lsdException w:name="HTML Sample" w:semiHidden="1" w:unhideWhenUsed="1"/>
     <w:lsdException w:name="HTML Typewriter" w:semiHidden="1" w:unhideWhenUsed="1"/>
     <w:lsdException w:name="HTML Variable" w:semiHidden="1" w:unhideWhenUsed="1"/>
-    <w:lsdException w:name="Normal Table" w:semiHidden="1" w:unhideWhenUsed="1"/>
     <w:lsdException w:name="annotation subject" w:semiHidden="1" w:unhideWhenUsed="1"/>
     <w:lsdException w:name="No List" w:semiHidden="1" w:unhideWhenUsed="1"/>
     <w:lsdException w:name="Outline List 1" w:semiHidden="1" w:unhideWhenUsed="1"/>
@@ -325,10 +1185,8 @@
     <w:lsdException w:name="Table Elegant" w:semiHidden="1" w:unhideWhenUsed="1"/>
     <w:lsdException w:name="Table Professional" w:semiHidden="1" w:unhideWhenUsed="1"/>
     <w:lsdException w:name="Table Subtle 1" w:semiHidden="1" w:unhideWhenUsed="1"/>
-    <w:lsdException w:name="Table Subtle 2" w:semiHidden="1" w:unhideWhenUsed="1"/>
     <w:lsdException w:name="Table Web 1" w:semiHidden="1" w:unhideWhenUsed="1"/>
     <w:lsdException w:name="Table Web 2" w:semiHidden="1" w:unhideWhenUsed="1"/>
-    <w:lsdException w:name="Table Web 3" w:semiHidden="1" w:unhideWhenUsed="1"/>
     <w:lsdException w:name="Balloon Text" w:semiHidden="1" w:unhideWhenUsed="1"/>
     <w:lsdException w:name="Table Grid" w:uiPriority="39"/>
     <w:lsdException w:name="Table Theme" w:semiHidden="1" w:unhideWhenUsed="1"/>
@@ -547,6 +1405,10 @@
     <w:lsdException w:name="List Table 5 Dark Accent 6" w:uiPriority="50"/>
     <w:lsdException w:name="List Table 6 Colorful Accent 6" w:uiPriority="51"/>
     <w:lsdException w:name="List Table 7 Colorful Accent 6" w:uiPriority="52"/>
+    <w:lsdException w:name="Mention" w:semiHidden="1" w:unhideWhenUsed="1"/>
+    <w:lsdException w:name="Smart Hyperlink" w:semiHidden="1" w:unhideWhenUsed="1"/>
+    <w:lsdException w:name="Hashtag" w:semiHidden="1" w:unhideWhenUsed="1"/>
+    <w:lsdException w:name="Unresolved Mention" w:semiHidden="1" w:unhideWhenUsed="1"/>
   </w:latentStyles>
   <w:style w:type="paragraph" w:default="1" w:styleId="Normal">
     <w:name w:val="Normal"/>
@@ -576,7 +1438,6 @@
   <w:style w:type="character" w:default="1" w:styleId="DefaultParagraphFont">
     <w:name w:val="Default Paragraph Font"/>
     <w:uiPriority w:val="1"/>
-    <w:semiHidden/>
     <w:unhideWhenUsed/>
   </w:style>
   <w:style w:type="table" w:default="1" w:styleId="TableNormal">
@@ -646,6 +1507,25 @@
       <w:sz w:val="32"/>
       <w:szCs w:val="32"/>
     </w:rPr>
+  </w:style>
+  <w:style w:type="table" w:styleId="TableGrid">
+    <w:name w:val="Table Grid"/>
+    <w:basedOn w:val="TableNormal"/>
+    <w:uiPriority w:val="39"/>
+    <w:rsid w:val="003F1156"/>
+    <w:pPr>
+      <w:spacing w:after="0" w:line="240" w:lineRule="auto"/>
+    </w:pPr>
+    <w:tblPr>
+      <w:tblBorders>
+        <w:top w:val="single" w:sz="4" w:space="0" w:color="auto"/>
+        <w:left w:val="single" w:sz="4" w:space="0" w:color="auto"/>
+        <w:bottom w:val="single" w:sz="4" w:space="0" w:color="auto"/>
+        <w:right w:val="single" w:sz="4" w:space="0" w:color="auto"/>
+        <w:insideH w:val="single" w:sz="4" w:space="0" w:color="auto"/>
+        <w:insideV w:val="single" w:sz="4" w:space="0" w:color="auto"/>
+      </w:tblBorders>
+    </w:tblPr>
   </w:style>
 </w:styles>
 </file>

--- a/t4/Docs/Teste de Software T4.docx
+++ b/t4/Docs/Teste de Software T4.docx
@@ -51,10 +51,10 @@
       </w:tblPr>
       <w:tblGrid>
         <w:gridCol w:w="328"/>
-        <w:gridCol w:w="1966"/>
-        <w:gridCol w:w="1668"/>
-        <w:gridCol w:w="3050"/>
-        <w:gridCol w:w="4058"/>
+        <w:gridCol w:w="1877"/>
+        <w:gridCol w:w="2152"/>
+        <w:gridCol w:w="2969"/>
+        <w:gridCol w:w="3744"/>
       </w:tblGrid>
       <w:tr>
         <w:tc>
@@ -538,14 +538,7 @@
                 <w:rFonts w:ascii="Consolas" w:hAnsi="Consolas"/>
                 <w:lang w:val="pt-BR"/>
               </w:rPr>
-              <w:t xml:space="preserve"> + 1</w:t>
-            </w:r>
-            <w:r>
-              <w:rPr>
-                <w:rFonts w:ascii="Consolas" w:hAnsi="Consolas"/>
-                <w:lang w:val="pt-BR"/>
-              </w:rPr>
-              <w:t>)</w:t>
+              <w:t xml:space="preserve"> + 1)</w:t>
             </w:r>
             <w:r>
               <w:rPr>
@@ -813,14 +806,7 @@
                 <w:rFonts w:ascii="Consolas" w:hAnsi="Consolas"/>
                 <w:lang w:val="pt-BR"/>
               </w:rPr>
-              <w:t>6</w:t>
-            </w:r>
-            <w:r>
-              <w:rPr>
-                <w:rFonts w:ascii="Consolas" w:hAnsi="Consolas"/>
-                <w:lang w:val="pt-BR"/>
-              </w:rPr>
-              <w:t xml:space="preserve">  </w:t>
+              <w:t xml:space="preserve">6  </w:t>
             </w:r>
             <w:proofErr w:type="spellStart"/>
             <w:r>
@@ -922,29 +908,142 @@
                 <w:rFonts w:ascii="Consolas" w:hAnsi="Consolas"/>
                 <w:lang w:val="pt-BR"/>
               </w:rPr>
-              <w:t xml:space="preserve">  "</w:t>
+              <w:t xml:space="preserve">  " abc"</w:t>
+            </w:r>
+          </w:p>
+        </w:tc>
+        <w:tc>
+          <w:tcPr>
+            <w:tcW w:w="4278" w:type="dxa"/>
+          </w:tcPr>
+          <w:p>
+            <w:pPr>
+              <w:rPr>
+                <w:lang w:val="pt-BR"/>
+              </w:rPr>
+            </w:pPr>
+            <w:r>
+              <w:rPr>
+                <w:lang w:val="pt-BR"/>
+              </w:rPr>
+              <w:t>O teste:</w:t>
+            </w:r>
+          </w:p>
+          <w:p>
+            <w:pPr>
+              <w:rPr>
+                <w:rFonts w:ascii="Consolas" w:hAnsi="Consolas"/>
+                <w:lang w:val="pt-BR"/>
+              </w:rPr>
+            </w:pPr>
+            <w:r>
+              <w:rPr>
+                <w:rFonts w:ascii="Consolas" w:hAnsi="Consolas"/>
+                <w:lang w:val="pt-BR"/>
+              </w:rPr>
+              <w:t xml:space="preserve">== </w:t>
+            </w:r>
+            <w:proofErr w:type="spellStart"/>
+            <w:r>
+              <w:rPr>
+                <w:rFonts w:ascii="Consolas" w:hAnsi="Consolas"/>
+                <w:lang w:val="pt-BR"/>
+              </w:rPr>
+              <w:t>Message</w:t>
+            </w:r>
+            <w:proofErr w:type="spellEnd"/>
+            <w:r>
+              <w:rPr>
+                <w:rFonts w:ascii="Consolas" w:hAnsi="Consolas"/>
+                <w:lang w:val="pt-BR"/>
+              </w:rPr>
+              <w:t xml:space="preserve"> </w:t>
+            </w:r>
+            <w:proofErr w:type="spellStart"/>
+            <w:r>
+              <w:rPr>
+                <w:rFonts w:ascii="Consolas" w:hAnsi="Consolas"/>
+                <w:lang w:val="pt-BR"/>
+              </w:rPr>
+              <w:t>several</w:t>
+            </w:r>
+            <w:proofErr w:type="spellEnd"/>
+            <w:r>
+              <w:rPr>
+                <w:rFonts w:ascii="Consolas" w:hAnsi="Consolas"/>
+                <w:lang w:val="pt-BR"/>
+              </w:rPr>
+              <w:t xml:space="preserve"> </w:t>
+            </w:r>
+            <w:proofErr w:type="spellStart"/>
+            <w:r>
+              <w:rPr>
+                <w:rFonts w:ascii="Consolas" w:hAnsi="Consolas"/>
+                <w:lang w:val="pt-BR"/>
+              </w:rPr>
+              <w:t>items</w:t>
+            </w:r>
+            <w:proofErr w:type="spellEnd"/>
+            <w:r>
+              <w:rPr>
+                <w:rFonts w:ascii="Consolas" w:hAnsi="Consolas"/>
+                <w:lang w:val="pt-BR"/>
+              </w:rPr>
+              <w:t xml:space="preserve"> </w:t>
+            </w:r>
+            <w:proofErr w:type="spellStart"/>
+            <w:r>
+              <w:rPr>
+                <w:rFonts w:ascii="Consolas" w:hAnsi="Consolas"/>
+                <w:lang w:val="pt-BR"/>
+              </w:rPr>
+              <w:t>containing</w:t>
+            </w:r>
+            <w:proofErr w:type="spellEnd"/>
+            <w:r>
+              <w:rPr>
+                <w:rFonts w:ascii="Consolas" w:hAnsi="Consolas"/>
+                <w:lang w:val="pt-BR"/>
+              </w:rPr>
+              <w:t xml:space="preserve"> </w:t>
+            </w:r>
+            <w:proofErr w:type="spellStart"/>
+            <w:r>
+              <w:rPr>
+                <w:rFonts w:ascii="Consolas" w:hAnsi="Consolas"/>
+                <w:lang w:val="pt-BR"/>
+              </w:rPr>
+              <w:t>fields</w:t>
+            </w:r>
+            <w:proofErr w:type="spellEnd"/>
+          </w:p>
+          <w:p>
+            <w:pPr>
+              <w:rPr>
+                <w:lang w:val="pt-BR"/>
+              </w:rPr>
+            </w:pPr>
+          </w:p>
+          <w:p>
+            <w:pPr>
+              <w:rPr>
+                <w:lang w:val="pt-BR"/>
+              </w:rPr>
+            </w:pPr>
+            <w:r>
+              <w:rPr>
+                <w:lang w:val="pt-BR"/>
+              </w:rPr>
+              <w:t>Não falha ma</w:t>
             </w:r>
             <w:bookmarkStart w:id="0" w:name="_GoBack"/>
             <w:bookmarkEnd w:id="0"/>
             <w:r>
               <w:rPr>
-                <w:rFonts w:ascii="Consolas" w:hAnsi="Consolas"/>
-                <w:lang w:val="pt-BR"/>
-              </w:rPr>
-              <w:t xml:space="preserve"> abc"</w:t>
-            </w:r>
-          </w:p>
-        </w:tc>
-        <w:tc>
-          <w:tcPr>
-            <w:tcW w:w="4278" w:type="dxa"/>
-          </w:tcPr>
-          <w:p>
-            <w:pPr>
-              <w:rPr>
-                <w:lang w:val="pt-BR"/>
-              </w:rPr>
-            </w:pPr>
+                <w:lang w:val="pt-BR"/>
+              </w:rPr>
+              <w:t>is</w:t>
+            </w:r>
           </w:p>
         </w:tc>
       </w:tr>
@@ -959,6 +1058,12 @@
                 <w:lang w:val="pt-BR"/>
               </w:rPr>
             </w:pPr>
+            <w:r>
+              <w:rPr>
+                <w:lang w:val="pt-BR"/>
+              </w:rPr>
+              <w:t>4</w:t>
+            </w:r>
           </w:p>
         </w:tc>
         <w:tc>
@@ -971,6 +1076,40 @@
                 <w:lang w:val="pt-BR"/>
               </w:rPr>
             </w:pPr>
+            <w:r>
+              <w:rPr>
+                <w:lang w:val="pt-BR"/>
+              </w:rPr>
+              <w:t xml:space="preserve">Teste de </w:t>
+            </w:r>
+            <w:proofErr w:type="spellStart"/>
+            <w:r>
+              <w:rPr>
+                <w:lang w:val="pt-BR"/>
+              </w:rPr>
+              <w:t>replace</w:t>
+            </w:r>
+            <w:proofErr w:type="spellEnd"/>
+            <w:r>
+              <w:rPr>
+                <w:lang w:val="pt-BR"/>
+              </w:rPr>
+              <w:t xml:space="preserve"> </w:t>
+            </w:r>
+            <w:proofErr w:type="spellStart"/>
+            <w:r>
+              <w:rPr>
+                <w:lang w:val="pt-BR"/>
+              </w:rPr>
+              <w:t>message</w:t>
+            </w:r>
+            <w:proofErr w:type="spellEnd"/>
+            <w:r>
+              <w:rPr>
+                <w:lang w:val="pt-BR"/>
+              </w:rPr>
+              <w:t xml:space="preserve"> falhava</w:t>
+            </w:r>
           </w:p>
         </w:tc>
         <w:tc>
@@ -983,6 +1122,34 @@
                 <w:lang w:val="pt-BR"/>
               </w:rPr>
             </w:pPr>
+            <w:r>
+              <w:rPr>
+                <w:lang w:val="pt-BR"/>
+              </w:rPr>
+              <w:t xml:space="preserve">Conferir o método </w:t>
+            </w:r>
+            <w:proofErr w:type="spellStart"/>
+            <w:r>
+              <w:rPr>
+                <w:rFonts w:ascii="Consolas" w:hAnsi="Consolas"/>
+                <w:lang w:val="pt-BR"/>
+              </w:rPr>
+              <w:t>ReplaceMessageId</w:t>
+            </w:r>
+            <w:proofErr w:type="spellEnd"/>
+            <w:r>
+              <w:rPr>
+                <w:lang w:val="pt-BR"/>
+              </w:rPr>
+              <w:t xml:space="preserve"> no </w:t>
+            </w:r>
+            <w:r>
+              <w:rPr>
+                <w:rFonts w:ascii="Consolas" w:hAnsi="Consolas"/>
+                <w:lang w:val="pt-BR"/>
+              </w:rPr>
+              <w:t>XMESSAGE.CPP</w:t>
+            </w:r>
           </w:p>
         </w:tc>
         <w:tc>
@@ -992,9 +1159,80 @@
           <w:p>
             <w:pPr>
               <w:rPr>
-                <w:lang w:val="pt-BR"/>
-              </w:rPr>
-            </w:pPr>
+                <w:rFonts w:cstheme="minorHAnsi"/>
+                <w:lang w:val="pt-BR"/>
+              </w:rPr>
+            </w:pPr>
+            <w:r>
+              <w:rPr>
+                <w:lang w:val="pt-BR"/>
+              </w:rPr>
+              <w:t xml:space="preserve">O método </w:t>
+            </w:r>
+            <w:proofErr w:type="spellStart"/>
+            <w:r>
+              <w:rPr>
+                <w:rFonts w:ascii="Consolas" w:hAnsi="Consolas"/>
+                <w:lang w:val="pt-BR"/>
+              </w:rPr>
+              <w:t>ReplaceMessageId</w:t>
+            </w:r>
+            <w:proofErr w:type="spellEnd"/>
+            <w:r>
+              <w:rPr>
+                <w:rFonts w:ascii="Consolas" w:hAnsi="Consolas"/>
+                <w:lang w:val="pt-BR"/>
+              </w:rPr>
+              <w:t xml:space="preserve"> </w:t>
+            </w:r>
+            <w:r>
+              <w:rPr>
+                <w:rFonts w:cstheme="minorHAnsi"/>
+                <w:lang w:val="pt-BR"/>
+              </w:rPr>
+              <w:t xml:space="preserve">não alterava o </w:t>
+            </w:r>
+            <w:proofErr w:type="spellStart"/>
+            <w:proofErr w:type="gramStart"/>
+            <w:r>
+              <w:rPr>
+                <w:rFonts w:cstheme="minorHAnsi"/>
+                <w:lang w:val="pt-BR"/>
+              </w:rPr>
+              <w:t>idMessage</w:t>
+            </w:r>
+            <w:proofErr w:type="spellEnd"/>
+            <w:r>
+              <w:rPr>
+                <w:rFonts w:cstheme="minorHAnsi"/>
+                <w:lang w:val="pt-BR"/>
+              </w:rPr>
+              <w:t xml:space="preserve"> ,</w:t>
+            </w:r>
+            <w:proofErr w:type="gramEnd"/>
+            <w:r>
+              <w:rPr>
+                <w:rFonts w:cstheme="minorHAnsi"/>
+                <w:lang w:val="pt-BR"/>
+              </w:rPr>
+              <w:t xml:space="preserve"> pois estava </w:t>
+            </w:r>
+            <w:proofErr w:type="spellStart"/>
+            <w:r>
+              <w:rPr>
+                <w:rFonts w:cstheme="minorHAnsi"/>
+                <w:lang w:val="pt-BR"/>
+              </w:rPr>
+              <w:t>re-criando</w:t>
+            </w:r>
+            <w:proofErr w:type="spellEnd"/>
+            <w:r>
+              <w:rPr>
+                <w:rFonts w:cstheme="minorHAnsi"/>
+                <w:lang w:val="pt-BR"/>
+              </w:rPr>
+              <w:t xml:space="preserve"> uma cópia no escopo local</w:t>
+            </w:r>
           </w:p>
         </w:tc>
         <w:tc>
@@ -1007,6 +1245,88 @@
                 <w:lang w:val="pt-BR"/>
               </w:rPr>
             </w:pPr>
+            <w:r>
+              <w:rPr>
+                <w:lang w:val="pt-BR"/>
+              </w:rPr>
+              <w:t>O teste:</w:t>
+            </w:r>
+          </w:p>
+          <w:p>
+            <w:pPr>
+              <w:rPr>
+                <w:rFonts w:ascii="Consolas" w:hAnsi="Consolas"/>
+                <w:lang w:val="pt-BR"/>
+              </w:rPr>
+            </w:pPr>
+            <w:r>
+              <w:rPr>
+                <w:rFonts w:ascii="Consolas" w:hAnsi="Consolas"/>
+                <w:lang w:val="pt-BR"/>
+              </w:rPr>
+              <w:t xml:space="preserve">== </w:t>
+            </w:r>
+            <w:proofErr w:type="spellStart"/>
+            <w:r>
+              <w:rPr>
+                <w:rFonts w:ascii="Consolas" w:hAnsi="Consolas"/>
+                <w:lang w:val="pt-BR"/>
+              </w:rPr>
+              <w:t>Replace</w:t>
+            </w:r>
+            <w:proofErr w:type="spellEnd"/>
+            <w:r>
+              <w:rPr>
+                <w:rFonts w:ascii="Consolas" w:hAnsi="Consolas"/>
+                <w:lang w:val="pt-BR"/>
+              </w:rPr>
+              <w:t xml:space="preserve"> item </w:t>
+            </w:r>
+            <w:proofErr w:type="spellStart"/>
+            <w:r>
+              <w:rPr>
+                <w:rFonts w:ascii="Consolas" w:hAnsi="Consolas"/>
+                <w:lang w:val="pt-BR"/>
+              </w:rPr>
+              <w:t>and</w:t>
+            </w:r>
+            <w:proofErr w:type="spellEnd"/>
+            <w:r>
+              <w:rPr>
+                <w:rFonts w:ascii="Consolas" w:hAnsi="Consolas"/>
+                <w:lang w:val="pt-BR"/>
+              </w:rPr>
+              <w:t xml:space="preserve"> </w:t>
+            </w:r>
+            <w:proofErr w:type="spellStart"/>
+            <w:r>
+              <w:rPr>
+                <w:rFonts w:ascii="Consolas" w:hAnsi="Consolas"/>
+                <w:lang w:val="pt-BR"/>
+              </w:rPr>
+              <w:t>test</w:t>
+            </w:r>
+            <w:proofErr w:type="spellEnd"/>
+          </w:p>
+          <w:p>
+            <w:pPr>
+              <w:rPr>
+                <w:lang w:val="pt-BR"/>
+              </w:rPr>
+            </w:pPr>
+          </w:p>
+          <w:p>
+            <w:pPr>
+              <w:rPr>
+                <w:lang w:val="pt-BR"/>
+              </w:rPr>
+            </w:pPr>
+            <w:r>
+              <w:rPr>
+                <w:lang w:val="pt-BR"/>
+              </w:rPr>
+              <w:t>Não falha mais</w:t>
+            </w:r>
           </w:p>
         </w:tc>
       </w:tr>

--- a/t4/Docs/Teste de Software T4.docx
+++ b/t4/Docs/Teste de Software T4.docx
@@ -1034,361 +1034,531 @@
               <w:rPr>
                 <w:lang w:val="pt-BR"/>
               </w:rPr>
-              <w:t>Não falha ma</w:t>
-            </w:r>
+              <w:t>Não falha mais</w:t>
+            </w:r>
+          </w:p>
+        </w:tc>
+      </w:tr>
+      <w:tr>
+        <w:tc>
+          <w:tcPr>
+            <w:tcW w:w="328" w:type="dxa"/>
+          </w:tcPr>
+          <w:p>
+            <w:pPr>
+              <w:rPr>
+                <w:lang w:val="pt-BR"/>
+              </w:rPr>
+            </w:pPr>
+            <w:r>
+              <w:rPr>
+                <w:lang w:val="pt-BR"/>
+              </w:rPr>
+              <w:t>4</w:t>
+            </w:r>
+          </w:p>
+        </w:tc>
+        <w:tc>
+          <w:tcPr>
+            <w:tcW w:w="2024" w:type="dxa"/>
+          </w:tcPr>
+          <w:p>
+            <w:pPr>
+              <w:rPr>
+                <w:lang w:val="pt-BR"/>
+              </w:rPr>
+            </w:pPr>
+            <w:r>
+              <w:rPr>
+                <w:lang w:val="pt-BR"/>
+              </w:rPr>
+              <w:t xml:space="preserve">Teste de </w:t>
+            </w:r>
+            <w:proofErr w:type="spellStart"/>
+            <w:r>
+              <w:rPr>
+                <w:lang w:val="pt-BR"/>
+              </w:rPr>
+              <w:t>replace</w:t>
+            </w:r>
+            <w:proofErr w:type="spellEnd"/>
+            <w:r>
+              <w:rPr>
+                <w:lang w:val="pt-BR"/>
+              </w:rPr>
+              <w:t xml:space="preserve"> </w:t>
+            </w:r>
+            <w:proofErr w:type="spellStart"/>
+            <w:r>
+              <w:rPr>
+                <w:lang w:val="pt-BR"/>
+              </w:rPr>
+              <w:t>message</w:t>
+            </w:r>
+            <w:proofErr w:type="spellEnd"/>
+            <w:r>
+              <w:rPr>
+                <w:lang w:val="pt-BR"/>
+              </w:rPr>
+              <w:t xml:space="preserve"> falhava</w:t>
+            </w:r>
+          </w:p>
+        </w:tc>
+        <w:tc>
+          <w:tcPr>
+            <w:tcW w:w="1338" w:type="dxa"/>
+          </w:tcPr>
+          <w:p>
+            <w:pPr>
+              <w:rPr>
+                <w:lang w:val="pt-BR"/>
+              </w:rPr>
+            </w:pPr>
+            <w:r>
+              <w:rPr>
+                <w:lang w:val="pt-BR"/>
+              </w:rPr>
+              <w:t xml:space="preserve">Conferir o método </w:t>
+            </w:r>
+            <w:proofErr w:type="spellStart"/>
+            <w:r>
+              <w:rPr>
+                <w:rFonts w:ascii="Consolas" w:hAnsi="Consolas"/>
+                <w:lang w:val="pt-BR"/>
+              </w:rPr>
+              <w:t>ReplaceMessageId</w:t>
+            </w:r>
+            <w:proofErr w:type="spellEnd"/>
+            <w:r>
+              <w:rPr>
+                <w:lang w:val="pt-BR"/>
+              </w:rPr>
+              <w:t xml:space="preserve"> no </w:t>
+            </w:r>
+            <w:r>
+              <w:rPr>
+                <w:rFonts w:ascii="Consolas" w:hAnsi="Consolas"/>
+                <w:lang w:val="pt-BR"/>
+              </w:rPr>
+              <w:t>XMESSAGE.CPP</w:t>
+            </w:r>
+          </w:p>
+        </w:tc>
+        <w:tc>
+          <w:tcPr>
+            <w:tcW w:w="3102" w:type="dxa"/>
+          </w:tcPr>
+          <w:p>
+            <w:pPr>
+              <w:rPr>
+                <w:rFonts w:cstheme="minorHAnsi"/>
+                <w:lang w:val="pt-BR"/>
+              </w:rPr>
+            </w:pPr>
+            <w:r>
+              <w:rPr>
+                <w:lang w:val="pt-BR"/>
+              </w:rPr>
+              <w:t xml:space="preserve">O método </w:t>
+            </w:r>
+            <w:proofErr w:type="spellStart"/>
+            <w:r>
+              <w:rPr>
+                <w:rFonts w:ascii="Consolas" w:hAnsi="Consolas"/>
+                <w:lang w:val="pt-BR"/>
+              </w:rPr>
+              <w:t>ReplaceMessageId</w:t>
+            </w:r>
+            <w:proofErr w:type="spellEnd"/>
+            <w:r>
+              <w:rPr>
+                <w:rFonts w:ascii="Consolas" w:hAnsi="Consolas"/>
+                <w:lang w:val="pt-BR"/>
+              </w:rPr>
+              <w:t xml:space="preserve"> </w:t>
+            </w:r>
+            <w:r>
+              <w:rPr>
+                <w:rFonts w:cstheme="minorHAnsi"/>
+                <w:lang w:val="pt-BR"/>
+              </w:rPr>
+              <w:t xml:space="preserve">não alterava o </w:t>
+            </w:r>
+            <w:proofErr w:type="spellStart"/>
+            <w:proofErr w:type="gramStart"/>
+            <w:r>
+              <w:rPr>
+                <w:rFonts w:cstheme="minorHAnsi"/>
+                <w:lang w:val="pt-BR"/>
+              </w:rPr>
+              <w:t>idMessage</w:t>
+            </w:r>
+            <w:proofErr w:type="spellEnd"/>
+            <w:r>
+              <w:rPr>
+                <w:rFonts w:cstheme="minorHAnsi"/>
+                <w:lang w:val="pt-BR"/>
+              </w:rPr>
+              <w:t xml:space="preserve"> ,</w:t>
+            </w:r>
+            <w:proofErr w:type="gramEnd"/>
+            <w:r>
+              <w:rPr>
+                <w:rFonts w:cstheme="minorHAnsi"/>
+                <w:lang w:val="pt-BR"/>
+              </w:rPr>
+              <w:t xml:space="preserve"> pois estava </w:t>
+            </w:r>
+            <w:proofErr w:type="spellStart"/>
+            <w:r>
+              <w:rPr>
+                <w:rFonts w:cstheme="minorHAnsi"/>
+                <w:lang w:val="pt-BR"/>
+              </w:rPr>
+              <w:t>re-criando</w:t>
+            </w:r>
+            <w:proofErr w:type="spellEnd"/>
+            <w:r>
+              <w:rPr>
+                <w:rFonts w:cstheme="minorHAnsi"/>
+                <w:lang w:val="pt-BR"/>
+              </w:rPr>
+              <w:t xml:space="preserve"> uma cópia no escopo local</w:t>
+            </w:r>
+          </w:p>
+        </w:tc>
+        <w:tc>
+          <w:tcPr>
+            <w:tcW w:w="4278" w:type="dxa"/>
+          </w:tcPr>
+          <w:p>
+            <w:pPr>
+              <w:rPr>
+                <w:lang w:val="pt-BR"/>
+              </w:rPr>
+            </w:pPr>
+            <w:r>
+              <w:rPr>
+                <w:lang w:val="pt-BR"/>
+              </w:rPr>
+              <w:t>O teste:</w:t>
+            </w:r>
+          </w:p>
+          <w:p>
+            <w:pPr>
+              <w:rPr>
+                <w:rFonts w:ascii="Consolas" w:hAnsi="Consolas"/>
+                <w:lang w:val="pt-BR"/>
+              </w:rPr>
+            </w:pPr>
+            <w:r>
+              <w:rPr>
+                <w:rFonts w:ascii="Consolas" w:hAnsi="Consolas"/>
+                <w:lang w:val="pt-BR"/>
+              </w:rPr>
+              <w:t xml:space="preserve">== </w:t>
+            </w:r>
+            <w:proofErr w:type="spellStart"/>
+            <w:r>
+              <w:rPr>
+                <w:rFonts w:ascii="Consolas" w:hAnsi="Consolas"/>
+                <w:lang w:val="pt-BR"/>
+              </w:rPr>
+              <w:t>Replace</w:t>
+            </w:r>
+            <w:proofErr w:type="spellEnd"/>
+            <w:r>
+              <w:rPr>
+                <w:rFonts w:ascii="Consolas" w:hAnsi="Consolas"/>
+                <w:lang w:val="pt-BR"/>
+              </w:rPr>
+              <w:t xml:space="preserve"> item </w:t>
+            </w:r>
+            <w:proofErr w:type="spellStart"/>
+            <w:r>
+              <w:rPr>
+                <w:rFonts w:ascii="Consolas" w:hAnsi="Consolas"/>
+                <w:lang w:val="pt-BR"/>
+              </w:rPr>
+              <w:t>and</w:t>
+            </w:r>
+            <w:proofErr w:type="spellEnd"/>
+            <w:r>
+              <w:rPr>
+                <w:rFonts w:ascii="Consolas" w:hAnsi="Consolas"/>
+                <w:lang w:val="pt-BR"/>
+              </w:rPr>
+              <w:t xml:space="preserve"> </w:t>
+            </w:r>
+            <w:proofErr w:type="spellStart"/>
+            <w:r>
+              <w:rPr>
+                <w:rFonts w:ascii="Consolas" w:hAnsi="Consolas"/>
+                <w:lang w:val="pt-BR"/>
+              </w:rPr>
+              <w:t>test</w:t>
+            </w:r>
+            <w:proofErr w:type="spellEnd"/>
+          </w:p>
+          <w:p>
+            <w:pPr>
+              <w:rPr>
+                <w:lang w:val="pt-BR"/>
+              </w:rPr>
+            </w:pPr>
+          </w:p>
+          <w:p>
+            <w:pPr>
+              <w:rPr>
+                <w:lang w:val="pt-BR"/>
+              </w:rPr>
+            </w:pPr>
+            <w:r>
+              <w:rPr>
+                <w:lang w:val="pt-BR"/>
+              </w:rPr>
+              <w:t>Não falha mais</w:t>
+            </w:r>
+          </w:p>
+        </w:tc>
+      </w:tr>
+      <w:tr>
+        <w:tc>
+          <w:tcPr>
+            <w:tcW w:w="328" w:type="dxa"/>
+          </w:tcPr>
+          <w:p>
+            <w:pPr>
+              <w:rPr>
+                <w:lang w:val="pt-BR"/>
+              </w:rPr>
+            </w:pPr>
+            <w:r>
+              <w:rPr>
+                <w:lang w:val="pt-BR"/>
+              </w:rPr>
+              <w:t>5</w:t>
+            </w:r>
+          </w:p>
+        </w:tc>
+        <w:tc>
+          <w:tcPr>
+            <w:tcW w:w="2024" w:type="dxa"/>
+          </w:tcPr>
+          <w:p>
+            <w:pPr>
+              <w:rPr>
+                <w:lang w:val="pt-BR"/>
+              </w:rPr>
+            </w:pPr>
+            <w:r>
+              <w:rPr>
+                <w:lang w:val="pt-BR"/>
+              </w:rPr>
+              <w:t xml:space="preserve">Teste de </w:t>
+            </w:r>
+            <w:proofErr w:type="spellStart"/>
+            <w:r>
+              <w:rPr>
+                <w:lang w:val="pt-BR"/>
+              </w:rPr>
+              <w:t>current</w:t>
+            </w:r>
+            <w:proofErr w:type="spellEnd"/>
+            <w:r>
+              <w:rPr>
+                <w:lang w:val="pt-BR"/>
+              </w:rPr>
+              <w:t xml:space="preserve"> time falhava</w:t>
+            </w:r>
+          </w:p>
+        </w:tc>
+        <w:tc>
+          <w:tcPr>
+            <w:tcW w:w="1338" w:type="dxa"/>
+          </w:tcPr>
+          <w:p>
+            <w:pPr>
+              <w:rPr>
+                <w:lang w:val="pt-BR"/>
+              </w:rPr>
+            </w:pPr>
+            <w:r>
+              <w:rPr>
+                <w:lang w:val="pt-BR"/>
+              </w:rPr>
+              <w:t xml:space="preserve">Conferir os arquivos TST_XMSG.CPP e XMSGTIME.CPP </w:t>
+            </w:r>
+          </w:p>
+        </w:tc>
+        <w:tc>
+          <w:tcPr>
+            <w:tcW w:w="3102" w:type="dxa"/>
+          </w:tcPr>
+          <w:p>
+            <w:pPr>
+              <w:rPr>
+                <w:lang w:val="pt-BR"/>
+              </w:rPr>
+            </w:pPr>
+            <w:r>
+              <w:rPr>
+                <w:lang w:val="pt-BR"/>
+              </w:rPr>
+              <w:t xml:space="preserve">Não encontrei nenhum erro no </w:t>
+            </w:r>
+            <w:r>
+              <w:rPr>
+                <w:rFonts w:ascii="Consolas" w:hAnsi="Consolas"/>
+                <w:lang w:val="pt-BR"/>
+              </w:rPr>
+              <w:t>XMSGTIME.CPP</w:t>
+            </w:r>
+            <w:r>
+              <w:rPr>
+                <w:lang w:val="pt-BR"/>
+              </w:rPr>
+              <w:t xml:space="preserve">. Porém no arquivo </w:t>
+            </w:r>
+            <w:r>
+              <w:rPr>
+                <w:rFonts w:ascii="Consolas" w:hAnsi="Consolas"/>
+                <w:lang w:val="pt-BR"/>
+              </w:rPr>
+              <w:t>TST_XMSG.CPP</w:t>
+            </w:r>
+            <w:r>
+              <w:rPr>
+                <w:lang w:val="pt-BR"/>
+              </w:rPr>
+              <w:t xml:space="preserve"> na hora de adicionar o </w:t>
+            </w:r>
+            <w:proofErr w:type="spellStart"/>
+            <w:r>
+              <w:rPr>
+                <w:lang w:val="pt-BR"/>
+              </w:rPr>
+              <w:t>current</w:t>
+            </w:r>
+            <w:proofErr w:type="spellEnd"/>
+            <w:r>
+              <w:rPr>
+                <w:lang w:val="pt-BR"/>
+              </w:rPr>
+              <w:t xml:space="preserve"> </w:t>
+            </w:r>
+            <w:r>
+              <w:rPr>
+                <w:lang w:val="pt-BR"/>
+              </w:rPr>
+              <w:lastRenderedPageBreak/>
+              <w:t xml:space="preserve">time o índice do item era incrementado erroneamente </w:t>
+            </w:r>
+          </w:p>
+        </w:tc>
+        <w:tc>
+          <w:tcPr>
+            <w:tcW w:w="4278" w:type="dxa"/>
+          </w:tcPr>
+          <w:p>
+            <w:pPr>
+              <w:rPr>
+                <w:lang w:val="pt-BR"/>
+              </w:rPr>
+            </w:pPr>
+            <w:r>
+              <w:rPr>
+                <w:lang w:val="pt-BR"/>
+              </w:rPr>
+              <w:lastRenderedPageBreak/>
+              <w:t>O teste:</w:t>
+            </w:r>
+          </w:p>
+          <w:p>
+            <w:pPr>
+              <w:rPr>
+                <w:rFonts w:ascii="Consolas" w:hAnsi="Consolas"/>
+                <w:lang w:val="pt-BR"/>
+              </w:rPr>
+            </w:pPr>
+            <w:r>
+              <w:rPr>
+                <w:rFonts w:ascii="Consolas" w:hAnsi="Consolas"/>
+                <w:lang w:val="pt-BR"/>
+              </w:rPr>
+              <w:t xml:space="preserve">== Test </w:t>
+            </w:r>
+            <w:proofErr w:type="spellStart"/>
+            <w:r>
+              <w:rPr>
+                <w:rFonts w:ascii="Consolas" w:hAnsi="Consolas"/>
+                <w:lang w:val="pt-BR"/>
+              </w:rPr>
+              <w:t>message</w:t>
+            </w:r>
+            <w:proofErr w:type="spellEnd"/>
+            <w:r>
+              <w:rPr>
+                <w:rFonts w:ascii="Consolas" w:hAnsi="Consolas"/>
+                <w:lang w:val="pt-BR"/>
+              </w:rPr>
+              <w:t xml:space="preserve"> </w:t>
+            </w:r>
+            <w:proofErr w:type="spellStart"/>
+            <w:r>
+              <w:rPr>
+                <w:rFonts w:ascii="Consolas" w:hAnsi="Consolas"/>
+                <w:lang w:val="pt-BR"/>
+              </w:rPr>
+              <w:t>with</w:t>
+            </w:r>
+            <w:proofErr w:type="spellEnd"/>
+            <w:r>
+              <w:rPr>
+                <w:rFonts w:ascii="Consolas" w:hAnsi="Consolas"/>
+                <w:lang w:val="pt-BR"/>
+              </w:rPr>
+              <w:t xml:space="preserve"> </w:t>
+            </w:r>
+            <w:proofErr w:type="spellStart"/>
+            <w:r>
+              <w:rPr>
+                <w:rFonts w:ascii="Consolas" w:hAnsi="Consolas"/>
+                <w:lang w:val="pt-BR"/>
+              </w:rPr>
+              <w:t>current</w:t>
+            </w:r>
+            <w:proofErr w:type="spellEnd"/>
+            <w:r>
+              <w:rPr>
+                <w:rFonts w:ascii="Consolas" w:hAnsi="Consolas"/>
+                <w:lang w:val="pt-BR"/>
+              </w:rPr>
+              <w:t xml:space="preserve"> time</w:t>
+            </w:r>
+          </w:p>
+          <w:p>
+            <w:pPr>
+              <w:rPr>
+                <w:rFonts w:ascii="Consolas" w:hAnsi="Consolas"/>
+                <w:lang w:val="pt-BR"/>
+              </w:rPr>
+            </w:pPr>
             <w:bookmarkStart w:id="0" w:name="_GoBack"/>
             <w:bookmarkEnd w:id="0"/>
-            <w:r>
-              <w:rPr>
-                <w:lang w:val="pt-BR"/>
-              </w:rPr>
-              <w:t>is</w:t>
-            </w:r>
-          </w:p>
-        </w:tc>
-      </w:tr>
-      <w:tr>
-        <w:tc>
-          <w:tcPr>
-            <w:tcW w:w="328" w:type="dxa"/>
-          </w:tcPr>
-          <w:p>
-            <w:pPr>
-              <w:rPr>
-                <w:lang w:val="pt-BR"/>
-              </w:rPr>
-            </w:pPr>
-            <w:r>
-              <w:rPr>
-                <w:lang w:val="pt-BR"/>
-              </w:rPr>
-              <w:t>4</w:t>
-            </w:r>
-          </w:p>
-        </w:tc>
-        <w:tc>
-          <w:tcPr>
-            <w:tcW w:w="2024" w:type="dxa"/>
-          </w:tcPr>
-          <w:p>
-            <w:pPr>
-              <w:rPr>
-                <w:lang w:val="pt-BR"/>
-              </w:rPr>
-            </w:pPr>
-            <w:r>
-              <w:rPr>
-                <w:lang w:val="pt-BR"/>
-              </w:rPr>
-              <w:t xml:space="preserve">Teste de </w:t>
-            </w:r>
-            <w:proofErr w:type="spellStart"/>
-            <w:r>
-              <w:rPr>
-                <w:lang w:val="pt-BR"/>
-              </w:rPr>
-              <w:t>replace</w:t>
-            </w:r>
-            <w:proofErr w:type="spellEnd"/>
-            <w:r>
-              <w:rPr>
-                <w:lang w:val="pt-BR"/>
-              </w:rPr>
-              <w:t xml:space="preserve"> </w:t>
-            </w:r>
-            <w:proofErr w:type="spellStart"/>
-            <w:r>
-              <w:rPr>
-                <w:lang w:val="pt-BR"/>
-              </w:rPr>
-              <w:t>message</w:t>
-            </w:r>
-            <w:proofErr w:type="spellEnd"/>
-            <w:r>
-              <w:rPr>
-                <w:lang w:val="pt-BR"/>
-              </w:rPr>
-              <w:t xml:space="preserve"> falhava</w:t>
-            </w:r>
-          </w:p>
-        </w:tc>
-        <w:tc>
-          <w:tcPr>
-            <w:tcW w:w="1338" w:type="dxa"/>
-          </w:tcPr>
-          <w:p>
-            <w:pPr>
-              <w:rPr>
-                <w:lang w:val="pt-BR"/>
-              </w:rPr>
-            </w:pPr>
-            <w:r>
-              <w:rPr>
-                <w:lang w:val="pt-BR"/>
-              </w:rPr>
-              <w:t xml:space="preserve">Conferir o método </w:t>
-            </w:r>
-            <w:proofErr w:type="spellStart"/>
-            <w:r>
-              <w:rPr>
-                <w:rFonts w:ascii="Consolas" w:hAnsi="Consolas"/>
-                <w:lang w:val="pt-BR"/>
-              </w:rPr>
-              <w:t>ReplaceMessageId</w:t>
-            </w:r>
-            <w:proofErr w:type="spellEnd"/>
-            <w:r>
-              <w:rPr>
-                <w:lang w:val="pt-BR"/>
-              </w:rPr>
-              <w:t xml:space="preserve"> no </w:t>
-            </w:r>
-            <w:r>
-              <w:rPr>
-                <w:rFonts w:ascii="Consolas" w:hAnsi="Consolas"/>
-                <w:lang w:val="pt-BR"/>
-              </w:rPr>
-              <w:t>XMESSAGE.CPP</w:t>
-            </w:r>
-          </w:p>
-        </w:tc>
-        <w:tc>
-          <w:tcPr>
-            <w:tcW w:w="3102" w:type="dxa"/>
-          </w:tcPr>
-          <w:p>
-            <w:pPr>
-              <w:rPr>
-                <w:rFonts w:cstheme="minorHAnsi"/>
-                <w:lang w:val="pt-BR"/>
-              </w:rPr>
-            </w:pPr>
-            <w:r>
-              <w:rPr>
-                <w:lang w:val="pt-BR"/>
-              </w:rPr>
-              <w:t xml:space="preserve">O método </w:t>
-            </w:r>
-            <w:proofErr w:type="spellStart"/>
-            <w:r>
-              <w:rPr>
-                <w:rFonts w:ascii="Consolas" w:hAnsi="Consolas"/>
-                <w:lang w:val="pt-BR"/>
-              </w:rPr>
-              <w:t>ReplaceMessageId</w:t>
-            </w:r>
-            <w:proofErr w:type="spellEnd"/>
-            <w:r>
-              <w:rPr>
-                <w:rFonts w:ascii="Consolas" w:hAnsi="Consolas"/>
-                <w:lang w:val="pt-BR"/>
-              </w:rPr>
-              <w:t xml:space="preserve"> </w:t>
-            </w:r>
-            <w:r>
-              <w:rPr>
-                <w:rFonts w:cstheme="minorHAnsi"/>
-                <w:lang w:val="pt-BR"/>
-              </w:rPr>
-              <w:t xml:space="preserve">não alterava o </w:t>
-            </w:r>
-            <w:proofErr w:type="spellStart"/>
-            <w:proofErr w:type="gramStart"/>
-            <w:r>
-              <w:rPr>
-                <w:rFonts w:cstheme="minorHAnsi"/>
-                <w:lang w:val="pt-BR"/>
-              </w:rPr>
-              <w:t>idMessage</w:t>
-            </w:r>
-            <w:proofErr w:type="spellEnd"/>
-            <w:r>
-              <w:rPr>
-                <w:rFonts w:cstheme="minorHAnsi"/>
-                <w:lang w:val="pt-BR"/>
-              </w:rPr>
-              <w:t xml:space="preserve"> ,</w:t>
-            </w:r>
-            <w:proofErr w:type="gramEnd"/>
-            <w:r>
-              <w:rPr>
-                <w:rFonts w:cstheme="minorHAnsi"/>
-                <w:lang w:val="pt-BR"/>
-              </w:rPr>
-              <w:t xml:space="preserve"> pois estava </w:t>
-            </w:r>
-            <w:proofErr w:type="spellStart"/>
-            <w:r>
-              <w:rPr>
-                <w:rFonts w:cstheme="minorHAnsi"/>
-                <w:lang w:val="pt-BR"/>
-              </w:rPr>
-              <w:t>re-criando</w:t>
-            </w:r>
-            <w:proofErr w:type="spellEnd"/>
-            <w:r>
-              <w:rPr>
-                <w:rFonts w:cstheme="minorHAnsi"/>
-                <w:lang w:val="pt-BR"/>
-              </w:rPr>
-              <w:t xml:space="preserve"> uma cópia no escopo local</w:t>
-            </w:r>
-          </w:p>
-        </w:tc>
-        <w:tc>
-          <w:tcPr>
-            <w:tcW w:w="4278" w:type="dxa"/>
-          </w:tcPr>
-          <w:p>
-            <w:pPr>
-              <w:rPr>
-                <w:lang w:val="pt-BR"/>
-              </w:rPr>
-            </w:pPr>
-            <w:r>
-              <w:rPr>
-                <w:lang w:val="pt-BR"/>
-              </w:rPr>
-              <w:t>O teste:</w:t>
-            </w:r>
-          </w:p>
-          <w:p>
-            <w:pPr>
-              <w:rPr>
-                <w:rFonts w:ascii="Consolas" w:hAnsi="Consolas"/>
-                <w:lang w:val="pt-BR"/>
-              </w:rPr>
-            </w:pPr>
-            <w:r>
-              <w:rPr>
-                <w:rFonts w:ascii="Consolas" w:hAnsi="Consolas"/>
-                <w:lang w:val="pt-BR"/>
-              </w:rPr>
-              <w:t xml:space="preserve">== </w:t>
-            </w:r>
-            <w:proofErr w:type="spellStart"/>
-            <w:r>
-              <w:rPr>
-                <w:rFonts w:ascii="Consolas" w:hAnsi="Consolas"/>
-                <w:lang w:val="pt-BR"/>
-              </w:rPr>
-              <w:t>Replace</w:t>
-            </w:r>
-            <w:proofErr w:type="spellEnd"/>
-            <w:r>
-              <w:rPr>
-                <w:rFonts w:ascii="Consolas" w:hAnsi="Consolas"/>
-                <w:lang w:val="pt-BR"/>
-              </w:rPr>
-              <w:t xml:space="preserve"> item </w:t>
-            </w:r>
-            <w:proofErr w:type="spellStart"/>
-            <w:r>
-              <w:rPr>
-                <w:rFonts w:ascii="Consolas" w:hAnsi="Consolas"/>
-                <w:lang w:val="pt-BR"/>
-              </w:rPr>
-              <w:t>and</w:t>
-            </w:r>
-            <w:proofErr w:type="spellEnd"/>
-            <w:r>
-              <w:rPr>
-                <w:rFonts w:ascii="Consolas" w:hAnsi="Consolas"/>
-                <w:lang w:val="pt-BR"/>
-              </w:rPr>
-              <w:t xml:space="preserve"> </w:t>
-            </w:r>
-            <w:proofErr w:type="spellStart"/>
-            <w:r>
-              <w:rPr>
-                <w:rFonts w:ascii="Consolas" w:hAnsi="Consolas"/>
-                <w:lang w:val="pt-BR"/>
-              </w:rPr>
-              <w:t>test</w:t>
-            </w:r>
-            <w:proofErr w:type="spellEnd"/>
-          </w:p>
-          <w:p>
-            <w:pPr>
-              <w:rPr>
-                <w:lang w:val="pt-BR"/>
-              </w:rPr>
-            </w:pPr>
-          </w:p>
-          <w:p>
-            <w:pPr>
-              <w:rPr>
-                <w:lang w:val="pt-BR"/>
-              </w:rPr>
-            </w:pPr>
-            <w:r>
-              <w:rPr>
-                <w:lang w:val="pt-BR"/>
-              </w:rPr>
-              <w:t>Não falha mais</w:t>
-            </w:r>
-          </w:p>
-        </w:tc>
-      </w:tr>
-      <w:tr>
-        <w:tc>
-          <w:tcPr>
-            <w:tcW w:w="328" w:type="dxa"/>
-          </w:tcPr>
-          <w:p>
-            <w:pPr>
-              <w:rPr>
-                <w:lang w:val="pt-BR"/>
-              </w:rPr>
-            </w:pPr>
-          </w:p>
-        </w:tc>
-        <w:tc>
-          <w:tcPr>
-            <w:tcW w:w="2024" w:type="dxa"/>
-          </w:tcPr>
-          <w:p>
-            <w:pPr>
-              <w:rPr>
-                <w:lang w:val="pt-BR"/>
-              </w:rPr>
-            </w:pPr>
-          </w:p>
-        </w:tc>
-        <w:tc>
-          <w:tcPr>
-            <w:tcW w:w="1338" w:type="dxa"/>
-          </w:tcPr>
-          <w:p>
-            <w:pPr>
-              <w:rPr>
-                <w:lang w:val="pt-BR"/>
-              </w:rPr>
-            </w:pPr>
-          </w:p>
-        </w:tc>
-        <w:tc>
-          <w:tcPr>
-            <w:tcW w:w="3102" w:type="dxa"/>
-          </w:tcPr>
-          <w:p>
-            <w:pPr>
-              <w:rPr>
-                <w:lang w:val="pt-BR"/>
-              </w:rPr>
-            </w:pPr>
-          </w:p>
-        </w:tc>
-        <w:tc>
-          <w:tcPr>
-            <w:tcW w:w="4278" w:type="dxa"/>
-          </w:tcPr>
-          <w:p>
-            <w:pPr>
-              <w:rPr>
-                <w:lang w:val="pt-BR"/>
-              </w:rPr>
-            </w:pPr>
+          </w:p>
+          <w:p>
+            <w:pPr>
+              <w:rPr>
+                <w:lang w:val="pt-BR"/>
+              </w:rPr>
+            </w:pPr>
+            <w:r>
+              <w:rPr>
+                <w:lang w:val="pt-BR"/>
+              </w:rPr>
+              <w:t>Mostra o tempo certo</w:t>
+            </w:r>
           </w:p>
         </w:tc>
       </w:tr>

--- a/t4/Docs/Teste de Software T4.docx
+++ b/t4/Docs/Teste de Software T4.docx
@@ -51,10 +51,10 @@
       </w:tblPr>
       <w:tblGrid>
         <w:gridCol w:w="328"/>
-        <w:gridCol w:w="1877"/>
+        <w:gridCol w:w="1863"/>
         <w:gridCol w:w="2152"/>
-        <w:gridCol w:w="2969"/>
-        <w:gridCol w:w="3744"/>
+        <w:gridCol w:w="3032"/>
+        <w:gridCol w:w="3695"/>
       </w:tblGrid>
       <w:tr>
         <w:tc>
@@ -387,7 +387,7 @@
               <w:rPr>
                 <w:lang w:val="pt-BR"/>
               </w:rPr>
-              <w:t>Teste de inserção de um campo tipo string estava falhando</w:t>
+              <w:t>Não era possível inserir um campo tipo string na mensagem</w:t>
             </w:r>
           </w:p>
         </w:tc>
@@ -1072,7 +1072,7 @@
               <w:rPr>
                 <w:lang w:val="pt-BR"/>
               </w:rPr>
-              <w:t xml:space="preserve">Teste de </w:t>
+              <w:t>Não era possível trocar uma mensagem (</w:t>
             </w:r>
             <w:proofErr w:type="spellStart"/>
             <w:r>
@@ -1100,7 +1100,7 @@
               <w:rPr>
                 <w:lang w:val="pt-BR"/>
               </w:rPr>
-              <w:t xml:space="preserve"> falhava</w:t>
+              <w:t>)</w:t>
             </w:r>
           </w:p>
         </w:tc>
@@ -1355,7 +1355,7 @@
               <w:rPr>
                 <w:lang w:val="pt-BR"/>
               </w:rPr>
-              <w:t xml:space="preserve">Teste de </w:t>
+              <w:t xml:space="preserve">Não era possível inserir um campo com o </w:t>
             </w:r>
             <w:proofErr w:type="spellStart"/>
             <w:r>
@@ -1369,7 +1369,7 @@
               <w:rPr>
                 <w:lang w:val="pt-BR"/>
               </w:rPr>
-              <w:t xml:space="preserve"> time falhava</w:t>
+              <w:t xml:space="preserve"> time</w:t>
             </w:r>
           </w:p>
         </w:tc>
@@ -1544,83 +1544,271 @@
                 <w:lang w:val="pt-BR"/>
               </w:rPr>
             </w:pPr>
+          </w:p>
+          <w:p>
+            <w:pPr>
+              <w:rPr>
+                <w:lang w:val="pt-BR"/>
+              </w:rPr>
+            </w:pPr>
+            <w:r>
+              <w:rPr>
+                <w:lang w:val="pt-BR"/>
+              </w:rPr>
+              <w:t>Mostra o tempo certo</w:t>
+            </w:r>
+          </w:p>
+        </w:tc>
+      </w:tr>
+      <w:tr>
+        <w:tc>
+          <w:tcPr>
+            <w:tcW w:w="328" w:type="dxa"/>
+          </w:tcPr>
+          <w:p>
+            <w:pPr>
+              <w:rPr>
+                <w:lang w:val="pt-BR"/>
+              </w:rPr>
+            </w:pPr>
+            <w:r>
+              <w:rPr>
+                <w:lang w:val="pt-BR"/>
+              </w:rPr>
+              <w:t>6</w:t>
+            </w:r>
+          </w:p>
+        </w:tc>
+        <w:tc>
+          <w:tcPr>
+            <w:tcW w:w="2024" w:type="dxa"/>
+          </w:tcPr>
+          <w:p>
+            <w:pPr>
+              <w:rPr>
+                <w:lang w:val="pt-BR"/>
+              </w:rPr>
+            </w:pPr>
+            <w:r>
+              <w:rPr>
+                <w:lang w:val="pt-BR"/>
+              </w:rPr>
+              <w:t>O erro que era para ser dado quando muitos campos eram inseridos não estava correto</w:t>
+            </w:r>
+          </w:p>
+        </w:tc>
+        <w:tc>
+          <w:tcPr>
+            <w:tcW w:w="1338" w:type="dxa"/>
+          </w:tcPr>
+          <w:p>
+            <w:pPr>
+              <w:rPr>
+                <w:lang w:val="pt-BR"/>
+              </w:rPr>
+            </w:pPr>
+            <w:r>
+              <w:rPr>
+                <w:lang w:val="pt-BR"/>
+              </w:rPr>
+              <w:t>Olhar as mensagens de erro e onde elas são enviadas</w:t>
+            </w:r>
+          </w:p>
+        </w:tc>
+        <w:tc>
+          <w:tcPr>
+            <w:tcW w:w="3102" w:type="dxa"/>
+          </w:tcPr>
+          <w:p>
+            <w:pPr>
+              <w:rPr>
+                <w:lang w:val="pt-BR"/>
+              </w:rPr>
+            </w:pPr>
+            <w:r>
+              <w:rPr>
+                <w:lang w:val="pt-BR"/>
+              </w:rPr>
+              <w:t xml:space="preserve">Percebi que havia um erro definido </w:t>
+            </w:r>
+            <w:proofErr w:type="spellStart"/>
+            <w:r>
+              <w:rPr>
+                <w:rFonts w:ascii="Consolas" w:hAnsi="Consolas"/>
+                <w:lang w:val="pt-BR"/>
+              </w:rPr>
+              <w:t>MSG_TooManyFields</w:t>
+            </w:r>
+            <w:proofErr w:type="spellEnd"/>
+            <w:r>
+              <w:rPr>
+                <w:lang w:val="pt-BR"/>
+              </w:rPr>
+              <w:t xml:space="preserve"> que batia com o resultado esperado do teste. Olhando o método </w:t>
+            </w:r>
+            <w:proofErr w:type="gramStart"/>
+            <w:r>
+              <w:rPr>
+                <w:lang w:val="pt-BR"/>
+              </w:rPr>
+              <w:t>de Assemble</w:t>
+            </w:r>
+            <w:proofErr w:type="gramEnd"/>
+            <w:r>
+              <w:rPr>
+                <w:lang w:val="pt-BR"/>
+              </w:rPr>
+              <w:t xml:space="preserve"> no </w:t>
+            </w:r>
+            <w:r>
+              <w:rPr>
+                <w:rFonts w:ascii="Consolas" w:hAnsi="Consolas"/>
+                <w:lang w:val="pt-BR"/>
+              </w:rPr>
+              <w:t>XMESSAGE.CPP</w:t>
+            </w:r>
+            <w:r>
+              <w:rPr>
+                <w:lang w:val="pt-BR"/>
+              </w:rPr>
+              <w:t xml:space="preserve">, percebi que ele estava retornando uma mensagem de erro </w:t>
+            </w:r>
+            <w:proofErr w:type="spellStart"/>
+            <w:r>
+              <w:rPr>
+                <w:rFonts w:ascii="Consolas" w:hAnsi="Consolas"/>
+                <w:lang w:val="pt-BR"/>
+              </w:rPr>
+              <w:t>MSG_ErrorIllegalIndex</w:t>
+            </w:r>
+            <w:proofErr w:type="spellEnd"/>
+            <w:r>
+              <w:rPr>
+                <w:lang w:val="pt-BR"/>
+              </w:rPr>
+              <w:t xml:space="preserve"> quando deveria estar retornando </w:t>
+            </w:r>
+            <w:proofErr w:type="spellStart"/>
+            <w:r>
+              <w:rPr>
+                <w:rFonts w:ascii="Consolas" w:hAnsi="Consolas"/>
+                <w:lang w:val="pt-BR"/>
+              </w:rPr>
+              <w:t>MSG_TooManyFields</w:t>
+            </w:r>
+            <w:proofErr w:type="spellEnd"/>
+          </w:p>
+        </w:tc>
+        <w:tc>
+          <w:tcPr>
+            <w:tcW w:w="4278" w:type="dxa"/>
+          </w:tcPr>
+          <w:p>
+            <w:pPr>
+              <w:rPr>
+                <w:lang w:val="pt-BR"/>
+              </w:rPr>
+            </w:pPr>
+            <w:r>
+              <w:rPr>
+                <w:lang w:val="pt-BR"/>
+              </w:rPr>
+              <w:t>O teste:</w:t>
+            </w:r>
+          </w:p>
+          <w:p>
+            <w:pPr>
+              <w:rPr>
+                <w:rFonts w:ascii="Consolas" w:hAnsi="Consolas"/>
+                <w:lang w:val="pt-BR"/>
+              </w:rPr>
+            </w:pPr>
+            <w:r>
+              <w:rPr>
+                <w:rFonts w:ascii="Consolas" w:hAnsi="Consolas"/>
+                <w:lang w:val="pt-BR"/>
+              </w:rPr>
+              <w:t xml:space="preserve">== Test </w:t>
+            </w:r>
+            <w:proofErr w:type="spellStart"/>
+            <w:r>
+              <w:rPr>
+                <w:rFonts w:ascii="Consolas" w:hAnsi="Consolas"/>
+                <w:lang w:val="pt-BR"/>
+              </w:rPr>
+              <w:t>message</w:t>
+            </w:r>
+            <w:proofErr w:type="spellEnd"/>
+            <w:r>
+              <w:rPr>
+                <w:rFonts w:ascii="Consolas" w:hAnsi="Consolas"/>
+                <w:lang w:val="pt-BR"/>
+              </w:rPr>
+              <w:t xml:space="preserve"> </w:t>
+            </w:r>
+            <w:proofErr w:type="spellStart"/>
+            <w:r>
+              <w:rPr>
+                <w:rFonts w:ascii="Consolas" w:hAnsi="Consolas"/>
+                <w:lang w:val="pt-BR"/>
+              </w:rPr>
+              <w:t>with</w:t>
+            </w:r>
+            <w:proofErr w:type="spellEnd"/>
+            <w:r>
+              <w:rPr>
+                <w:rFonts w:ascii="Consolas" w:hAnsi="Consolas"/>
+                <w:lang w:val="pt-BR"/>
+              </w:rPr>
+              <w:t xml:space="preserve"> </w:t>
+            </w:r>
+            <w:proofErr w:type="spellStart"/>
+            <w:r>
+              <w:rPr>
+                <w:rFonts w:ascii="Consolas" w:hAnsi="Consolas"/>
+                <w:lang w:val="pt-BR"/>
+              </w:rPr>
+              <w:t>recurring</w:t>
+            </w:r>
+            <w:proofErr w:type="spellEnd"/>
+            <w:r>
+              <w:rPr>
+                <w:rFonts w:ascii="Consolas" w:hAnsi="Consolas"/>
+                <w:lang w:val="pt-BR"/>
+              </w:rPr>
+              <w:t xml:space="preserve"> </w:t>
+            </w:r>
+            <w:proofErr w:type="spellStart"/>
+            <w:r>
+              <w:rPr>
+                <w:rFonts w:ascii="Consolas" w:hAnsi="Consolas"/>
+                <w:lang w:val="pt-BR"/>
+              </w:rPr>
+              <w:t>field</w:t>
+            </w:r>
+            <w:proofErr w:type="spellEnd"/>
+          </w:p>
+          <w:p>
+            <w:pPr>
+              <w:rPr>
+                <w:lang w:val="pt-BR"/>
+              </w:rPr>
+            </w:pPr>
+          </w:p>
+          <w:p>
+            <w:pPr>
+              <w:rPr>
+                <w:lang w:val="pt-BR"/>
+              </w:rPr>
+            </w:pPr>
+            <w:r>
+              <w:rPr>
+                <w:lang w:val="pt-BR"/>
+              </w:rPr>
+              <w:t>Não falha mais</w:t>
+            </w:r>
             <w:bookmarkStart w:id="0" w:name="_GoBack"/>
             <w:bookmarkEnd w:id="0"/>
-          </w:p>
-          <w:p>
-            <w:pPr>
-              <w:rPr>
-                <w:lang w:val="pt-BR"/>
-              </w:rPr>
-            </w:pPr>
-            <w:r>
-              <w:rPr>
-                <w:lang w:val="pt-BR"/>
-              </w:rPr>
-              <w:t>Mostra o tempo certo</w:t>
-            </w:r>
-          </w:p>
-        </w:tc>
-      </w:tr>
-      <w:tr>
-        <w:tc>
-          <w:tcPr>
-            <w:tcW w:w="328" w:type="dxa"/>
-          </w:tcPr>
-          <w:p>
-            <w:pPr>
-              <w:rPr>
-                <w:lang w:val="pt-BR"/>
-              </w:rPr>
-            </w:pPr>
-          </w:p>
-        </w:tc>
-        <w:tc>
-          <w:tcPr>
-            <w:tcW w:w="2024" w:type="dxa"/>
-          </w:tcPr>
-          <w:p>
-            <w:pPr>
-              <w:rPr>
-                <w:lang w:val="pt-BR"/>
-              </w:rPr>
-            </w:pPr>
-          </w:p>
-        </w:tc>
-        <w:tc>
-          <w:tcPr>
-            <w:tcW w:w="1338" w:type="dxa"/>
-          </w:tcPr>
-          <w:p>
-            <w:pPr>
-              <w:rPr>
-                <w:lang w:val="pt-BR"/>
-              </w:rPr>
-            </w:pPr>
-          </w:p>
-        </w:tc>
-        <w:tc>
-          <w:tcPr>
-            <w:tcW w:w="3102" w:type="dxa"/>
-          </w:tcPr>
-          <w:p>
-            <w:pPr>
-              <w:rPr>
-                <w:lang w:val="pt-BR"/>
-              </w:rPr>
-            </w:pPr>
-          </w:p>
-        </w:tc>
-        <w:tc>
-          <w:tcPr>
-            <w:tcW w:w="4278" w:type="dxa"/>
-          </w:tcPr>
-          <w:p>
-            <w:pPr>
-              <w:rPr>
-                <w:lang w:val="pt-BR"/>
-              </w:rPr>
-            </w:pPr>
           </w:p>
         </w:tc>
       </w:tr>

--- a/t4/Docs/Teste de Software T4.docx
+++ b/t4/Docs/Teste de Software T4.docx
@@ -244,13 +244,7 @@
         <w:rPr>
           <w:lang w:val="pt-BR"/>
         </w:rPr>
-        <w:t xml:space="preserve"> </w:t>
-      </w:r>
-      <w:r>
-        <w:rPr>
-          <w:lang w:val="pt-BR"/>
-        </w:rPr>
-        <w:t>O teste</w:t>
+        <w:t xml:space="preserve"> O teste</w:t>
       </w:r>
       <w:r>
         <w:rPr>
@@ -463,19 +457,7 @@
         <w:rPr>
           <w:lang w:val="pt-BR"/>
         </w:rPr>
-        <w:t xml:space="preserve">Não </w:t>
-      </w:r>
-      <w:r>
-        <w:rPr>
-          <w:lang w:val="pt-BR"/>
-        </w:rPr>
-        <w:t>observei</w:t>
-      </w:r>
-      <w:r>
-        <w:rPr>
-          <w:lang w:val="pt-BR"/>
-        </w:rPr>
-        <w:t xml:space="preserve"> falhas nos arquivos </w:t>
+        <w:t xml:space="preserve">Não observei falhas nos arquivos </w:t>
       </w:r>
       <w:r>
         <w:rPr>
@@ -556,13 +538,7 @@
         <w:rPr>
           <w:lang w:val="pt-BR"/>
         </w:rPr>
-        <w:t>v</w:t>
-      </w:r>
-      <w:r>
-        <w:rPr>
-          <w:lang w:val="pt-BR"/>
-        </w:rPr>
-        <w:t>i que após o tratamento do comando ele insere o campo com um índice errado</w:t>
+        <w:t>vi que após o tratamento do comando ele insere o campo com um índice errado</w:t>
       </w:r>
       <w:r>
         <w:rPr>
@@ -593,13 +569,7 @@
         <w:rPr>
           <w:lang w:val="pt-BR"/>
         </w:rPr>
-        <w:t xml:space="preserve"> em vez de só</w:t>
-      </w:r>
-      <w:r>
-        <w:rPr>
-          <w:lang w:val="pt-BR"/>
-        </w:rPr>
-        <w:t xml:space="preserve"> </w:t>
+        <w:t xml:space="preserve"> em vez de só </w:t>
       </w:r>
       <w:proofErr w:type="spellStart"/>
       <w:r>
@@ -641,44 +611,56 @@
         <w:rPr>
           <w:lang w:val="pt-BR"/>
         </w:rPr>
+        <w:t xml:space="preserve"> O teste</w:t>
+      </w:r>
+      <w:r>
+        <w:rPr>
+          <w:rFonts w:cstheme="minorHAnsi"/>
+          <w:lang w:val="pt-BR"/>
+        </w:rPr>
+        <w:t>:</w:t>
+      </w:r>
+      <w:r>
+        <w:rPr>
+          <w:rFonts w:ascii="Consolas" w:hAnsi="Consolas"/>
+          <w:lang w:val="pt-BR"/>
+        </w:rPr>
         <w:t xml:space="preserve"> </w:t>
       </w:r>
       <w:r>
         <w:rPr>
-          <w:lang w:val="pt-BR"/>
-        </w:rPr>
-        <w:t>O teste</w:t>
-      </w:r>
-      <w:r>
-        <w:rPr>
-          <w:rFonts w:cstheme="minorHAnsi"/>
-          <w:lang w:val="pt-BR"/>
-        </w:rPr>
-        <w:t>:</w:t>
-      </w:r>
-      <w:r>
-        <w:rPr>
-          <w:rFonts w:ascii="Consolas" w:hAnsi="Consolas"/>
+          <w:rFonts w:ascii="Consolas" w:hAnsi="Consolas"/>
+          <w:highlight w:val="lightGray"/>
+          <w:lang w:val="pt-BR"/>
+        </w:rPr>
+        <w:t xml:space="preserve">== </w:t>
+      </w:r>
+      <w:proofErr w:type="spellStart"/>
+      <w:r>
+        <w:rPr>
+          <w:rFonts w:ascii="Consolas" w:hAnsi="Consolas"/>
+          <w:highlight w:val="lightGray"/>
+          <w:lang w:val="pt-BR"/>
+        </w:rPr>
+        <w:t>insert</w:t>
+      </w:r>
+      <w:proofErr w:type="spellEnd"/>
+      <w:r>
+        <w:rPr>
+          <w:rFonts w:ascii="Consolas" w:hAnsi="Consolas"/>
+          <w:highlight w:val="lightGray"/>
           <w:lang w:val="pt-BR"/>
         </w:rPr>
         <w:t xml:space="preserve"> </w:t>
       </w:r>
-      <w:r>
-        <w:rPr>
-          <w:rFonts w:ascii="Consolas" w:hAnsi="Consolas"/>
-          <w:highlight w:val="lightGray"/>
-          <w:lang w:val="pt-BR"/>
-        </w:rPr>
-        <w:t xml:space="preserve">== </w:t>
-      </w:r>
-      <w:proofErr w:type="spellStart"/>
-      <w:r>
-        <w:rPr>
-          <w:rFonts w:ascii="Consolas" w:hAnsi="Consolas"/>
-          <w:highlight w:val="lightGray"/>
-          <w:lang w:val="pt-BR"/>
-        </w:rPr>
-        <w:t>insert</w:t>
+      <w:proofErr w:type="spellStart"/>
+      <w:r>
+        <w:rPr>
+          <w:rFonts w:ascii="Consolas" w:hAnsi="Consolas"/>
+          <w:highlight w:val="lightGray"/>
+          <w:lang w:val="pt-BR"/>
+        </w:rPr>
+        <w:t>field</w:t>
       </w:r>
       <w:proofErr w:type="spellEnd"/>
       <w:r>
@@ -696,63 +678,39 @@
           <w:highlight w:val="lightGray"/>
           <w:lang w:val="pt-BR"/>
         </w:rPr>
-        <w:t>field</w:t>
-      </w:r>
-      <w:proofErr w:type="spellEnd"/>
-      <w:r>
-        <w:rPr>
-          <w:rFonts w:ascii="Consolas" w:hAnsi="Consolas"/>
-          <w:highlight w:val="lightGray"/>
+        <w:t>and</w:t>
+      </w:r>
+      <w:proofErr w:type="spellEnd"/>
+      <w:r>
+        <w:rPr>
+          <w:rFonts w:ascii="Consolas" w:hAnsi="Consolas"/>
+          <w:highlight w:val="lightGray"/>
+          <w:lang w:val="pt-BR"/>
+        </w:rPr>
+        <w:t xml:space="preserve"> assemble </w:t>
+      </w:r>
+      <w:proofErr w:type="spellStart"/>
+      <w:r>
+        <w:rPr>
+          <w:rFonts w:ascii="Consolas" w:hAnsi="Consolas"/>
+          <w:highlight w:val="lightGray"/>
+          <w:lang w:val="pt-BR"/>
+        </w:rPr>
+        <w:t>message</w:t>
+      </w:r>
+      <w:proofErr w:type="spellEnd"/>
+      <w:r>
+        <w:rPr>
+          <w:rFonts w:ascii="Consolas" w:hAnsi="Consolas"/>
           <w:lang w:val="pt-BR"/>
         </w:rPr>
         <w:t xml:space="preserve"> </w:t>
       </w:r>
-      <w:proofErr w:type="spellStart"/>
-      <w:r>
-        <w:rPr>
-          <w:rFonts w:ascii="Consolas" w:hAnsi="Consolas"/>
-          <w:highlight w:val="lightGray"/>
-          <w:lang w:val="pt-BR"/>
-        </w:rPr>
-        <w:t>and</w:t>
-      </w:r>
-      <w:proofErr w:type="spellEnd"/>
-      <w:r>
-        <w:rPr>
-          <w:rFonts w:ascii="Consolas" w:hAnsi="Consolas"/>
-          <w:highlight w:val="lightGray"/>
-          <w:lang w:val="pt-BR"/>
-        </w:rPr>
-        <w:t xml:space="preserve"> assemble </w:t>
-      </w:r>
-      <w:proofErr w:type="spellStart"/>
-      <w:r>
-        <w:rPr>
-          <w:rFonts w:ascii="Consolas" w:hAnsi="Consolas"/>
-          <w:highlight w:val="lightGray"/>
-          <w:lang w:val="pt-BR"/>
-        </w:rPr>
-        <w:t>message</w:t>
-      </w:r>
-      <w:proofErr w:type="spellEnd"/>
-      <w:r>
-        <w:rPr>
-          <w:rFonts w:ascii="Consolas" w:hAnsi="Consolas"/>
-          <w:lang w:val="pt-BR"/>
-        </w:rPr>
-        <w:t xml:space="preserve"> </w:t>
-      </w:r>
-      <w:r>
-        <w:rPr>
-          <w:lang w:val="pt-BR"/>
-        </w:rPr>
-        <w:t>n</w:t>
-      </w:r>
-      <w:r>
-        <w:rPr>
-          <w:lang w:val="pt-BR"/>
-        </w:rPr>
-        <w:t>ão falha mais</w:t>
+      <w:r>
+        <w:rPr>
+          <w:lang w:val="pt-BR"/>
+        </w:rPr>
+        <w:t>não falha mais</w:t>
       </w:r>
       <w:r>
         <w:rPr>
@@ -870,112 +828,92 @@
         <w:rPr>
           <w:lang w:val="pt-BR"/>
         </w:rPr>
-        <w:t>Percebi que no próprio script de teste um dos índices estavam incorretos.</w:t>
-      </w:r>
-      <w:r>
-        <w:rPr>
+        <w:t xml:space="preserve">Percebi que no próprio script de teste um dos índices estavam incorretos. </w:t>
+      </w:r>
+      <w:r>
+        <w:rPr>
+          <w:rFonts w:ascii="Consolas" w:hAnsi="Consolas"/>
+          <w:highlight w:val="lightGray"/>
+          <w:lang w:val="pt-BR"/>
+        </w:rPr>
+        <w:t xml:space="preserve"> =</w:t>
+      </w:r>
+      <w:proofErr w:type="spellStart"/>
+      <w:r>
+        <w:rPr>
+          <w:rFonts w:ascii="Consolas" w:hAnsi="Consolas"/>
+          <w:highlight w:val="lightGray"/>
+          <w:lang w:val="pt-BR"/>
+        </w:rPr>
+        <w:t>AddStringItem</w:t>
+      </w:r>
+      <w:proofErr w:type="spellEnd"/>
+      <w:r>
+        <w:rPr>
+          <w:rFonts w:ascii="Consolas" w:hAnsi="Consolas"/>
+          <w:highlight w:val="lightGray"/>
+          <w:lang w:val="pt-BR"/>
+        </w:rPr>
+        <w:t xml:space="preserve">   </w:t>
+      </w:r>
+      <w:proofErr w:type="spellStart"/>
+      <w:r>
+        <w:rPr>
+          <w:rFonts w:ascii="Consolas" w:hAnsi="Consolas"/>
+          <w:highlight w:val="lightGray"/>
+          <w:lang w:val="pt-BR"/>
+        </w:rPr>
+        <w:t>MsgB</w:t>
+      </w:r>
+      <w:proofErr w:type="spellEnd"/>
+      <w:r>
+        <w:rPr>
+          <w:rFonts w:ascii="Consolas" w:hAnsi="Consolas"/>
+          <w:highlight w:val="lightGray"/>
+          <w:lang w:val="pt-BR"/>
+        </w:rPr>
+        <w:t xml:space="preserve">    </w:t>
+      </w:r>
+      <w:proofErr w:type="gramStart"/>
+      <w:r>
+        <w:rPr>
+          <w:rFonts w:ascii="Consolas" w:hAnsi="Consolas"/>
+          <w:highlight w:val="lightGray"/>
+          <w:lang w:val="pt-BR"/>
+        </w:rPr>
+        <w:t xml:space="preserve">6  </w:t>
+      </w:r>
+      <w:proofErr w:type="spellStart"/>
+      <w:r>
+        <w:rPr>
+          <w:rFonts w:ascii="Consolas" w:hAnsi="Consolas"/>
+          <w:highlight w:val="lightGray"/>
+          <w:lang w:val="pt-BR"/>
+        </w:rPr>
+        <w:t>stringpointerfield</w:t>
+      </w:r>
+      <w:proofErr w:type="spellEnd"/>
+      <w:proofErr w:type="gramEnd"/>
+      <w:r>
+        <w:rPr>
+          <w:rFonts w:ascii="Consolas" w:hAnsi="Consolas"/>
+          <w:highlight w:val="lightGray"/>
+          <w:lang w:val="pt-BR"/>
+        </w:rPr>
+        <w:t xml:space="preserve">  " abc"</w:t>
+      </w:r>
+      <w:r>
+        <w:rPr>
+          <w:b/>
           <w:lang w:val="pt-BR"/>
         </w:rPr>
         <w:t xml:space="preserve"> </w:t>
       </w:r>
       <w:r>
         <w:rPr>
-          <w:rFonts w:ascii="Consolas" w:hAnsi="Consolas"/>
-          <w:highlight w:val="lightGray"/>
-          <w:lang w:val="pt-BR"/>
-        </w:rPr>
-        <w:t xml:space="preserve"> </w:t>
-      </w:r>
-      <w:r>
-        <w:rPr>
-          <w:rFonts w:ascii="Consolas" w:hAnsi="Consolas"/>
-          <w:highlight w:val="lightGray"/>
-          <w:lang w:val="pt-BR"/>
-        </w:rPr>
-        <w:t>=</w:t>
-      </w:r>
-      <w:proofErr w:type="spellStart"/>
-      <w:r>
-        <w:rPr>
-          <w:rFonts w:ascii="Consolas" w:hAnsi="Consolas"/>
-          <w:highlight w:val="lightGray"/>
-          <w:lang w:val="pt-BR"/>
-        </w:rPr>
-        <w:t>AddStringItem</w:t>
-      </w:r>
-      <w:proofErr w:type="spellEnd"/>
-      <w:r>
-        <w:rPr>
-          <w:rFonts w:ascii="Consolas" w:hAnsi="Consolas"/>
-          <w:highlight w:val="lightGray"/>
-          <w:lang w:val="pt-BR"/>
-        </w:rPr>
-        <w:t xml:space="preserve">   </w:t>
-      </w:r>
-      <w:proofErr w:type="spellStart"/>
-      <w:r>
-        <w:rPr>
-          <w:rFonts w:ascii="Consolas" w:hAnsi="Consolas"/>
-          <w:highlight w:val="lightGray"/>
-          <w:lang w:val="pt-BR"/>
-        </w:rPr>
-        <w:t>MsgB</w:t>
-      </w:r>
-      <w:proofErr w:type="spellEnd"/>
-      <w:r>
-        <w:rPr>
-          <w:rFonts w:ascii="Consolas" w:hAnsi="Consolas"/>
-          <w:highlight w:val="lightGray"/>
-          <w:lang w:val="pt-BR"/>
-        </w:rPr>
-        <w:t xml:space="preserve">    </w:t>
-      </w:r>
-      <w:proofErr w:type="gramStart"/>
-      <w:r>
-        <w:rPr>
-          <w:rFonts w:ascii="Consolas" w:hAnsi="Consolas"/>
-          <w:highlight w:val="lightGray"/>
-          <w:lang w:val="pt-BR"/>
-        </w:rPr>
-        <w:t xml:space="preserve">6  </w:t>
-      </w:r>
-      <w:proofErr w:type="spellStart"/>
-      <w:r>
-        <w:rPr>
-          <w:rFonts w:ascii="Consolas" w:hAnsi="Consolas"/>
-          <w:highlight w:val="lightGray"/>
-          <w:lang w:val="pt-BR"/>
-        </w:rPr>
-        <w:t>stringpointerfield</w:t>
-      </w:r>
-      <w:proofErr w:type="spellEnd"/>
-      <w:proofErr w:type="gramEnd"/>
-      <w:r>
-        <w:rPr>
-          <w:rFonts w:ascii="Consolas" w:hAnsi="Consolas"/>
-          <w:highlight w:val="lightGray"/>
-          <w:lang w:val="pt-BR"/>
-        </w:rPr>
-        <w:t xml:space="preserve">  " abc"</w:t>
-      </w:r>
-      <w:r>
-        <w:rPr>
-          <w:b/>
-          <w:lang w:val="pt-BR"/>
-        </w:rPr>
-        <w:t xml:space="preserve"> </w:t>
-      </w:r>
-      <w:r>
-        <w:rPr>
-          <w:lang w:val="pt-BR"/>
-        </w:rPr>
-        <w:t>d</w:t>
-      </w:r>
-      <w:r>
-        <w:rPr>
-          <w:lang w:val="pt-BR"/>
-        </w:rPr>
-        <w:t>evia ser</w:t>
+          <w:lang w:val="pt-BR"/>
+        </w:rPr>
+        <w:t>devia ser</w:t>
       </w:r>
       <w:r>
         <w:rPr>
@@ -1337,14 +1275,7 @@
           <w:rFonts w:cstheme="minorHAnsi"/>
           <w:lang w:val="pt-BR"/>
         </w:rPr>
-        <w:t>, pois estava recriando uma cópia no escopo local</w:t>
-      </w:r>
-      <w:r>
-        <w:rPr>
-          <w:rFonts w:cstheme="minorHAnsi"/>
-          <w:lang w:val="pt-BR"/>
-        </w:rPr>
-        <w:t>.</w:t>
+        <w:t>, pois estava recriando uma cópia no escopo local.</w:t>
       </w:r>
     </w:p>
     <w:p>
@@ -1616,19 +1547,7 @@
         <w:rPr>
           <w:lang w:val="pt-BR"/>
         </w:rPr>
-        <w:t xml:space="preserve"> na hora de adicionar o </w:t>
-      </w:r>
-      <w:r>
-        <w:rPr>
-          <w:lang w:val="pt-BR"/>
-        </w:rPr>
-        <w:t>tempo atual,</w:t>
-      </w:r>
-      <w:r>
-        <w:rPr>
-          <w:lang w:val="pt-BR"/>
-        </w:rPr>
-        <w:t xml:space="preserve"> o índice do item era incrementado erroneamente</w:t>
+        <w:t xml:space="preserve"> na hora de adicionar o tempo atual, o índice do item era incrementado erroneamente</w:t>
       </w:r>
     </w:p>
     <w:p>
@@ -1673,31 +1592,42 @@
           <w:rFonts w:ascii="Consolas" w:hAnsi="Consolas"/>
           <w:lang w:val="pt-BR"/>
         </w:rPr>
-        <w:t>:</w:t>
-      </w:r>
-      <w:r>
-        <w:rPr>
-          <w:rFonts w:ascii="Consolas" w:hAnsi="Consolas"/>
+        <w:t xml:space="preserve">: </w:t>
+      </w:r>
+      <w:r>
+        <w:rPr>
+          <w:rFonts w:ascii="Consolas" w:hAnsi="Consolas"/>
+          <w:highlight w:val="lightGray"/>
+          <w:lang w:val="pt-BR"/>
+        </w:rPr>
+        <w:t xml:space="preserve">== Test </w:t>
+      </w:r>
+      <w:proofErr w:type="spellStart"/>
+      <w:r>
+        <w:rPr>
+          <w:rFonts w:ascii="Consolas" w:hAnsi="Consolas"/>
+          <w:highlight w:val="lightGray"/>
+          <w:lang w:val="pt-BR"/>
+        </w:rPr>
+        <w:t>message</w:t>
+      </w:r>
+      <w:proofErr w:type="spellEnd"/>
+      <w:r>
+        <w:rPr>
+          <w:rFonts w:ascii="Consolas" w:hAnsi="Consolas"/>
+          <w:highlight w:val="lightGray"/>
           <w:lang w:val="pt-BR"/>
         </w:rPr>
         <w:t xml:space="preserve"> </w:t>
       </w:r>
-      <w:r>
-        <w:rPr>
-          <w:rFonts w:ascii="Consolas" w:hAnsi="Consolas"/>
-          <w:highlight w:val="lightGray"/>
-          <w:lang w:val="pt-BR"/>
-        </w:rPr>
-        <w:t xml:space="preserve">== Test </w:t>
-      </w:r>
-      <w:proofErr w:type="spellStart"/>
-      <w:r>
-        <w:rPr>
-          <w:rFonts w:ascii="Consolas" w:hAnsi="Consolas"/>
-          <w:highlight w:val="lightGray"/>
-          <w:lang w:val="pt-BR"/>
-        </w:rPr>
-        <w:t>message</w:t>
+      <w:proofErr w:type="spellStart"/>
+      <w:r>
+        <w:rPr>
+          <w:rFonts w:ascii="Consolas" w:hAnsi="Consolas"/>
+          <w:highlight w:val="lightGray"/>
+          <w:lang w:val="pt-BR"/>
+        </w:rPr>
+        <w:t>with</w:t>
       </w:r>
       <w:proofErr w:type="spellEnd"/>
       <w:r>
@@ -1715,55 +1645,30 @@
           <w:highlight w:val="lightGray"/>
           <w:lang w:val="pt-BR"/>
         </w:rPr>
-        <w:t>with</w:t>
-      </w:r>
-      <w:proofErr w:type="spellEnd"/>
-      <w:r>
-        <w:rPr>
-          <w:rFonts w:ascii="Consolas" w:hAnsi="Consolas"/>
-          <w:highlight w:val="lightGray"/>
+        <w:t>current</w:t>
+      </w:r>
+      <w:proofErr w:type="spellEnd"/>
+      <w:r>
+        <w:rPr>
+          <w:rFonts w:ascii="Consolas" w:hAnsi="Consolas"/>
+          <w:highlight w:val="lightGray"/>
+          <w:lang w:val="pt-BR"/>
+        </w:rPr>
+        <w:t xml:space="preserve"> time</w:t>
+      </w:r>
+      <w:r>
+        <w:rPr>
+          <w:rFonts w:ascii="Consolas" w:hAnsi="Consolas"/>
           <w:lang w:val="pt-BR"/>
         </w:rPr>
         <w:t xml:space="preserve"> </w:t>
       </w:r>
-      <w:proofErr w:type="spellStart"/>
-      <w:r>
-        <w:rPr>
-          <w:rFonts w:ascii="Consolas" w:hAnsi="Consolas"/>
-          <w:highlight w:val="lightGray"/>
-          <w:lang w:val="pt-BR"/>
-        </w:rPr>
-        <w:t>current</w:t>
-      </w:r>
-      <w:proofErr w:type="spellEnd"/>
-      <w:r>
-        <w:rPr>
-          <w:rFonts w:ascii="Consolas" w:hAnsi="Consolas"/>
-          <w:highlight w:val="lightGray"/>
-          <w:lang w:val="pt-BR"/>
-        </w:rPr>
-        <w:t xml:space="preserve"> time</w:t>
-      </w:r>
-      <w:r>
-        <w:rPr>
-          <w:rFonts w:ascii="Consolas" w:hAnsi="Consolas"/>
-          <w:lang w:val="pt-BR"/>
-        </w:rPr>
-        <w:t xml:space="preserve"> </w:t>
-      </w:r>
       <w:r>
         <w:rPr>
           <w:rFonts w:cstheme="minorHAnsi"/>
           <w:lang w:val="pt-BR"/>
         </w:rPr>
-        <w:t>m</w:t>
-      </w:r>
-      <w:r>
-        <w:rPr>
-          <w:rFonts w:cstheme="minorHAnsi"/>
-          <w:lang w:val="pt-BR"/>
-        </w:rPr>
-        <w:t>o</w:t>
+        <w:t>mo</w:t>
       </w:r>
       <w:r>
         <w:rPr>
@@ -1849,19 +1754,7 @@
         <w:rPr>
           <w:lang w:val="pt-BR"/>
         </w:rPr>
-        <w:t xml:space="preserve">Olhar as mensagens de erro e onde elas são </w:t>
-      </w:r>
-      <w:r>
-        <w:rPr>
-          <w:lang w:val="pt-BR"/>
-        </w:rPr>
-        <w:t>retornadas</w:t>
-      </w:r>
-      <w:r>
-        <w:rPr>
-          <w:lang w:val="pt-BR"/>
-        </w:rPr>
-        <w:t>.</w:t>
+        <w:t>Olhar as mensagens de erro e onde elas são retornadas.</w:t>
       </w:r>
     </w:p>
     <w:p>
@@ -1886,19 +1779,7 @@
         <w:rPr>
           <w:lang w:val="pt-BR"/>
         </w:rPr>
-        <w:t>Percebi que havia um</w:t>
-      </w:r>
-      <w:r>
-        <w:rPr>
-          <w:lang w:val="pt-BR"/>
-        </w:rPr>
-        <w:t>a mensagem de erro</w:t>
-      </w:r>
-      <w:r>
-        <w:rPr>
-          <w:lang w:val="pt-BR"/>
-        </w:rPr>
-        <w:t xml:space="preserve"> </w:t>
+        <w:t xml:space="preserve">Percebi que havia uma mensagem de erro </w:t>
       </w:r>
       <w:proofErr w:type="spellStart"/>
       <w:r>
@@ -1977,6 +1858,7 @@
         </w:rPr>
         <w:t>MSG_TooManyFields</w:t>
       </w:r>
+      <w:proofErr w:type="spellEnd"/>
       <w:r>
         <w:rPr>
           <w:rFonts w:ascii="Consolas" w:hAnsi="Consolas"/>
@@ -1984,7 +1866,6 @@
         </w:rPr>
         <w:t>.</w:t>
       </w:r>
-      <w:proofErr w:type="spellEnd"/>
     </w:p>
     <w:p>
       <w:pPr>
@@ -2008,14 +1889,295 @@
         <w:rPr>
           <w:lang w:val="pt-BR"/>
         </w:rPr>
-        <w:t xml:space="preserve"> O teste:</w:t>
-      </w:r>
-      <w:r>
-        <w:rPr>
+        <w:t xml:space="preserve"> O teste: </w:t>
+      </w:r>
+      <w:r>
+        <w:rPr>
+          <w:rFonts w:ascii="Consolas" w:hAnsi="Consolas"/>
+          <w:highlight w:val="lightGray"/>
+          <w:lang w:val="pt-BR"/>
+        </w:rPr>
+        <w:t xml:space="preserve">== Test </w:t>
+      </w:r>
+      <w:proofErr w:type="spellStart"/>
+      <w:r>
+        <w:rPr>
+          <w:rFonts w:ascii="Consolas" w:hAnsi="Consolas"/>
+          <w:highlight w:val="lightGray"/>
+          <w:lang w:val="pt-BR"/>
+        </w:rPr>
+        <w:t>message</w:t>
+      </w:r>
+      <w:proofErr w:type="spellEnd"/>
+      <w:r>
+        <w:rPr>
+          <w:rFonts w:ascii="Consolas" w:hAnsi="Consolas"/>
+          <w:highlight w:val="lightGray"/>
           <w:lang w:val="pt-BR"/>
         </w:rPr>
         <w:t xml:space="preserve"> </w:t>
       </w:r>
+      <w:proofErr w:type="spellStart"/>
+      <w:r>
+        <w:rPr>
+          <w:rFonts w:ascii="Consolas" w:hAnsi="Consolas"/>
+          <w:highlight w:val="lightGray"/>
+          <w:lang w:val="pt-BR"/>
+        </w:rPr>
+        <w:t>with</w:t>
+      </w:r>
+      <w:proofErr w:type="spellEnd"/>
+      <w:r>
+        <w:rPr>
+          <w:rFonts w:ascii="Consolas" w:hAnsi="Consolas"/>
+          <w:highlight w:val="lightGray"/>
+          <w:lang w:val="pt-BR"/>
+        </w:rPr>
+        <w:t xml:space="preserve"> </w:t>
+      </w:r>
+      <w:proofErr w:type="spellStart"/>
+      <w:r>
+        <w:rPr>
+          <w:rFonts w:ascii="Consolas" w:hAnsi="Consolas"/>
+          <w:highlight w:val="lightGray"/>
+          <w:lang w:val="pt-BR"/>
+        </w:rPr>
+        <w:t>recurring</w:t>
+      </w:r>
+      <w:proofErr w:type="spellEnd"/>
+      <w:r>
+        <w:rPr>
+          <w:rFonts w:ascii="Consolas" w:hAnsi="Consolas"/>
+          <w:highlight w:val="lightGray"/>
+          <w:lang w:val="pt-BR"/>
+        </w:rPr>
+        <w:t xml:space="preserve"> </w:t>
+      </w:r>
+      <w:proofErr w:type="spellStart"/>
+      <w:r>
+        <w:rPr>
+          <w:rFonts w:ascii="Consolas" w:hAnsi="Consolas"/>
+          <w:highlight w:val="lightGray"/>
+          <w:lang w:val="pt-BR"/>
+        </w:rPr>
+        <w:t>field</w:t>
+      </w:r>
+      <w:proofErr w:type="spellEnd"/>
+      <w:r>
+        <w:rPr>
+          <w:rFonts w:ascii="Consolas" w:hAnsi="Consolas"/>
+          <w:lang w:val="pt-BR"/>
+        </w:rPr>
+        <w:t xml:space="preserve"> </w:t>
+      </w:r>
+      <w:r>
+        <w:rPr>
+          <w:lang w:val="pt-BR"/>
+        </w:rPr>
+        <w:t>não falha mais</w:t>
+      </w:r>
+      <w:r>
+        <w:rPr>
+          <w:lang w:val="pt-BR"/>
+        </w:rPr>
+        <w:t>.</w:t>
+      </w:r>
+    </w:p>
+    <w:p>
+      <w:pPr>
+        <w:pStyle w:val="ListParagraph"/>
+        <w:numPr>
+          <w:ilvl w:val="0"/>
+          <w:numId w:val="3"/>
+        </w:numPr>
+        <w:rPr>
+          <w:lang w:val="pt-BR"/>
+        </w:rPr>
+      </w:pPr>
+      <w:r>
+        <w:rPr>
+          <w:b/>
+          <w:lang w:val="pt-BR"/>
+        </w:rPr>
+        <w:t>A</w:t>
+      </w:r>
+    </w:p>
+    <w:p>
+      <w:pPr>
+        <w:pStyle w:val="ListParagraph"/>
+        <w:numPr>
+          <w:ilvl w:val="1"/>
+          <w:numId w:val="3"/>
+        </w:numPr>
+        <w:rPr>
+          <w:lang w:val="pt-BR"/>
+        </w:rPr>
+      </w:pPr>
+      <w:r>
+        <w:rPr>
+          <w:b/>
+          <w:lang w:val="pt-BR"/>
+        </w:rPr>
+        <w:t xml:space="preserve">Descrição: </w:t>
+      </w:r>
+      <w:r>
+        <w:rPr>
+          <w:lang w:val="pt-BR"/>
+        </w:rPr>
+        <w:t>O teste de falha por substituição de id de mensagem incorreto falhava</w:t>
+      </w:r>
+    </w:p>
+    <w:p>
+      <w:pPr>
+        <w:pStyle w:val="ListParagraph"/>
+        <w:numPr>
+          <w:ilvl w:val="1"/>
+          <w:numId w:val="3"/>
+        </w:numPr>
+        <w:rPr>
+          <w:b/>
+          <w:lang w:val="pt-BR"/>
+        </w:rPr>
+      </w:pPr>
+      <w:r>
+        <w:rPr>
+          <w:b/>
+          <w:lang w:val="pt-BR"/>
+        </w:rPr>
+        <w:t xml:space="preserve">Estratégia: </w:t>
+      </w:r>
+      <w:r>
+        <w:rPr>
+          <w:lang w:val="pt-BR"/>
+        </w:rPr>
+        <w:t xml:space="preserve">Analisar comando de teste </w:t>
+      </w:r>
+      <w:r>
+        <w:rPr>
+          <w:rFonts w:ascii="Consolas" w:hAnsi="Consolas"/>
+          <w:highlight w:val="lightGray"/>
+          <w:lang w:val="pt-BR"/>
+        </w:rPr>
+        <w:t>=</w:t>
+      </w:r>
+      <w:proofErr w:type="spellStart"/>
+      <w:r>
+        <w:rPr>
+          <w:rFonts w:ascii="Consolas" w:hAnsi="Consolas"/>
+          <w:highlight w:val="lightGray"/>
+          <w:lang w:val="pt-BR"/>
+        </w:rPr>
+        <w:t>ReplaceMessageId</w:t>
+      </w:r>
+      <w:proofErr w:type="spellEnd"/>
+      <w:r>
+        <w:rPr>
+          <w:rFonts w:ascii="Consolas" w:hAnsi="Consolas"/>
+          <w:lang w:val="pt-BR"/>
+        </w:rPr>
+        <w:t xml:space="preserve"> e m</w:t>
+      </w:r>
+      <w:r>
+        <w:rPr>
+          <w:rFonts w:ascii="Consolas" w:hAnsi="Consolas"/>
+          <w:lang w:val="pt-BR"/>
+        </w:rPr>
+        <w:t xml:space="preserve">étodo </w:t>
+      </w:r>
+      <w:proofErr w:type="spellStart"/>
+      <w:r>
+        <w:rPr>
+          <w:rFonts w:ascii="Consolas" w:hAnsi="Consolas"/>
+          <w:highlight w:val="lightGray"/>
+          <w:lang w:val="pt-BR"/>
+        </w:rPr>
+        <w:t>ReplaceMessageId</w:t>
+      </w:r>
+      <w:proofErr w:type="spellEnd"/>
+      <w:r>
+        <w:rPr>
+          <w:rFonts w:ascii="Consolas" w:hAnsi="Consolas"/>
+          <w:lang w:val="pt-BR"/>
+        </w:rPr>
+        <w:t xml:space="preserve"> no arquivo </w:t>
+      </w:r>
+      <w:r>
+        <w:rPr>
+          <w:rFonts w:ascii="Consolas" w:hAnsi="Consolas"/>
+          <w:highlight w:val="lightGray"/>
+          <w:lang w:val="pt-BR"/>
+        </w:rPr>
+        <w:t>XMESSAGE.CPP</w:t>
+      </w:r>
+    </w:p>
+    <w:p>
+      <w:pPr>
+        <w:pStyle w:val="ListParagraph"/>
+        <w:numPr>
+          <w:ilvl w:val="1"/>
+          <w:numId w:val="3"/>
+        </w:numPr>
+        <w:rPr>
+          <w:b/>
+          <w:lang w:val="pt-BR"/>
+        </w:rPr>
+      </w:pPr>
+      <w:r>
+        <w:rPr>
+          <w:b/>
+          <w:lang w:val="pt-BR"/>
+        </w:rPr>
+        <w:t xml:space="preserve">Diagnose: </w:t>
+      </w:r>
+      <w:r>
+        <w:rPr>
+          <w:lang w:val="pt-BR"/>
+        </w:rPr>
+        <w:t xml:space="preserve">Não foram encontrados defeitos nem no tratamento do comando de teste nem na implementação do </w:t>
+      </w:r>
+      <w:proofErr w:type="spellStart"/>
+      <w:r>
+        <w:rPr>
+          <w:rFonts w:ascii="Consolas" w:hAnsi="Consolas"/>
+          <w:highlight w:val="lightGray"/>
+          <w:lang w:val="pt-BR"/>
+        </w:rPr>
+        <w:t>ReplaceMessageId</w:t>
+      </w:r>
+      <w:proofErr w:type="spellEnd"/>
+      <w:r>
+        <w:rPr>
+          <w:rFonts w:ascii="Consolas" w:hAnsi="Consolas"/>
+          <w:lang w:val="pt-BR"/>
+        </w:rPr>
+        <w:t>. Quando dei uma segunda analisada no script de teste, percebi que estava sendo passada um id de mensagem válida, quando o propósito era realmente testar um id inválido. Troquei o id para um inválido e corrigi a mensagem de erro esperada.</w:t>
+      </w:r>
+    </w:p>
+    <w:p>
+      <w:pPr>
+        <w:pStyle w:val="ListParagraph"/>
+        <w:numPr>
+          <w:ilvl w:val="1"/>
+          <w:numId w:val="3"/>
+        </w:numPr>
+        <w:rPr>
+          <w:b/>
+          <w:lang w:val="pt-BR"/>
+        </w:rPr>
+      </w:pPr>
+      <w:r>
+        <w:rPr>
+          <w:b/>
+          <w:lang w:val="pt-BR"/>
+        </w:rPr>
+        <w:t xml:space="preserve">Resultado: </w:t>
+      </w:r>
+      <w:r>
+        <w:rPr>
+          <w:lang w:val="pt-BR"/>
+        </w:rPr>
+        <w:t xml:space="preserve">O teste </w:t>
+      </w:r>
       <w:r>
         <w:rPr>
           <w:rFonts w:ascii="Consolas" w:hAnsi="Consolas"/>
@@ -2031,6 +2193,42 @@
           <w:highlight w:val="lightGray"/>
           <w:lang w:val="pt-BR"/>
         </w:rPr>
+        <w:t>replace</w:t>
+      </w:r>
+      <w:proofErr w:type="spellEnd"/>
+      <w:r>
+        <w:rPr>
+          <w:rFonts w:ascii="Consolas" w:hAnsi="Consolas"/>
+          <w:highlight w:val="lightGray"/>
+          <w:lang w:val="pt-BR"/>
+        </w:rPr>
+        <w:t xml:space="preserve"> </w:t>
+      </w:r>
+      <w:proofErr w:type="spellStart"/>
+      <w:r>
+        <w:rPr>
+          <w:rFonts w:ascii="Consolas" w:hAnsi="Consolas"/>
+          <w:highlight w:val="lightGray"/>
+          <w:lang w:val="pt-BR"/>
+        </w:rPr>
+        <w:t>incorrect</w:t>
+      </w:r>
+      <w:proofErr w:type="spellEnd"/>
+      <w:r>
+        <w:rPr>
+          <w:rFonts w:ascii="Consolas" w:hAnsi="Consolas"/>
+          <w:highlight w:val="lightGray"/>
+          <w:lang w:val="pt-BR"/>
+        </w:rPr>
+        <w:t xml:space="preserve"> </w:t>
+      </w:r>
+      <w:proofErr w:type="spellStart"/>
+      <w:r>
+        <w:rPr>
+          <w:rFonts w:ascii="Consolas" w:hAnsi="Consolas"/>
+          <w:highlight w:val="lightGray"/>
+          <w:lang w:val="pt-BR"/>
+        </w:rPr>
         <w:t>message</w:t>
       </w:r>
       <w:proofErr w:type="spellEnd"/>
@@ -2040,72 +2238,13 @@
           <w:highlight w:val="lightGray"/>
           <w:lang w:val="pt-BR"/>
         </w:rPr>
-        <w:t xml:space="preserve"> </w:t>
-      </w:r>
-      <w:proofErr w:type="spellStart"/>
-      <w:r>
-        <w:rPr>
-          <w:rFonts w:ascii="Consolas" w:hAnsi="Consolas"/>
-          <w:highlight w:val="lightGray"/>
-          <w:lang w:val="pt-BR"/>
-        </w:rPr>
-        <w:t>with</w:t>
-      </w:r>
-      <w:proofErr w:type="spellEnd"/>
-      <w:r>
-        <w:rPr>
-          <w:rFonts w:ascii="Consolas" w:hAnsi="Consolas"/>
-          <w:highlight w:val="lightGray"/>
-          <w:lang w:val="pt-BR"/>
-        </w:rPr>
-        <w:t xml:space="preserve"> </w:t>
-      </w:r>
-      <w:proofErr w:type="spellStart"/>
-      <w:r>
-        <w:rPr>
-          <w:rFonts w:ascii="Consolas" w:hAnsi="Consolas"/>
-          <w:highlight w:val="lightGray"/>
-          <w:lang w:val="pt-BR"/>
-        </w:rPr>
-        <w:t>recurring</w:t>
-      </w:r>
-      <w:proofErr w:type="spellEnd"/>
-      <w:r>
-        <w:rPr>
-          <w:rFonts w:ascii="Consolas" w:hAnsi="Consolas"/>
-          <w:highlight w:val="lightGray"/>
-          <w:lang w:val="pt-BR"/>
-        </w:rPr>
-        <w:t xml:space="preserve"> </w:t>
-      </w:r>
-      <w:proofErr w:type="spellStart"/>
-      <w:r>
-        <w:rPr>
-          <w:rFonts w:ascii="Consolas" w:hAnsi="Consolas"/>
-          <w:highlight w:val="lightGray"/>
-          <w:lang w:val="pt-BR"/>
-        </w:rPr>
-        <w:t>field</w:t>
-      </w:r>
-      <w:proofErr w:type="spellEnd"/>
-      <w:r>
-        <w:rPr>
-          <w:rFonts w:ascii="Consolas" w:hAnsi="Consolas"/>
-          <w:lang w:val="pt-BR"/>
-        </w:rPr>
-        <w:t xml:space="preserve"> </w:t>
-      </w:r>
-      <w:r>
-        <w:rPr>
-          <w:lang w:val="pt-BR"/>
-        </w:rPr>
-        <w:t>n</w:t>
-      </w:r>
-      <w:r>
-        <w:rPr>
-          <w:lang w:val="pt-BR"/>
-        </w:rPr>
-        <w:t>ão falha mais</w:t>
+        <w:t xml:space="preserve"> id</w:t>
+      </w:r>
+      <w:r>
+        <w:rPr>
+          <w:lang w:val="pt-BR"/>
+        </w:rPr>
+        <w:t xml:space="preserve"> não falha mais.</w:t>
       </w:r>
       <w:bookmarkStart w:id="0" w:name="_GoBack"/>
       <w:bookmarkEnd w:id="0"/>
@@ -2816,7 +2955,7 @@
   <w:abstractNum w:abstractNumId="8" w15:restartNumberingAfterBreak="0">
     <w:nsid w:val="7EBD6A93"/>
     <w:multiLevelType w:val="hybridMultilevel"/>
-    <w:tmpl w:val="503EC546"/>
+    <w:tmpl w:val="5F36EDD0"/>
     <w:lvl w:ilvl="0" w:tplc="0409000F">
       <w:start w:val="1"/>
       <w:numFmt w:val="decimal"/>
@@ -2826,7 +2965,7 @@
         <w:ind w:left="1080" w:hanging="360"/>
       </w:pPr>
     </w:lvl>
-    <w:lvl w:ilvl="1" w:tplc="A0A43148">
+    <w:lvl w:ilvl="1" w:tplc="FB72CF9C">
       <w:start w:val="1"/>
       <w:numFmt w:val="lowerLetter"/>
       <w:lvlText w:val="%2."/>
@@ -2834,6 +2973,9 @@
       <w:pPr>
         <w:ind w:left="1800" w:hanging="360"/>
       </w:pPr>
+      <w:rPr>
+        <w:b w:val="0"/>
+      </w:rPr>
     </w:lvl>
     <w:lvl w:ilvl="2" w:tplc="0409001B">
       <w:start w:val="1"/>
@@ -3052,6 +3194,7 @@
     <w:lsdException w:name="HTML Sample" w:semiHidden="1" w:unhideWhenUsed="1"/>
     <w:lsdException w:name="HTML Typewriter" w:semiHidden="1" w:unhideWhenUsed="1"/>
     <w:lsdException w:name="HTML Variable" w:semiHidden="1" w:unhideWhenUsed="1"/>
+    <w:lsdException w:name="Normal Table" w:semiHidden="1" w:unhideWhenUsed="1"/>
     <w:lsdException w:name="annotation subject" w:semiHidden="1" w:unhideWhenUsed="1"/>
     <w:lsdException w:name="No List" w:semiHidden="1" w:unhideWhenUsed="1"/>
     <w:lsdException w:name="Outline List 1" w:semiHidden="1" w:unhideWhenUsed="1"/>
@@ -3095,8 +3238,10 @@
     <w:lsdException w:name="Table Elegant" w:semiHidden="1" w:unhideWhenUsed="1"/>
     <w:lsdException w:name="Table Professional" w:semiHidden="1" w:unhideWhenUsed="1"/>
     <w:lsdException w:name="Table Subtle 1" w:semiHidden="1" w:unhideWhenUsed="1"/>
+    <w:lsdException w:name="Table Subtle 2" w:semiHidden="1" w:unhideWhenUsed="1"/>
     <w:lsdException w:name="Table Web 1" w:semiHidden="1" w:unhideWhenUsed="1"/>
     <w:lsdException w:name="Table Web 2" w:semiHidden="1" w:unhideWhenUsed="1"/>
+    <w:lsdException w:name="Table Web 3" w:semiHidden="1" w:unhideWhenUsed="1"/>
     <w:lsdException w:name="Balloon Text" w:semiHidden="1" w:unhideWhenUsed="1"/>
     <w:lsdException w:name="Table Grid" w:uiPriority="39"/>
     <w:lsdException w:name="Table Theme" w:semiHidden="1" w:unhideWhenUsed="1"/>
@@ -3370,6 +3515,7 @@
   <w:style w:type="character" w:default="1" w:styleId="DefaultParagraphFont">
     <w:name w:val="Default Paragraph Font"/>
     <w:uiPriority w:val="1"/>
+    <w:semiHidden/>
     <w:unhideWhenUsed/>
   </w:style>
   <w:style w:type="table" w:default="1" w:styleId="TableNormal">

--- a/t4/Docs/Teste de Software T4.docx
+++ b/t4/Docs/Teste de Software T4.docx
@@ -266,1108 +266,724 @@
           <w:highlight w:val="lightGray"/>
           <w:lang w:val="pt-BR"/>
         </w:rPr>
-        <w:t xml:space="preserve">== assemble </w:t>
-      </w:r>
-      <w:proofErr w:type="spellStart"/>
-      <w:r>
-        <w:rPr>
-          <w:rFonts w:ascii="Consolas" w:hAnsi="Consolas"/>
-          <w:highlight w:val="lightGray"/>
-          <w:lang w:val="pt-BR"/>
-        </w:rPr>
-        <w:t>message</w:t>
-      </w:r>
-      <w:proofErr w:type="spellEnd"/>
-      <w:r>
-        <w:rPr>
-          <w:rFonts w:ascii="Consolas" w:hAnsi="Consolas"/>
-          <w:highlight w:val="lightGray"/>
+        <w:t>== assemble message with no parameter given</w:t>
+      </w:r>
+      <w:r>
+        <w:rPr>
+          <w:rFonts w:ascii="Consolas" w:hAnsi="Consolas"/>
           <w:lang w:val="pt-BR"/>
         </w:rPr>
         <w:t xml:space="preserve"> </w:t>
       </w:r>
-      <w:proofErr w:type="spellStart"/>
-      <w:r>
-        <w:rPr>
-          <w:rFonts w:ascii="Consolas" w:hAnsi="Consolas"/>
-          <w:highlight w:val="lightGray"/>
-          <w:lang w:val="pt-BR"/>
-        </w:rPr>
-        <w:t>with</w:t>
-      </w:r>
-      <w:proofErr w:type="spellEnd"/>
-      <w:r>
-        <w:rPr>
-          <w:rFonts w:ascii="Consolas" w:hAnsi="Consolas"/>
-          <w:highlight w:val="lightGray"/>
+      <w:r>
+        <w:rPr>
+          <w:rFonts w:cstheme="minorHAnsi"/>
+          <w:lang w:val="pt-BR"/>
+        </w:rPr>
+        <w:t>n</w:t>
+      </w:r>
+      <w:r>
+        <w:rPr>
+          <w:rFonts w:cstheme="minorHAnsi"/>
+          <w:lang w:val="pt-BR"/>
+        </w:rPr>
+        <w:t>ão falha mais</w:t>
+      </w:r>
+      <w:r>
+        <w:rPr>
+          <w:rFonts w:cstheme="minorHAnsi"/>
+          <w:lang w:val="pt-BR"/>
+        </w:rPr>
+        <w:t>.</w:t>
+      </w:r>
+    </w:p>
+    <w:p>
+      <w:pPr>
+        <w:pStyle w:val="ListParagraph"/>
+        <w:numPr>
+          <w:ilvl w:val="0"/>
+          <w:numId w:val="3"/>
+        </w:numPr>
+        <w:rPr>
+          <w:lang w:val="pt-BR"/>
+        </w:rPr>
+      </w:pPr>
+    </w:p>
+    <w:p>
+      <w:pPr>
+        <w:pStyle w:val="ListParagraph"/>
+        <w:numPr>
+          <w:ilvl w:val="1"/>
+          <w:numId w:val="3"/>
+        </w:numPr>
+        <w:rPr>
+          <w:lang w:val="pt-BR"/>
+        </w:rPr>
+      </w:pPr>
+      <w:r>
+        <w:rPr>
+          <w:b/>
+          <w:lang w:val="pt-BR"/>
+        </w:rPr>
+        <w:t>Descrição</w:t>
+      </w:r>
+      <w:r>
+        <w:rPr>
+          <w:lang w:val="pt-BR"/>
+        </w:rPr>
+        <w:t>: Não era possível inserir um campo tipo string na mensagem.</w:t>
+      </w:r>
+    </w:p>
+    <w:p>
+      <w:pPr>
+        <w:pStyle w:val="ListParagraph"/>
+        <w:numPr>
+          <w:ilvl w:val="1"/>
+          <w:numId w:val="3"/>
+        </w:numPr>
+        <w:rPr>
+          <w:lang w:val="pt-BR"/>
+        </w:rPr>
+      </w:pPr>
+      <w:r>
+        <w:rPr>
+          <w:b/>
+          <w:lang w:val="pt-BR"/>
+        </w:rPr>
+        <w:t>Estratégia</w:t>
+      </w:r>
+      <w:r>
+        <w:rPr>
+          <w:lang w:val="pt-BR"/>
+        </w:rPr>
+        <w:t xml:space="preserve">: </w:t>
+      </w:r>
+      <w:r>
+        <w:rPr>
+          <w:lang w:val="pt-BR"/>
+        </w:rPr>
+        <w:t>Ler a parte do código que trata com inserção de campos de string</w:t>
+      </w:r>
+      <w:r>
+        <w:rPr>
+          <w:lang w:val="pt-BR"/>
+        </w:rPr>
+        <w:t>.</w:t>
+      </w:r>
+    </w:p>
+    <w:p>
+      <w:pPr>
+        <w:pStyle w:val="ListParagraph"/>
+        <w:numPr>
+          <w:ilvl w:val="1"/>
+          <w:numId w:val="3"/>
+        </w:numPr>
+        <w:rPr>
+          <w:lang w:val="pt-BR"/>
+        </w:rPr>
+      </w:pPr>
+      <w:r>
+        <w:rPr>
+          <w:b/>
+          <w:lang w:val="pt-BR"/>
+        </w:rPr>
+        <w:t xml:space="preserve">Diagnose: </w:t>
+      </w:r>
+      <w:r>
+        <w:rPr>
+          <w:lang w:val="pt-BR"/>
+        </w:rPr>
+        <w:t xml:space="preserve">Não observei falhas nos arquivos </w:t>
+      </w:r>
+      <w:r>
+        <w:rPr>
+          <w:rFonts w:ascii="Consolas" w:hAnsi="Consolas"/>
+          <w:highlight w:val="lightGray"/>
+          <w:lang w:val="pt-BR"/>
+        </w:rPr>
+        <w:t>XMESSAGE</w:t>
+      </w:r>
+      <w:r>
+        <w:rPr>
+          <w:rFonts w:ascii="Consolas" w:hAnsi="Consolas"/>
+          <w:highlight w:val="lightGray"/>
+          <w:lang w:val="pt-BR"/>
+        </w:rPr>
+        <w:t>.CPP</w:t>
+      </w:r>
+      <w:r>
+        <w:rPr>
+          <w:lang w:val="pt-BR"/>
+        </w:rPr>
+        <w:t xml:space="preserve"> ou </w:t>
+      </w:r>
+      <w:r>
+        <w:rPr>
+          <w:rFonts w:ascii="Consolas" w:hAnsi="Consolas"/>
+          <w:highlight w:val="lightGray"/>
+          <w:lang w:val="pt-BR"/>
+        </w:rPr>
+        <w:t>XMSGSTR.CPP</w:t>
+      </w:r>
+      <w:r>
+        <w:rPr>
+          <w:lang w:val="pt-BR"/>
+        </w:rPr>
+        <w:t xml:space="preserve">. Supus que o erro deveria estar no teste em si. Não encontrei erros no script de teste. Olhando o módulo </w:t>
+      </w:r>
+      <w:r>
+        <w:rPr>
+          <w:rFonts w:ascii="Consolas" w:hAnsi="Consolas"/>
+          <w:highlight w:val="lightGray"/>
+          <w:lang w:val="pt-BR"/>
+        </w:rPr>
+        <w:t>TST_XMSG</w:t>
+      </w:r>
+      <w:r>
+        <w:rPr>
+          <w:lang w:val="pt-BR"/>
+        </w:rPr>
+        <w:t xml:space="preserve">, especificadamente a parte que trata do comando </w:t>
+      </w:r>
+      <w:r>
+        <w:rPr>
+          <w:rFonts w:ascii="Consolas" w:hAnsi="Consolas"/>
+          <w:highlight w:val="lightGray"/>
+          <w:lang w:val="pt-BR"/>
+        </w:rPr>
+        <w:t>=AddStringItem</w:t>
+      </w:r>
+      <w:r>
+        <w:rPr>
+          <w:rFonts w:ascii="Consolas" w:hAnsi="Consolas"/>
+          <w:lang w:val="pt-BR"/>
+        </w:rPr>
+        <w:t xml:space="preserve"> </w:t>
+      </w:r>
+      <w:r>
+        <w:rPr>
+          <w:lang w:val="pt-BR"/>
+        </w:rPr>
+        <w:t>vi que após o tratamento do comando ele insere o campo com um índice errado</w:t>
+      </w:r>
+      <w:r>
+        <w:rPr>
+          <w:rFonts w:ascii="Consolas" w:hAnsi="Consolas"/>
+          <w:lang w:val="pt-BR"/>
+        </w:rPr>
+        <w:t xml:space="preserve"> </w:t>
+      </w:r>
+      <w:r>
+        <w:rPr>
+          <w:rFonts w:ascii="Consolas" w:hAnsi="Consolas"/>
+          <w:highlight w:val="lightGray"/>
+          <w:lang w:val="pt-BR"/>
+        </w:rPr>
+        <w:t>inxItem + 1</w:t>
+      </w:r>
+      <w:r>
+        <w:rPr>
+          <w:lang w:val="pt-BR"/>
+        </w:rPr>
+        <w:t xml:space="preserve"> em vez de só </w:t>
+      </w:r>
+      <w:r>
+        <w:rPr>
+          <w:rFonts w:ascii="Consolas" w:hAnsi="Consolas"/>
+          <w:highlight w:val="lightGray"/>
+          <w:lang w:val="pt-BR"/>
+        </w:rPr>
+        <w:t>inxItem</w:t>
+      </w:r>
+      <w:r>
+        <w:rPr>
+          <w:rFonts w:ascii="Consolas" w:hAnsi="Consolas"/>
+          <w:lang w:val="pt-BR"/>
+        </w:rPr>
+        <w:t>.</w:t>
+      </w:r>
+    </w:p>
+    <w:p>
+      <w:pPr>
+        <w:pStyle w:val="ListParagraph"/>
+        <w:numPr>
+          <w:ilvl w:val="1"/>
+          <w:numId w:val="3"/>
+        </w:numPr>
+        <w:rPr>
+          <w:lang w:val="pt-BR"/>
+        </w:rPr>
+      </w:pPr>
+      <w:r>
+        <w:rPr>
+          <w:b/>
+          <w:lang w:val="pt-BR"/>
+        </w:rPr>
+        <w:t>Resultado:</w:t>
+      </w:r>
+      <w:r>
+        <w:rPr>
+          <w:lang w:val="pt-BR"/>
+        </w:rPr>
+        <w:t xml:space="preserve"> O teste</w:t>
+      </w:r>
+      <w:r>
+        <w:rPr>
+          <w:rFonts w:cstheme="minorHAnsi"/>
+          <w:lang w:val="pt-BR"/>
+        </w:rPr>
+        <w:t>:</w:t>
+      </w:r>
+      <w:r>
+        <w:rPr>
+          <w:rFonts w:ascii="Consolas" w:hAnsi="Consolas"/>
+          <w:lang w:val="pt-BR"/>
+        </w:rPr>
+        <w:t xml:space="preserve"> </w:t>
+      </w:r>
+      <w:r>
+        <w:rPr>
+          <w:rFonts w:ascii="Consolas" w:hAnsi="Consolas"/>
+          <w:highlight w:val="lightGray"/>
+          <w:lang w:val="pt-BR"/>
+        </w:rPr>
+        <w:t>== insert field and assemble message</w:t>
+      </w:r>
+      <w:r>
+        <w:rPr>
+          <w:rFonts w:ascii="Consolas" w:hAnsi="Consolas"/>
+          <w:lang w:val="pt-BR"/>
+        </w:rPr>
+        <w:t xml:space="preserve"> </w:t>
+      </w:r>
+      <w:r>
+        <w:rPr>
+          <w:lang w:val="pt-BR"/>
+        </w:rPr>
+        <w:t>não falha mais</w:t>
+      </w:r>
+      <w:r>
+        <w:rPr>
+          <w:lang w:val="pt-BR"/>
+        </w:rPr>
+        <w:t>.</w:t>
+      </w:r>
+    </w:p>
+    <w:p>
+      <w:pPr>
+        <w:pStyle w:val="ListParagraph"/>
+        <w:numPr>
+          <w:ilvl w:val="0"/>
+          <w:numId w:val="3"/>
+        </w:numPr>
+        <w:rPr>
+          <w:lang w:val="pt-BR"/>
+        </w:rPr>
+      </w:pPr>
+    </w:p>
+    <w:p>
+      <w:pPr>
+        <w:pStyle w:val="ListParagraph"/>
+        <w:numPr>
+          <w:ilvl w:val="1"/>
+          <w:numId w:val="3"/>
+        </w:numPr>
+        <w:rPr>
+          <w:lang w:val="pt-BR"/>
+        </w:rPr>
+      </w:pPr>
+      <w:r>
+        <w:rPr>
+          <w:b/>
+          <w:lang w:val="pt-BR"/>
+        </w:rPr>
+        <w:t>Descrição</w:t>
+      </w:r>
+      <w:r>
+        <w:rPr>
+          <w:lang w:val="pt-BR"/>
+        </w:rPr>
+        <w:t xml:space="preserve">: </w:t>
+      </w:r>
+      <w:r>
+        <w:rPr>
+          <w:lang w:val="pt-BR"/>
+        </w:rPr>
+        <w:t>Teste de inserção de vários itens contendo outros campos falhava</w:t>
+      </w:r>
+      <w:r>
+        <w:rPr>
+          <w:b/>
+          <w:lang w:val="pt-BR"/>
+        </w:rPr>
+        <w:t>.</w:t>
+      </w:r>
+    </w:p>
+    <w:p>
+      <w:pPr>
+        <w:pStyle w:val="ListParagraph"/>
+        <w:numPr>
+          <w:ilvl w:val="1"/>
+          <w:numId w:val="3"/>
+        </w:numPr>
+        <w:rPr>
+          <w:lang w:val="pt-BR"/>
+        </w:rPr>
+      </w:pPr>
+      <w:r>
+        <w:rPr>
+          <w:b/>
+          <w:lang w:val="pt-BR"/>
+        </w:rPr>
+        <w:t>Estratégia</w:t>
+      </w:r>
+      <w:r>
+        <w:rPr>
+          <w:lang w:val="pt-BR"/>
+        </w:rPr>
+        <w:t xml:space="preserve">: </w:t>
+      </w:r>
+      <w:r>
+        <w:rPr>
+          <w:lang w:val="pt-BR"/>
+        </w:rPr>
+        <w:t>Começar lendo o script de teste com cuidado</w:t>
+      </w:r>
+      <w:r>
+        <w:rPr>
+          <w:lang w:val="pt-BR"/>
+        </w:rPr>
+        <w:t>.</w:t>
+      </w:r>
+    </w:p>
+    <w:p>
+      <w:pPr>
+        <w:pStyle w:val="ListParagraph"/>
+        <w:numPr>
+          <w:ilvl w:val="1"/>
+          <w:numId w:val="3"/>
+        </w:numPr>
+        <w:rPr>
+          <w:lang w:val="pt-BR"/>
+        </w:rPr>
+      </w:pPr>
+      <w:r>
+        <w:rPr>
+          <w:b/>
+          <w:lang w:val="pt-BR"/>
+        </w:rPr>
+        <w:t xml:space="preserve">Diagnose: </w:t>
+      </w:r>
+      <w:r>
+        <w:rPr>
+          <w:lang w:val="pt-BR"/>
+        </w:rPr>
+        <w:t xml:space="preserve">Percebi que no próprio script de teste um dos índices estavam incorretos. </w:t>
+      </w:r>
+      <w:r>
+        <w:rPr>
+          <w:rFonts w:ascii="Consolas" w:hAnsi="Consolas"/>
+          <w:highlight w:val="lightGray"/>
+          <w:lang w:val="pt-BR"/>
+        </w:rPr>
+        <w:t xml:space="preserve"> =AddStringItem   MsgB    6  stringpointerfield  " abc"</w:t>
+      </w:r>
+      <w:r>
+        <w:rPr>
+          <w:b/>
+          <w:lang w:val="pt-BR"/>
+        </w:rPr>
+        <w:t xml:space="preserve"> </w:t>
+      </w:r>
+      <w:r>
+        <w:rPr>
+          <w:lang w:val="pt-BR"/>
+        </w:rPr>
+        <w:t>devia ser</w:t>
+      </w:r>
+      <w:r>
+        <w:rPr>
+          <w:rFonts w:ascii="Consolas" w:hAnsi="Consolas"/>
+          <w:lang w:val="pt-BR"/>
+        </w:rPr>
+        <w:t xml:space="preserve"> </w:t>
+      </w:r>
+      <w:r>
+        <w:rPr>
+          <w:rFonts w:ascii="Consolas" w:hAnsi="Consolas"/>
+          <w:highlight w:val="lightGray"/>
+          <w:lang w:val="pt-BR"/>
+        </w:rPr>
+        <w:t>=AddStringItem   MsgB    1  stringpointerfield  " abc"</w:t>
+      </w:r>
+    </w:p>
+    <w:p>
+      <w:pPr>
+        <w:pStyle w:val="ListParagraph"/>
+        <w:numPr>
+          <w:ilvl w:val="1"/>
+          <w:numId w:val="3"/>
+        </w:numPr>
+        <w:rPr>
+          <w:lang w:val="pt-BR"/>
+        </w:rPr>
+      </w:pPr>
+      <w:r>
+        <w:rPr>
+          <w:b/>
+          <w:lang w:val="pt-BR"/>
+        </w:rPr>
+        <w:t>Resultado:</w:t>
+      </w:r>
+      <w:r>
+        <w:rPr>
+          <w:lang w:val="pt-BR"/>
+        </w:rPr>
+        <w:t xml:space="preserve"> O teste: </w:t>
+      </w:r>
+      <w:r>
+        <w:rPr>
+          <w:rFonts w:ascii="Consolas" w:hAnsi="Consolas"/>
+          <w:highlight w:val="lightGray"/>
+          <w:lang w:val="pt-BR"/>
+        </w:rPr>
+        <w:t>== insert field and assemble message</w:t>
+      </w:r>
+      <w:r>
+        <w:rPr>
+          <w:rFonts w:ascii="Consolas" w:hAnsi="Consolas"/>
+          <w:lang w:val="pt-BR"/>
+        </w:rPr>
+        <w:t xml:space="preserve"> </w:t>
+      </w:r>
+      <w:r>
+        <w:rPr>
+          <w:lang w:val="pt-BR"/>
+        </w:rPr>
+        <w:t>não falha mais</w:t>
+      </w:r>
+    </w:p>
+    <w:p>
+      <w:pPr>
+        <w:pStyle w:val="ListParagraph"/>
+        <w:numPr>
+          <w:ilvl w:val="0"/>
+          <w:numId w:val="3"/>
+        </w:numPr>
+        <w:rPr>
+          <w:lang w:val="pt-BR"/>
+        </w:rPr>
+      </w:pPr>
+    </w:p>
+    <w:p>
+      <w:pPr>
+        <w:pStyle w:val="ListParagraph"/>
+        <w:numPr>
+          <w:ilvl w:val="1"/>
+          <w:numId w:val="3"/>
+        </w:numPr>
+        <w:rPr>
+          <w:lang w:val="pt-BR"/>
+        </w:rPr>
+      </w:pPr>
+      <w:r>
+        <w:rPr>
+          <w:b/>
+          <w:lang w:val="pt-BR"/>
+        </w:rPr>
+        <w:t>Descrição</w:t>
+      </w:r>
+      <w:r>
+        <w:rPr>
+          <w:lang w:val="pt-BR"/>
+        </w:rPr>
+        <w:t xml:space="preserve">: </w:t>
+      </w:r>
+      <w:r>
+        <w:rPr>
+          <w:lang w:val="pt-BR"/>
+        </w:rPr>
+        <w:t xml:space="preserve">Não era possível </w:t>
+      </w:r>
+      <w:r>
+        <w:rPr>
+          <w:lang w:val="pt-BR"/>
+        </w:rPr>
+        <w:t>substituir uma mensagem</w:t>
+      </w:r>
+      <w:r>
+        <w:rPr>
+          <w:b/>
+          <w:lang w:val="pt-BR"/>
+        </w:rPr>
+        <w:t>.</w:t>
+      </w:r>
+    </w:p>
+    <w:p>
+      <w:pPr>
+        <w:pStyle w:val="ListParagraph"/>
+        <w:numPr>
+          <w:ilvl w:val="1"/>
+          <w:numId w:val="3"/>
+        </w:numPr>
+        <w:rPr>
+          <w:lang w:val="pt-BR"/>
+        </w:rPr>
+      </w:pPr>
+      <w:r>
+        <w:rPr>
+          <w:b/>
+          <w:lang w:val="pt-BR"/>
+        </w:rPr>
+        <w:t>Estratégia</w:t>
+      </w:r>
+      <w:r>
+        <w:rPr>
+          <w:lang w:val="pt-BR"/>
+        </w:rPr>
+        <w:t xml:space="preserve">: </w:t>
+      </w:r>
+      <w:r>
+        <w:rPr>
+          <w:lang w:val="pt-BR"/>
+        </w:rPr>
+        <w:t xml:space="preserve">Conferir o método </w:t>
+      </w:r>
+      <w:r>
+        <w:rPr>
+          <w:rFonts w:ascii="Consolas" w:hAnsi="Consolas"/>
+          <w:highlight w:val="lightGray"/>
+          <w:lang w:val="pt-BR"/>
+        </w:rPr>
+        <w:t>ReplaceMessageId</w:t>
+      </w:r>
+      <w:r>
+        <w:rPr>
           <w:lang w:val="pt-BR"/>
         </w:rPr>
         <w:t xml:space="preserve"> no </w:t>
       </w:r>
-      <w:proofErr w:type="spellStart"/>
-      <w:r>
-        <w:rPr>
-          <w:rFonts w:ascii="Consolas" w:hAnsi="Consolas"/>
-          <w:highlight w:val="lightGray"/>
-          <w:lang w:val="pt-BR"/>
-        </w:rPr>
-        <w:t>parameter</w:t>
-      </w:r>
-      <w:proofErr w:type="spellEnd"/>
-      <w:r>
-        <w:rPr>
-          <w:rFonts w:ascii="Consolas" w:hAnsi="Consolas"/>
-          <w:highlight w:val="lightGray"/>
+      <w:r>
+        <w:rPr>
+          <w:rFonts w:ascii="Consolas" w:hAnsi="Consolas"/>
+          <w:highlight w:val="lightGray"/>
+          <w:lang w:val="pt-BR"/>
+        </w:rPr>
+        <w:t>XMESSAGE.CPP</w:t>
+      </w:r>
+      <w:r>
+        <w:rPr>
+          <w:lang w:val="pt-BR"/>
+        </w:rPr>
+        <w:t>.</w:t>
+      </w:r>
+    </w:p>
+    <w:p>
+      <w:pPr>
+        <w:pStyle w:val="ListParagraph"/>
+        <w:numPr>
+          <w:ilvl w:val="1"/>
+          <w:numId w:val="3"/>
+        </w:numPr>
+        <w:rPr>
+          <w:lang w:val="pt-BR"/>
+        </w:rPr>
+      </w:pPr>
+      <w:r>
+        <w:rPr>
+          <w:b/>
+          <w:lang w:val="pt-BR"/>
+        </w:rPr>
+        <w:t xml:space="preserve">Diagnose: </w:t>
+      </w:r>
+      <w:r>
+        <w:rPr>
+          <w:lang w:val="pt-BR"/>
+        </w:rPr>
+        <w:t xml:space="preserve">O método </w:t>
+      </w:r>
+      <w:r>
+        <w:rPr>
+          <w:rFonts w:ascii="Consolas" w:hAnsi="Consolas"/>
+          <w:highlight w:val="lightGray"/>
+          <w:lang w:val="pt-BR"/>
+        </w:rPr>
+        <w:t>ReplaceMessageId</w:t>
+      </w:r>
+      <w:r>
+        <w:rPr>
+          <w:rFonts w:ascii="Consolas" w:hAnsi="Consolas"/>
           <w:lang w:val="pt-BR"/>
         </w:rPr>
         <w:t xml:space="preserve"> </w:t>
       </w:r>
-      <w:proofErr w:type="spellStart"/>
-      <w:r>
-        <w:rPr>
-          <w:rFonts w:ascii="Consolas" w:hAnsi="Consolas"/>
-          <w:highlight w:val="lightGray"/>
-          <w:lang w:val="pt-BR"/>
-        </w:rPr>
-        <w:t>given</w:t>
-      </w:r>
-      <w:proofErr w:type="spellEnd"/>
-      <w:r>
-        <w:rPr>
-          <w:rFonts w:ascii="Consolas" w:hAnsi="Consolas"/>
+      <w:r>
+        <w:rPr>
+          <w:rFonts w:cstheme="minorHAnsi"/>
+          <w:lang w:val="pt-BR"/>
+        </w:rPr>
+        <w:t xml:space="preserve">não alterava o </w:t>
+      </w:r>
+      <w:r>
+        <w:rPr>
+          <w:rFonts w:ascii="Consolas" w:hAnsi="Consolas"/>
+          <w:highlight w:val="lightGray"/>
+          <w:lang w:val="pt-BR"/>
+        </w:rPr>
+        <w:t>idMessage</w:t>
+      </w:r>
+      <w:r>
+        <w:rPr>
+          <w:rFonts w:cstheme="minorHAnsi"/>
+          <w:lang w:val="pt-BR"/>
+        </w:rPr>
+        <w:t>, pois estava recriando uma cópia no escopo local.</w:t>
+      </w:r>
+    </w:p>
+    <w:p>
+      <w:pPr>
+        <w:pStyle w:val="ListParagraph"/>
+        <w:numPr>
+          <w:ilvl w:val="1"/>
+          <w:numId w:val="3"/>
+        </w:numPr>
+        <w:rPr>
+          <w:lang w:val="pt-BR"/>
+        </w:rPr>
+      </w:pPr>
+      <w:r>
+        <w:rPr>
+          <w:b/>
+          <w:lang w:val="pt-BR"/>
+        </w:rPr>
+        <w:t>Resultado:</w:t>
+      </w:r>
+      <w:r>
+        <w:rPr>
           <w:lang w:val="pt-BR"/>
         </w:rPr>
         <w:t xml:space="preserve"> </w:t>
       </w:r>
       <w:r>
         <w:rPr>
-          <w:rFonts w:cstheme="minorHAnsi"/>
-          <w:lang w:val="pt-BR"/>
-        </w:rPr>
-        <w:t>n</w:t>
-      </w:r>
-      <w:r>
-        <w:rPr>
-          <w:rFonts w:cstheme="minorHAnsi"/>
-          <w:lang w:val="pt-BR"/>
-        </w:rPr>
-        <w:t>ão falha mais</w:t>
-      </w:r>
-      <w:r>
-        <w:rPr>
-          <w:rFonts w:cstheme="minorHAnsi"/>
-          <w:lang w:val="pt-BR"/>
-        </w:rPr>
-        <w:t>.</w:t>
-      </w:r>
-    </w:p>
-    <w:p>
-      <w:pPr>
-        <w:pStyle w:val="ListParagraph"/>
-        <w:numPr>
-          <w:ilvl w:val="0"/>
-          <w:numId w:val="3"/>
-        </w:numPr>
-        <w:rPr>
-          <w:lang w:val="pt-BR"/>
-        </w:rPr>
-      </w:pPr>
-    </w:p>
-    <w:p>
-      <w:pPr>
-        <w:pStyle w:val="ListParagraph"/>
-        <w:numPr>
-          <w:ilvl w:val="1"/>
-          <w:numId w:val="3"/>
-        </w:numPr>
-        <w:rPr>
-          <w:lang w:val="pt-BR"/>
-        </w:rPr>
-      </w:pPr>
-      <w:r>
-        <w:rPr>
-          <w:b/>
-          <w:lang w:val="pt-BR"/>
-        </w:rPr>
-        <w:t>Descrição</w:t>
-      </w:r>
-      <w:r>
-        <w:rPr>
-          <w:lang w:val="pt-BR"/>
-        </w:rPr>
-        <w:t>: Não era possível inserir um campo tipo string na mensagem.</w:t>
-      </w:r>
-    </w:p>
-    <w:p>
-      <w:pPr>
-        <w:pStyle w:val="ListParagraph"/>
-        <w:numPr>
-          <w:ilvl w:val="1"/>
-          <w:numId w:val="3"/>
-        </w:numPr>
-        <w:rPr>
-          <w:lang w:val="pt-BR"/>
-        </w:rPr>
-      </w:pPr>
-      <w:r>
-        <w:rPr>
-          <w:b/>
-          <w:lang w:val="pt-BR"/>
-        </w:rPr>
-        <w:t>Estratégia</w:t>
-      </w:r>
-      <w:r>
-        <w:rPr>
-          <w:lang w:val="pt-BR"/>
-        </w:rPr>
-        <w:t xml:space="preserve">: </w:t>
-      </w:r>
-      <w:r>
-        <w:rPr>
-          <w:lang w:val="pt-BR"/>
-        </w:rPr>
-        <w:t>Ler a parte do código que trata com inserção de campos de string</w:t>
-      </w:r>
-      <w:r>
-        <w:rPr>
-          <w:lang w:val="pt-BR"/>
-        </w:rPr>
-        <w:t>.</w:t>
-      </w:r>
-    </w:p>
-    <w:p>
-      <w:pPr>
-        <w:pStyle w:val="ListParagraph"/>
-        <w:numPr>
-          <w:ilvl w:val="1"/>
-          <w:numId w:val="3"/>
-        </w:numPr>
-        <w:rPr>
-          <w:lang w:val="pt-BR"/>
-        </w:rPr>
-      </w:pPr>
-      <w:r>
-        <w:rPr>
-          <w:b/>
-          <w:lang w:val="pt-BR"/>
-        </w:rPr>
-        <w:t xml:space="preserve">Diagnose: </w:t>
-      </w:r>
-      <w:r>
-        <w:rPr>
-          <w:lang w:val="pt-BR"/>
-        </w:rPr>
-        <w:t xml:space="preserve">Não observei falhas nos arquivos </w:t>
-      </w:r>
-      <w:r>
-        <w:rPr>
-          <w:rFonts w:ascii="Consolas" w:hAnsi="Consolas"/>
-          <w:highlight w:val="lightGray"/>
-          <w:lang w:val="pt-BR"/>
-        </w:rPr>
-        <w:t>XMESSAGE</w:t>
-      </w:r>
-      <w:r>
-        <w:rPr>
-          <w:rFonts w:ascii="Consolas" w:hAnsi="Consolas"/>
-          <w:highlight w:val="lightGray"/>
-          <w:lang w:val="pt-BR"/>
-        </w:rPr>
-        <w:t>.CPP</w:t>
-      </w:r>
-      <w:r>
-        <w:rPr>
-          <w:lang w:val="pt-BR"/>
-        </w:rPr>
-        <w:t xml:space="preserve"> ou </w:t>
-      </w:r>
-      <w:r>
-        <w:rPr>
-          <w:rFonts w:ascii="Consolas" w:hAnsi="Consolas"/>
-          <w:highlight w:val="lightGray"/>
-          <w:lang w:val="pt-BR"/>
-        </w:rPr>
-        <w:t>XMSGSTR.CPP</w:t>
-      </w:r>
-      <w:r>
-        <w:rPr>
-          <w:lang w:val="pt-BR"/>
-        </w:rPr>
-        <w:t xml:space="preserve">. Supus que o erro deveria estar no teste em si. Não encontrei erros no script de teste. Olhando o módulo </w:t>
-      </w:r>
-      <w:r>
-        <w:rPr>
-          <w:rFonts w:ascii="Consolas" w:hAnsi="Consolas"/>
-          <w:highlight w:val="lightGray"/>
-          <w:lang w:val="pt-BR"/>
-        </w:rPr>
-        <w:t>TST_XMSG</w:t>
-      </w:r>
-      <w:r>
-        <w:rPr>
-          <w:lang w:val="pt-BR"/>
-        </w:rPr>
-        <w:t xml:space="preserve">, especificadamente a parte que trata do comando </w:t>
-      </w:r>
-      <w:r>
-        <w:rPr>
-          <w:rFonts w:ascii="Consolas" w:hAnsi="Consolas"/>
-          <w:highlight w:val="lightGray"/>
-          <w:lang w:val="pt-BR"/>
-        </w:rPr>
-        <w:t>=</w:t>
-      </w:r>
-      <w:proofErr w:type="spellStart"/>
-      <w:r>
-        <w:rPr>
-          <w:rFonts w:ascii="Consolas" w:hAnsi="Consolas"/>
-          <w:highlight w:val="lightGray"/>
-          <w:lang w:val="pt-BR"/>
-        </w:rPr>
-        <w:t>AddStringItem</w:t>
-      </w:r>
-      <w:proofErr w:type="spellEnd"/>
-      <w:r>
-        <w:rPr>
-          <w:rFonts w:ascii="Consolas" w:hAnsi="Consolas"/>
+          <w:lang w:val="pt-BR"/>
+        </w:rPr>
+        <w:t>O teste:</w:t>
+      </w:r>
+      <w:r>
+        <w:rPr>
           <w:lang w:val="pt-BR"/>
         </w:rPr>
         <w:t xml:space="preserve"> </w:t>
       </w:r>
       <w:r>
         <w:rPr>
-          <w:lang w:val="pt-BR"/>
-        </w:rPr>
-        <w:t>vi que após o tratamento do comando ele insere o campo com um índice errado</w:t>
-      </w:r>
-      <w:r>
-        <w:rPr>
-          <w:rFonts w:ascii="Consolas" w:hAnsi="Consolas"/>
-          <w:lang w:val="pt-BR"/>
-        </w:rPr>
-        <w:t xml:space="preserve"> </w:t>
-      </w:r>
-      <w:proofErr w:type="spellStart"/>
-      <w:r>
-        <w:rPr>
-          <w:rFonts w:ascii="Consolas" w:hAnsi="Consolas"/>
-          <w:highlight w:val="lightGray"/>
-          <w:lang w:val="pt-BR"/>
-        </w:rPr>
-        <w:t>inxItem</w:t>
-      </w:r>
-      <w:proofErr w:type="spellEnd"/>
-      <w:r>
-        <w:rPr>
-          <w:rFonts w:ascii="Consolas" w:hAnsi="Consolas"/>
-          <w:highlight w:val="lightGray"/>
-          <w:lang w:val="pt-BR"/>
-        </w:rPr>
-        <w:t xml:space="preserve"> + 1</w:t>
-      </w:r>
-      <w:r>
-        <w:rPr>
-          <w:lang w:val="pt-BR"/>
-        </w:rPr>
-        <w:t xml:space="preserve"> em vez de só </w:t>
-      </w:r>
-      <w:proofErr w:type="spellStart"/>
-      <w:r>
-        <w:rPr>
-          <w:rFonts w:ascii="Consolas" w:hAnsi="Consolas"/>
-          <w:highlight w:val="lightGray"/>
-          <w:lang w:val="pt-BR"/>
-        </w:rPr>
-        <w:t>inxItem</w:t>
-      </w:r>
-      <w:proofErr w:type="spellEnd"/>
-      <w:r>
-        <w:rPr>
-          <w:rFonts w:ascii="Consolas" w:hAnsi="Consolas"/>
-          <w:lang w:val="pt-BR"/>
-        </w:rPr>
-        <w:t>.</w:t>
-      </w:r>
-    </w:p>
-    <w:p>
-      <w:pPr>
-        <w:pStyle w:val="ListParagraph"/>
-        <w:numPr>
-          <w:ilvl w:val="1"/>
-          <w:numId w:val="3"/>
-        </w:numPr>
-        <w:rPr>
-          <w:lang w:val="pt-BR"/>
-        </w:rPr>
-      </w:pPr>
-      <w:r>
-        <w:rPr>
-          <w:b/>
-          <w:lang w:val="pt-BR"/>
-        </w:rPr>
-        <w:t>Resultado:</w:t>
-      </w:r>
-      <w:r>
-        <w:rPr>
-          <w:lang w:val="pt-BR"/>
-        </w:rPr>
-        <w:t xml:space="preserve"> O teste</w:t>
-      </w:r>
-      <w:r>
-        <w:rPr>
-          <w:rFonts w:cstheme="minorHAnsi"/>
-          <w:lang w:val="pt-BR"/>
-        </w:rPr>
-        <w:t>:</w:t>
-      </w:r>
-      <w:r>
-        <w:rPr>
-          <w:rFonts w:ascii="Consolas" w:hAnsi="Consolas"/>
-          <w:lang w:val="pt-BR"/>
-        </w:rPr>
-        <w:t xml:space="preserve"> </w:t>
-      </w:r>
-      <w:r>
-        <w:rPr>
-          <w:rFonts w:ascii="Consolas" w:hAnsi="Consolas"/>
-          <w:highlight w:val="lightGray"/>
-          <w:lang w:val="pt-BR"/>
-        </w:rPr>
-        <w:t xml:space="preserve">== </w:t>
-      </w:r>
-      <w:proofErr w:type="spellStart"/>
-      <w:r>
-        <w:rPr>
-          <w:rFonts w:ascii="Consolas" w:hAnsi="Consolas"/>
-          <w:highlight w:val="lightGray"/>
-          <w:lang w:val="pt-BR"/>
-        </w:rPr>
-        <w:t>insert</w:t>
-      </w:r>
-      <w:proofErr w:type="spellEnd"/>
-      <w:r>
-        <w:rPr>
-          <w:rFonts w:ascii="Consolas" w:hAnsi="Consolas"/>
-          <w:highlight w:val="lightGray"/>
-          <w:lang w:val="pt-BR"/>
-        </w:rPr>
-        <w:t xml:space="preserve"> </w:t>
-      </w:r>
-      <w:proofErr w:type="spellStart"/>
-      <w:r>
-        <w:rPr>
-          <w:rFonts w:ascii="Consolas" w:hAnsi="Consolas"/>
-          <w:highlight w:val="lightGray"/>
-          <w:lang w:val="pt-BR"/>
-        </w:rPr>
-        <w:t>field</w:t>
-      </w:r>
-      <w:proofErr w:type="spellEnd"/>
-      <w:r>
-        <w:rPr>
-          <w:rFonts w:ascii="Consolas" w:hAnsi="Consolas"/>
-          <w:highlight w:val="lightGray"/>
-          <w:lang w:val="pt-BR"/>
-        </w:rPr>
-        <w:t xml:space="preserve"> </w:t>
-      </w:r>
-      <w:proofErr w:type="spellStart"/>
-      <w:r>
-        <w:rPr>
-          <w:rFonts w:ascii="Consolas" w:hAnsi="Consolas"/>
-          <w:highlight w:val="lightGray"/>
-          <w:lang w:val="pt-BR"/>
-        </w:rPr>
-        <w:t>and</w:t>
-      </w:r>
-      <w:proofErr w:type="spellEnd"/>
-      <w:r>
-        <w:rPr>
-          <w:rFonts w:ascii="Consolas" w:hAnsi="Consolas"/>
-          <w:highlight w:val="lightGray"/>
-          <w:lang w:val="pt-BR"/>
-        </w:rPr>
-        <w:t xml:space="preserve"> assemble </w:t>
-      </w:r>
-      <w:proofErr w:type="spellStart"/>
-      <w:r>
-        <w:rPr>
-          <w:rFonts w:ascii="Consolas" w:hAnsi="Consolas"/>
-          <w:highlight w:val="lightGray"/>
-          <w:lang w:val="pt-BR"/>
-        </w:rPr>
-        <w:t>message</w:t>
-      </w:r>
-      <w:proofErr w:type="spellEnd"/>
-      <w:r>
-        <w:rPr>
-          <w:rFonts w:ascii="Consolas" w:hAnsi="Consolas"/>
-          <w:lang w:val="pt-BR"/>
-        </w:rPr>
-        <w:t xml:space="preserve"> </w:t>
-      </w:r>
-      <w:r>
-        <w:rPr>
-          <w:lang w:val="pt-BR"/>
-        </w:rPr>
-        <w:t>não falha mais</w:t>
-      </w:r>
-      <w:r>
-        <w:rPr>
-          <w:lang w:val="pt-BR"/>
-        </w:rPr>
-        <w:t>.</w:t>
-      </w:r>
-    </w:p>
-    <w:p>
-      <w:pPr>
-        <w:pStyle w:val="ListParagraph"/>
-        <w:numPr>
-          <w:ilvl w:val="0"/>
-          <w:numId w:val="3"/>
-        </w:numPr>
-        <w:rPr>
-          <w:lang w:val="pt-BR"/>
-        </w:rPr>
-      </w:pPr>
-    </w:p>
-    <w:p>
-      <w:pPr>
-        <w:pStyle w:val="ListParagraph"/>
-        <w:numPr>
-          <w:ilvl w:val="1"/>
-          <w:numId w:val="3"/>
-        </w:numPr>
-        <w:rPr>
-          <w:lang w:val="pt-BR"/>
-        </w:rPr>
-      </w:pPr>
-      <w:r>
-        <w:rPr>
-          <w:b/>
-          <w:lang w:val="pt-BR"/>
-        </w:rPr>
-        <w:t>Descrição</w:t>
-      </w:r>
-      <w:r>
-        <w:rPr>
-          <w:lang w:val="pt-BR"/>
-        </w:rPr>
-        <w:t xml:space="preserve">: </w:t>
-      </w:r>
-      <w:r>
-        <w:rPr>
-          <w:lang w:val="pt-BR"/>
-        </w:rPr>
-        <w:t>Teste de inserção de vários itens contendo outros campos falhava</w:t>
-      </w:r>
-      <w:r>
-        <w:rPr>
-          <w:b/>
-          <w:lang w:val="pt-BR"/>
-        </w:rPr>
-        <w:t>.</w:t>
-      </w:r>
-    </w:p>
-    <w:p>
-      <w:pPr>
-        <w:pStyle w:val="ListParagraph"/>
-        <w:numPr>
-          <w:ilvl w:val="1"/>
-          <w:numId w:val="3"/>
-        </w:numPr>
-        <w:rPr>
-          <w:lang w:val="pt-BR"/>
-        </w:rPr>
-      </w:pPr>
-      <w:r>
-        <w:rPr>
-          <w:b/>
-          <w:lang w:val="pt-BR"/>
-        </w:rPr>
-        <w:t>Estratégia</w:t>
-      </w:r>
-      <w:r>
-        <w:rPr>
-          <w:lang w:val="pt-BR"/>
-        </w:rPr>
-        <w:t xml:space="preserve">: </w:t>
-      </w:r>
-      <w:r>
-        <w:rPr>
-          <w:lang w:val="pt-BR"/>
-        </w:rPr>
-        <w:t>Começar lendo o script de teste com cuidado</w:t>
-      </w:r>
-      <w:r>
-        <w:rPr>
-          <w:lang w:val="pt-BR"/>
-        </w:rPr>
-        <w:t>.</w:t>
-      </w:r>
-    </w:p>
-    <w:p>
-      <w:pPr>
-        <w:pStyle w:val="ListParagraph"/>
-        <w:numPr>
-          <w:ilvl w:val="1"/>
-          <w:numId w:val="3"/>
-        </w:numPr>
-        <w:rPr>
-          <w:lang w:val="pt-BR"/>
-        </w:rPr>
-      </w:pPr>
-      <w:r>
-        <w:rPr>
-          <w:b/>
-          <w:lang w:val="pt-BR"/>
-        </w:rPr>
-        <w:t xml:space="preserve">Diagnose: </w:t>
-      </w:r>
-      <w:r>
-        <w:rPr>
-          <w:lang w:val="pt-BR"/>
-        </w:rPr>
-        <w:t xml:space="preserve">Percebi que no próprio script de teste um dos índices estavam incorretos. </w:t>
-      </w:r>
-      <w:r>
-        <w:rPr>
-          <w:rFonts w:ascii="Consolas" w:hAnsi="Consolas"/>
-          <w:highlight w:val="lightGray"/>
-          <w:lang w:val="pt-BR"/>
-        </w:rPr>
-        <w:t xml:space="preserve"> =</w:t>
-      </w:r>
-      <w:proofErr w:type="spellStart"/>
-      <w:r>
-        <w:rPr>
-          <w:rFonts w:ascii="Consolas" w:hAnsi="Consolas"/>
-          <w:highlight w:val="lightGray"/>
-          <w:lang w:val="pt-BR"/>
-        </w:rPr>
-        <w:t>AddStringItem</w:t>
-      </w:r>
-      <w:proofErr w:type="spellEnd"/>
-      <w:r>
-        <w:rPr>
-          <w:rFonts w:ascii="Consolas" w:hAnsi="Consolas"/>
-          <w:highlight w:val="lightGray"/>
-          <w:lang w:val="pt-BR"/>
-        </w:rPr>
-        <w:t xml:space="preserve">   </w:t>
-      </w:r>
-      <w:proofErr w:type="spellStart"/>
-      <w:r>
-        <w:rPr>
-          <w:rFonts w:ascii="Consolas" w:hAnsi="Consolas"/>
-          <w:highlight w:val="lightGray"/>
-          <w:lang w:val="pt-BR"/>
-        </w:rPr>
-        <w:t>MsgB</w:t>
-      </w:r>
-      <w:proofErr w:type="spellEnd"/>
-      <w:r>
-        <w:rPr>
-          <w:rFonts w:ascii="Consolas" w:hAnsi="Consolas"/>
-          <w:highlight w:val="lightGray"/>
-          <w:lang w:val="pt-BR"/>
-        </w:rPr>
-        <w:t xml:space="preserve">    </w:t>
-      </w:r>
-      <w:proofErr w:type="gramStart"/>
-      <w:r>
-        <w:rPr>
-          <w:rFonts w:ascii="Consolas" w:hAnsi="Consolas"/>
-          <w:highlight w:val="lightGray"/>
-          <w:lang w:val="pt-BR"/>
-        </w:rPr>
-        <w:t xml:space="preserve">6  </w:t>
-      </w:r>
-      <w:proofErr w:type="spellStart"/>
-      <w:r>
-        <w:rPr>
-          <w:rFonts w:ascii="Consolas" w:hAnsi="Consolas"/>
-          <w:highlight w:val="lightGray"/>
-          <w:lang w:val="pt-BR"/>
-        </w:rPr>
-        <w:t>stringpointerfield</w:t>
-      </w:r>
-      <w:proofErr w:type="spellEnd"/>
-      <w:proofErr w:type="gramEnd"/>
-      <w:r>
-        <w:rPr>
-          <w:rFonts w:ascii="Consolas" w:hAnsi="Consolas"/>
-          <w:highlight w:val="lightGray"/>
-          <w:lang w:val="pt-BR"/>
-        </w:rPr>
-        <w:t xml:space="preserve">  " abc"</w:t>
-      </w:r>
-      <w:r>
-        <w:rPr>
-          <w:b/>
-          <w:lang w:val="pt-BR"/>
-        </w:rPr>
-        <w:t xml:space="preserve"> </w:t>
-      </w:r>
-      <w:r>
-        <w:rPr>
-          <w:lang w:val="pt-BR"/>
-        </w:rPr>
-        <w:t>devia ser</w:t>
-      </w:r>
-      <w:r>
-        <w:rPr>
-          <w:rFonts w:ascii="Consolas" w:hAnsi="Consolas"/>
-          <w:lang w:val="pt-BR"/>
-        </w:rPr>
-        <w:t xml:space="preserve"> </w:t>
-      </w:r>
-      <w:r>
-        <w:rPr>
-          <w:rFonts w:ascii="Consolas" w:hAnsi="Consolas"/>
-          <w:highlight w:val="lightGray"/>
-          <w:lang w:val="pt-BR"/>
-        </w:rPr>
-        <w:t>=</w:t>
-      </w:r>
-      <w:proofErr w:type="spellStart"/>
-      <w:r>
-        <w:rPr>
-          <w:rFonts w:ascii="Consolas" w:hAnsi="Consolas"/>
-          <w:highlight w:val="lightGray"/>
-          <w:lang w:val="pt-BR"/>
-        </w:rPr>
-        <w:t>AddStringItem</w:t>
-      </w:r>
-      <w:proofErr w:type="spellEnd"/>
-      <w:r>
-        <w:rPr>
-          <w:rFonts w:ascii="Consolas" w:hAnsi="Consolas"/>
-          <w:highlight w:val="lightGray"/>
-          <w:lang w:val="pt-BR"/>
-        </w:rPr>
-        <w:t xml:space="preserve">   </w:t>
-      </w:r>
-      <w:proofErr w:type="spellStart"/>
-      <w:r>
-        <w:rPr>
-          <w:rFonts w:ascii="Consolas" w:hAnsi="Consolas"/>
-          <w:highlight w:val="lightGray"/>
-          <w:lang w:val="pt-BR"/>
-        </w:rPr>
-        <w:t>MsgB</w:t>
-      </w:r>
-      <w:proofErr w:type="spellEnd"/>
-      <w:r>
-        <w:rPr>
-          <w:rFonts w:ascii="Consolas" w:hAnsi="Consolas"/>
-          <w:highlight w:val="lightGray"/>
-          <w:lang w:val="pt-BR"/>
-        </w:rPr>
-        <w:t xml:space="preserve">    1  </w:t>
-      </w:r>
-      <w:proofErr w:type="spellStart"/>
-      <w:r>
-        <w:rPr>
-          <w:rFonts w:ascii="Consolas" w:hAnsi="Consolas"/>
-          <w:highlight w:val="lightGray"/>
-          <w:lang w:val="pt-BR"/>
-        </w:rPr>
-        <w:t>stringpointerfield</w:t>
-      </w:r>
-      <w:proofErr w:type="spellEnd"/>
-      <w:r>
-        <w:rPr>
-          <w:rFonts w:ascii="Consolas" w:hAnsi="Consolas"/>
-          <w:highlight w:val="lightGray"/>
-          <w:lang w:val="pt-BR"/>
-        </w:rPr>
-        <w:t xml:space="preserve">  " abc"</w:t>
-      </w:r>
-    </w:p>
-    <w:p>
-      <w:pPr>
-        <w:pStyle w:val="ListParagraph"/>
-        <w:numPr>
-          <w:ilvl w:val="1"/>
-          <w:numId w:val="3"/>
-        </w:numPr>
-        <w:rPr>
-          <w:lang w:val="pt-BR"/>
-        </w:rPr>
-      </w:pPr>
-      <w:r>
-        <w:rPr>
-          <w:b/>
-          <w:lang w:val="pt-BR"/>
-        </w:rPr>
-        <w:t>Resultado:</w:t>
-      </w:r>
-      <w:r>
-        <w:rPr>
-          <w:lang w:val="pt-BR"/>
-        </w:rPr>
-        <w:t xml:space="preserve"> O teste: </w:t>
-      </w:r>
-      <w:r>
-        <w:rPr>
-          <w:rFonts w:ascii="Consolas" w:hAnsi="Consolas"/>
-          <w:highlight w:val="lightGray"/>
-          <w:lang w:val="pt-BR"/>
-        </w:rPr>
-        <w:t xml:space="preserve">== </w:t>
-      </w:r>
-      <w:proofErr w:type="spellStart"/>
-      <w:r>
-        <w:rPr>
-          <w:rFonts w:ascii="Consolas" w:hAnsi="Consolas"/>
-          <w:highlight w:val="lightGray"/>
-          <w:lang w:val="pt-BR"/>
-        </w:rPr>
-        <w:t>insert</w:t>
-      </w:r>
-      <w:proofErr w:type="spellEnd"/>
-      <w:r>
-        <w:rPr>
-          <w:rFonts w:ascii="Consolas" w:hAnsi="Consolas"/>
-          <w:highlight w:val="lightGray"/>
-          <w:lang w:val="pt-BR"/>
-        </w:rPr>
-        <w:t xml:space="preserve"> </w:t>
-      </w:r>
-      <w:proofErr w:type="spellStart"/>
-      <w:r>
-        <w:rPr>
-          <w:rFonts w:ascii="Consolas" w:hAnsi="Consolas"/>
-          <w:highlight w:val="lightGray"/>
-          <w:lang w:val="pt-BR"/>
-        </w:rPr>
-        <w:t>field</w:t>
-      </w:r>
-      <w:proofErr w:type="spellEnd"/>
-      <w:r>
-        <w:rPr>
-          <w:rFonts w:ascii="Consolas" w:hAnsi="Consolas"/>
-          <w:highlight w:val="lightGray"/>
-          <w:lang w:val="pt-BR"/>
-        </w:rPr>
-        <w:t xml:space="preserve"> </w:t>
-      </w:r>
-      <w:proofErr w:type="spellStart"/>
-      <w:r>
-        <w:rPr>
-          <w:rFonts w:ascii="Consolas" w:hAnsi="Consolas"/>
-          <w:highlight w:val="lightGray"/>
-          <w:lang w:val="pt-BR"/>
-        </w:rPr>
-        <w:t>and</w:t>
-      </w:r>
-      <w:proofErr w:type="spellEnd"/>
-      <w:r>
-        <w:rPr>
-          <w:rFonts w:ascii="Consolas" w:hAnsi="Consolas"/>
-          <w:highlight w:val="lightGray"/>
-          <w:lang w:val="pt-BR"/>
-        </w:rPr>
-        <w:t xml:space="preserve"> assemble </w:t>
-      </w:r>
-      <w:proofErr w:type="spellStart"/>
-      <w:r>
-        <w:rPr>
-          <w:rFonts w:ascii="Consolas" w:hAnsi="Consolas"/>
-          <w:highlight w:val="lightGray"/>
-          <w:lang w:val="pt-BR"/>
-        </w:rPr>
-        <w:t>message</w:t>
-      </w:r>
-      <w:proofErr w:type="spellEnd"/>
-      <w:r>
-        <w:rPr>
-          <w:rFonts w:ascii="Consolas" w:hAnsi="Consolas"/>
-          <w:lang w:val="pt-BR"/>
-        </w:rPr>
-        <w:t xml:space="preserve"> </w:t>
-      </w:r>
-      <w:r>
-        <w:rPr>
-          <w:lang w:val="pt-BR"/>
-        </w:rPr>
-        <w:t>não falha mais</w:t>
-      </w:r>
-    </w:p>
-    <w:p>
-      <w:pPr>
-        <w:pStyle w:val="ListParagraph"/>
-        <w:numPr>
-          <w:ilvl w:val="0"/>
-          <w:numId w:val="3"/>
-        </w:numPr>
-        <w:rPr>
-          <w:lang w:val="pt-BR"/>
-        </w:rPr>
-      </w:pPr>
-    </w:p>
-    <w:p>
-      <w:pPr>
-        <w:pStyle w:val="ListParagraph"/>
-        <w:numPr>
-          <w:ilvl w:val="1"/>
-          <w:numId w:val="3"/>
-        </w:numPr>
-        <w:rPr>
-          <w:lang w:val="pt-BR"/>
-        </w:rPr>
-      </w:pPr>
-      <w:r>
-        <w:rPr>
-          <w:b/>
-          <w:lang w:val="pt-BR"/>
-        </w:rPr>
-        <w:t>Descrição</w:t>
-      </w:r>
-      <w:r>
-        <w:rPr>
-          <w:lang w:val="pt-BR"/>
-        </w:rPr>
-        <w:t xml:space="preserve">: </w:t>
-      </w:r>
-      <w:r>
-        <w:rPr>
-          <w:lang w:val="pt-BR"/>
-        </w:rPr>
-        <w:t xml:space="preserve">Não era possível </w:t>
-      </w:r>
-      <w:r>
-        <w:rPr>
-          <w:lang w:val="pt-BR"/>
-        </w:rPr>
-        <w:t>substituir uma mensagem</w:t>
-      </w:r>
-      <w:r>
-        <w:rPr>
-          <w:b/>
-          <w:lang w:val="pt-BR"/>
-        </w:rPr>
-        <w:t>.</w:t>
-      </w:r>
-    </w:p>
-    <w:p>
-      <w:pPr>
-        <w:pStyle w:val="ListParagraph"/>
-        <w:numPr>
-          <w:ilvl w:val="1"/>
-          <w:numId w:val="3"/>
-        </w:numPr>
-        <w:rPr>
-          <w:lang w:val="pt-BR"/>
-        </w:rPr>
-      </w:pPr>
-      <w:r>
-        <w:rPr>
-          <w:b/>
-          <w:lang w:val="pt-BR"/>
-        </w:rPr>
-        <w:t>Estratégia</w:t>
-      </w:r>
-      <w:r>
-        <w:rPr>
-          <w:lang w:val="pt-BR"/>
-        </w:rPr>
-        <w:t xml:space="preserve">: </w:t>
-      </w:r>
-      <w:r>
-        <w:rPr>
-          <w:lang w:val="pt-BR"/>
-        </w:rPr>
-        <w:t xml:space="preserve">Conferir o método </w:t>
-      </w:r>
-      <w:proofErr w:type="spellStart"/>
-      <w:r>
-        <w:rPr>
-          <w:rFonts w:ascii="Consolas" w:hAnsi="Consolas"/>
-          <w:highlight w:val="lightGray"/>
-          <w:lang w:val="pt-BR"/>
-        </w:rPr>
-        <w:t>ReplaceMessageId</w:t>
-      </w:r>
-      <w:proofErr w:type="spellEnd"/>
-      <w:r>
-        <w:rPr>
-          <w:lang w:val="pt-BR"/>
-        </w:rPr>
-        <w:t xml:space="preserve"> no </w:t>
-      </w:r>
-      <w:r>
-        <w:rPr>
-          <w:rFonts w:ascii="Consolas" w:hAnsi="Consolas"/>
-          <w:highlight w:val="lightGray"/>
-          <w:lang w:val="pt-BR"/>
-        </w:rPr>
-        <w:t>XMESSAGE.CPP</w:t>
-      </w:r>
-      <w:r>
-        <w:rPr>
-          <w:lang w:val="pt-BR"/>
-        </w:rPr>
-        <w:t>.</w:t>
-      </w:r>
-    </w:p>
-    <w:p>
-      <w:pPr>
-        <w:pStyle w:val="ListParagraph"/>
-        <w:numPr>
-          <w:ilvl w:val="1"/>
-          <w:numId w:val="3"/>
-        </w:numPr>
-        <w:rPr>
-          <w:lang w:val="pt-BR"/>
-        </w:rPr>
-      </w:pPr>
-      <w:r>
-        <w:rPr>
-          <w:b/>
-          <w:lang w:val="pt-BR"/>
-        </w:rPr>
-        <w:t xml:space="preserve">Diagnose: </w:t>
-      </w:r>
-      <w:r>
-        <w:rPr>
-          <w:lang w:val="pt-BR"/>
-        </w:rPr>
-        <w:t xml:space="preserve">O método </w:t>
-      </w:r>
-      <w:proofErr w:type="spellStart"/>
-      <w:r>
-        <w:rPr>
-          <w:rFonts w:ascii="Consolas" w:hAnsi="Consolas"/>
-          <w:highlight w:val="lightGray"/>
-          <w:lang w:val="pt-BR"/>
-        </w:rPr>
-        <w:t>ReplaceMessageId</w:t>
-      </w:r>
-      <w:proofErr w:type="spellEnd"/>
-      <w:r>
-        <w:rPr>
-          <w:rFonts w:ascii="Consolas" w:hAnsi="Consolas"/>
-          <w:lang w:val="pt-BR"/>
-        </w:rPr>
-        <w:t xml:space="preserve"> </w:t>
-      </w:r>
-      <w:r>
-        <w:rPr>
-          <w:rFonts w:cstheme="minorHAnsi"/>
-          <w:lang w:val="pt-BR"/>
-        </w:rPr>
-        <w:t xml:space="preserve">não alterava o </w:t>
-      </w:r>
-      <w:proofErr w:type="spellStart"/>
-      <w:r>
-        <w:rPr>
-          <w:rFonts w:ascii="Consolas" w:hAnsi="Consolas"/>
-          <w:highlight w:val="lightGray"/>
-          <w:lang w:val="pt-BR"/>
-        </w:rPr>
-        <w:t>idMessage</w:t>
-      </w:r>
-      <w:proofErr w:type="spellEnd"/>
-      <w:r>
-        <w:rPr>
-          <w:rFonts w:cstheme="minorHAnsi"/>
-          <w:lang w:val="pt-BR"/>
-        </w:rPr>
-        <w:t>, pois estava recriando uma cópia no escopo local.</w:t>
-      </w:r>
-    </w:p>
-    <w:p>
-      <w:pPr>
-        <w:pStyle w:val="ListParagraph"/>
-        <w:numPr>
-          <w:ilvl w:val="1"/>
-          <w:numId w:val="3"/>
-        </w:numPr>
-        <w:rPr>
-          <w:lang w:val="pt-BR"/>
-        </w:rPr>
-      </w:pPr>
-      <w:r>
-        <w:rPr>
-          <w:b/>
-          <w:lang w:val="pt-BR"/>
-        </w:rPr>
-        <w:t>Resultado:</w:t>
-      </w:r>
-      <w:r>
-        <w:rPr>
-          <w:lang w:val="pt-BR"/>
-        </w:rPr>
-        <w:t xml:space="preserve"> </w:t>
-      </w:r>
-      <w:r>
-        <w:rPr>
-          <w:lang w:val="pt-BR"/>
-        </w:rPr>
-        <w:t>O teste:</w:t>
-      </w:r>
-      <w:r>
-        <w:rPr>
-          <w:lang w:val="pt-BR"/>
-        </w:rPr>
-        <w:t xml:space="preserve"> </w:t>
-      </w:r>
-      <w:r>
-        <w:rPr>
-          <w:rFonts w:ascii="Consolas" w:hAnsi="Consolas"/>
-          <w:highlight w:val="lightGray"/>
-          <w:lang w:val="pt-BR"/>
-        </w:rPr>
-        <w:t xml:space="preserve">== </w:t>
-      </w:r>
-      <w:proofErr w:type="spellStart"/>
-      <w:r>
-        <w:rPr>
-          <w:rFonts w:ascii="Consolas" w:hAnsi="Consolas"/>
-          <w:highlight w:val="lightGray"/>
-          <w:lang w:val="pt-BR"/>
-        </w:rPr>
-        <w:t>Replace</w:t>
-      </w:r>
-      <w:proofErr w:type="spellEnd"/>
-      <w:r>
-        <w:rPr>
-          <w:rFonts w:ascii="Consolas" w:hAnsi="Consolas"/>
-          <w:highlight w:val="lightGray"/>
-          <w:lang w:val="pt-BR"/>
-        </w:rPr>
-        <w:t xml:space="preserve"> item </w:t>
-      </w:r>
-      <w:proofErr w:type="spellStart"/>
-      <w:r>
-        <w:rPr>
-          <w:rFonts w:ascii="Consolas" w:hAnsi="Consolas"/>
-          <w:highlight w:val="lightGray"/>
-          <w:lang w:val="pt-BR"/>
-        </w:rPr>
-        <w:t>and</w:t>
-      </w:r>
-      <w:proofErr w:type="spellEnd"/>
-      <w:r>
-        <w:rPr>
-          <w:rFonts w:ascii="Consolas" w:hAnsi="Consolas"/>
-          <w:highlight w:val="lightGray"/>
-          <w:lang w:val="pt-BR"/>
-        </w:rPr>
-        <w:t xml:space="preserve"> </w:t>
-      </w:r>
-      <w:proofErr w:type="spellStart"/>
-      <w:r>
-        <w:rPr>
-          <w:rFonts w:ascii="Consolas" w:hAnsi="Consolas"/>
-          <w:highlight w:val="lightGray"/>
-          <w:lang w:val="pt-BR"/>
-        </w:rPr>
-        <w:t>test</w:t>
-      </w:r>
-      <w:proofErr w:type="spellEnd"/>
+          <w:rFonts w:ascii="Consolas" w:hAnsi="Consolas"/>
+          <w:highlight w:val="lightGray"/>
+          <w:lang w:val="pt-BR"/>
+        </w:rPr>
+        <w:t>== Replace item and test</w:t>
+      </w:r>
       <w:r>
         <w:rPr>
           <w:rFonts w:ascii="Consolas" w:hAnsi="Consolas"/>
@@ -1600,87 +1216,255 @@
           <w:highlight w:val="lightGray"/>
           <w:lang w:val="pt-BR"/>
         </w:rPr>
-        <w:t xml:space="preserve">== Test </w:t>
-      </w:r>
-      <w:proofErr w:type="spellStart"/>
-      <w:r>
-        <w:rPr>
-          <w:rFonts w:ascii="Consolas" w:hAnsi="Consolas"/>
-          <w:highlight w:val="lightGray"/>
-          <w:lang w:val="pt-BR"/>
-        </w:rPr>
-        <w:t>message</w:t>
-      </w:r>
-      <w:proofErr w:type="spellEnd"/>
-      <w:r>
-        <w:rPr>
-          <w:rFonts w:ascii="Consolas" w:hAnsi="Consolas"/>
-          <w:highlight w:val="lightGray"/>
+        <w:t>== Test message with current time</w:t>
+      </w:r>
+      <w:r>
+        <w:rPr>
+          <w:rFonts w:ascii="Consolas" w:hAnsi="Consolas"/>
           <w:lang w:val="pt-BR"/>
         </w:rPr>
         <w:t xml:space="preserve"> </w:t>
       </w:r>
-      <w:proofErr w:type="spellStart"/>
-      <w:r>
-        <w:rPr>
-          <w:rFonts w:ascii="Consolas" w:hAnsi="Consolas"/>
-          <w:highlight w:val="lightGray"/>
-          <w:lang w:val="pt-BR"/>
-        </w:rPr>
-        <w:t>with</w:t>
-      </w:r>
-      <w:proofErr w:type="spellEnd"/>
-      <w:r>
-        <w:rPr>
-          <w:rFonts w:ascii="Consolas" w:hAnsi="Consolas"/>
-          <w:highlight w:val="lightGray"/>
+      <w:r>
+        <w:rPr>
+          <w:rFonts w:cstheme="minorHAnsi"/>
+          <w:lang w:val="pt-BR"/>
+        </w:rPr>
+        <w:t>mo</w:t>
+      </w:r>
+      <w:r>
+        <w:rPr>
+          <w:lang w:val="pt-BR"/>
+        </w:rPr>
+        <w:t xml:space="preserve">stra o tempo </w:t>
+      </w:r>
+      <w:r>
+        <w:rPr>
+          <w:lang w:val="pt-BR"/>
+        </w:rPr>
+        <w:t>correto</w:t>
+      </w:r>
+    </w:p>
+    <w:p>
+      <w:pPr>
+        <w:pStyle w:val="ListParagraph"/>
+        <w:numPr>
+          <w:ilvl w:val="0"/>
+          <w:numId w:val="3"/>
+        </w:numPr>
+        <w:rPr>
+          <w:lang w:val="pt-BR"/>
+        </w:rPr>
+      </w:pPr>
+    </w:p>
+    <w:p>
+      <w:pPr>
+        <w:pStyle w:val="ListParagraph"/>
+        <w:numPr>
+          <w:ilvl w:val="1"/>
+          <w:numId w:val="3"/>
+        </w:numPr>
+        <w:rPr>
+          <w:lang w:val="pt-BR"/>
+        </w:rPr>
+      </w:pPr>
+      <w:r>
+        <w:rPr>
+          <w:b/>
+          <w:lang w:val="pt-BR"/>
+        </w:rPr>
+        <w:t>Descrição</w:t>
+      </w:r>
+      <w:r>
+        <w:rPr>
+          <w:lang w:val="pt-BR"/>
+        </w:rPr>
+        <w:t xml:space="preserve">: </w:t>
+      </w:r>
+      <w:r>
+        <w:rPr>
+          <w:lang w:val="pt-BR"/>
+        </w:rPr>
+        <w:t>O erro que era para ser dado quando muitos campos eram inseridos não estava correto.</w:t>
+      </w:r>
+    </w:p>
+    <w:p>
+      <w:pPr>
+        <w:pStyle w:val="ListParagraph"/>
+        <w:numPr>
+          <w:ilvl w:val="1"/>
+          <w:numId w:val="3"/>
+        </w:numPr>
+        <w:rPr>
+          <w:lang w:val="pt-BR"/>
+        </w:rPr>
+      </w:pPr>
+      <w:r>
+        <w:rPr>
+          <w:b/>
+          <w:lang w:val="pt-BR"/>
+        </w:rPr>
+        <w:t>Estratégia</w:t>
+      </w:r>
+      <w:r>
+        <w:rPr>
+          <w:lang w:val="pt-BR"/>
+        </w:rPr>
+        <w:t xml:space="preserve">: </w:t>
+      </w:r>
+      <w:r>
+        <w:rPr>
+          <w:lang w:val="pt-BR"/>
+        </w:rPr>
+        <w:t>Olhar as mensagens de erro e onde elas são retornadas.</w:t>
+      </w:r>
+    </w:p>
+    <w:p>
+      <w:pPr>
+        <w:pStyle w:val="ListParagraph"/>
+        <w:numPr>
+          <w:ilvl w:val="1"/>
+          <w:numId w:val="3"/>
+        </w:numPr>
+        <w:rPr>
+          <w:lang w:val="pt-BR"/>
+        </w:rPr>
+      </w:pPr>
+      <w:r>
+        <w:rPr>
+          <w:b/>
+          <w:lang w:val="pt-BR"/>
+        </w:rPr>
+        <w:t xml:space="preserve">Diagnose: </w:t>
+      </w:r>
+      <w:r>
+        <w:rPr>
+          <w:lang w:val="pt-BR"/>
+        </w:rPr>
+        <w:t xml:space="preserve">Percebi que havia uma mensagem de erro </w:t>
+      </w:r>
+      <w:r>
+        <w:rPr>
+          <w:rFonts w:ascii="Consolas" w:hAnsi="Consolas"/>
+          <w:highlight w:val="lightGray"/>
+          <w:lang w:val="pt-BR"/>
+        </w:rPr>
+        <w:t>MSG_TooManyFields</w:t>
+      </w:r>
+      <w:r>
+        <w:rPr>
+          <w:lang w:val="pt-BR"/>
+        </w:rPr>
+        <w:t xml:space="preserve"> que batia com o resultado esperado do teste. Olhando o método </w:t>
+      </w:r>
+      <w:r>
+        <w:rPr>
+          <w:rFonts w:ascii="Consolas" w:hAnsi="Consolas"/>
+          <w:highlight w:val="lightGray"/>
+          <w:lang w:val="pt-BR"/>
+        </w:rPr>
+        <w:t>Assemble</w:t>
+      </w:r>
+      <w:r>
+        <w:rPr>
+          <w:lang w:val="pt-BR"/>
+        </w:rPr>
+        <w:t xml:space="preserve"> no </w:t>
+      </w:r>
+      <w:r>
+        <w:rPr>
+          <w:rFonts w:ascii="Consolas" w:hAnsi="Consolas"/>
+          <w:highlight w:val="lightGray"/>
+          <w:lang w:val="pt-BR"/>
+        </w:rPr>
+        <w:t>XMESSAGE.CPP</w:t>
+      </w:r>
+      <w:r>
+        <w:rPr>
+          <w:lang w:val="pt-BR"/>
+        </w:rPr>
+        <w:t xml:space="preserve">, percebi que ele estava retornando uma mensagem de erro </w:t>
+      </w:r>
+      <w:r>
+        <w:rPr>
+          <w:rFonts w:ascii="Consolas" w:hAnsi="Consolas"/>
+          <w:highlight w:val="lightGray"/>
+          <w:lang w:val="pt-BR"/>
+        </w:rPr>
+        <w:t>MSG_ErrorIllegalIndex</w:t>
+      </w:r>
+      <w:r>
+        <w:rPr>
+          <w:lang w:val="pt-BR"/>
+        </w:rPr>
+        <w:t xml:space="preserve"> quando deveria estar retornando </w:t>
+      </w:r>
+      <w:r>
+        <w:rPr>
+          <w:rFonts w:ascii="Consolas" w:hAnsi="Consolas"/>
+          <w:highlight w:val="lightGray"/>
+          <w:lang w:val="pt-BR"/>
+        </w:rPr>
+        <w:t>MSG_TooManyFields</w:t>
+      </w:r>
+      <w:r>
+        <w:rPr>
+          <w:rFonts w:ascii="Consolas" w:hAnsi="Consolas"/>
+          <w:lang w:val="pt-BR"/>
+        </w:rPr>
+        <w:t>.</w:t>
+      </w:r>
+    </w:p>
+    <w:p>
+      <w:pPr>
+        <w:pStyle w:val="ListParagraph"/>
+        <w:numPr>
+          <w:ilvl w:val="1"/>
+          <w:numId w:val="3"/>
+        </w:numPr>
+        <w:rPr>
+          <w:lang w:val="pt-BR"/>
+        </w:rPr>
+      </w:pPr>
+      <w:r>
+        <w:rPr>
+          <w:b/>
+          <w:lang w:val="pt-BR"/>
+        </w:rPr>
+        <w:t>Resultado:</w:t>
+      </w:r>
+      <w:r>
+        <w:rPr>
+          <w:lang w:val="pt-BR"/>
+        </w:rPr>
+        <w:t xml:space="preserve"> O teste: </w:t>
+      </w:r>
+      <w:r>
+        <w:rPr>
+          <w:rFonts w:ascii="Consolas" w:hAnsi="Consolas"/>
+          <w:highlight w:val="lightGray"/>
+          <w:lang w:val="pt-BR"/>
+        </w:rPr>
+        <w:t>== Test message with recurring field</w:t>
+      </w:r>
+      <w:r>
+        <w:rPr>
+          <w:rFonts w:ascii="Consolas" w:hAnsi="Consolas"/>
           <w:lang w:val="pt-BR"/>
         </w:rPr>
         <w:t xml:space="preserve"> </w:t>
       </w:r>
-      <w:proofErr w:type="spellStart"/>
-      <w:r>
-        <w:rPr>
-          <w:rFonts w:ascii="Consolas" w:hAnsi="Consolas"/>
-          <w:highlight w:val="lightGray"/>
-          <w:lang w:val="pt-BR"/>
-        </w:rPr>
-        <w:t>current</w:t>
-      </w:r>
-      <w:proofErr w:type="spellEnd"/>
-      <w:r>
-        <w:rPr>
-          <w:rFonts w:ascii="Consolas" w:hAnsi="Consolas"/>
-          <w:highlight w:val="lightGray"/>
-          <w:lang w:val="pt-BR"/>
-        </w:rPr>
-        <w:t xml:space="preserve"> time</w:t>
-      </w:r>
-      <w:r>
-        <w:rPr>
-          <w:rFonts w:ascii="Consolas" w:hAnsi="Consolas"/>
-          <w:lang w:val="pt-BR"/>
-        </w:rPr>
-        <w:t xml:space="preserve"> </w:t>
-      </w:r>
-      <w:r>
-        <w:rPr>
-          <w:rFonts w:cstheme="minorHAnsi"/>
-          <w:lang w:val="pt-BR"/>
-        </w:rPr>
-        <w:t>mo</w:t>
-      </w:r>
-      <w:r>
-        <w:rPr>
-          <w:lang w:val="pt-BR"/>
-        </w:rPr>
-        <w:t xml:space="preserve">stra o tempo </w:t>
-      </w:r>
-      <w:r>
-        <w:rPr>
-          <w:lang w:val="pt-BR"/>
-        </w:rPr>
-        <w:t>correto</w:t>
+      <w:r>
+        <w:rPr>
+          <w:lang w:val="pt-BR"/>
+        </w:rPr>
+        <w:t>não falha mais</w:t>
+      </w:r>
+      <w:r>
+        <w:rPr>
+          <w:lang w:val="pt-BR"/>
+        </w:rPr>
+        <w:t>.</w:t>
       </w:r>
     </w:p>
     <w:p>
@@ -1711,19 +1495,13 @@
           <w:b/>
           <w:lang w:val="pt-BR"/>
         </w:rPr>
-        <w:t>Descrição</w:t>
-      </w:r>
-      <w:r>
-        <w:rPr>
-          <w:lang w:val="pt-BR"/>
-        </w:rPr>
-        <w:t xml:space="preserve">: </w:t>
-      </w:r>
-      <w:r>
-        <w:rPr>
-          <w:lang w:val="pt-BR"/>
-        </w:rPr>
-        <w:t>O erro que era para ser dado quando muitos campos eram inseridos não estava correto.</w:t>
+        <w:t xml:space="preserve">Descrição: </w:t>
+      </w:r>
+      <w:r>
+        <w:rPr>
+          <w:lang w:val="pt-BR"/>
+        </w:rPr>
+        <w:t>O teste de falha por substituição de id de mensagem incorreto falhava</w:t>
       </w:r>
     </w:p>
     <w:p>
@@ -1734,27 +1512,67 @@
           <w:numId w:val="3"/>
         </w:numPr>
         <w:rPr>
-          <w:lang w:val="pt-BR"/>
-        </w:rPr>
-      </w:pPr>
-      <w:r>
-        <w:rPr>
-          <w:b/>
-          <w:lang w:val="pt-BR"/>
-        </w:rPr>
-        <w:t>Estratégia</w:t>
-      </w:r>
-      <w:r>
-        <w:rPr>
-          <w:lang w:val="pt-BR"/>
-        </w:rPr>
-        <w:t xml:space="preserve">: </w:t>
-      </w:r>
-      <w:r>
-        <w:rPr>
-          <w:lang w:val="pt-BR"/>
-        </w:rPr>
-        <w:t>Olhar as mensagens de erro e onde elas são retornadas.</w:t>
+          <w:b/>
+          <w:lang w:val="pt-BR"/>
+        </w:rPr>
+      </w:pPr>
+      <w:r>
+        <w:rPr>
+          <w:b/>
+          <w:lang w:val="pt-BR"/>
+        </w:rPr>
+        <w:t xml:space="preserve">Estratégia: </w:t>
+      </w:r>
+      <w:r>
+        <w:rPr>
+          <w:lang w:val="pt-BR"/>
+        </w:rPr>
+        <w:t xml:space="preserve">Analisar comando de teste </w:t>
+      </w:r>
+      <w:r>
+        <w:rPr>
+          <w:rFonts w:ascii="Consolas" w:hAnsi="Consolas"/>
+          <w:highlight w:val="lightGray"/>
+          <w:lang w:val="pt-BR"/>
+        </w:rPr>
+        <w:t>=ReplaceMessageId</w:t>
+      </w:r>
+      <w:r>
+        <w:rPr>
+          <w:rFonts w:ascii="Consolas" w:hAnsi="Consolas"/>
+          <w:lang w:val="pt-BR"/>
+        </w:rPr>
+        <w:t xml:space="preserve"> e m</w:t>
+      </w:r>
+      <w:r>
+        <w:rPr>
+          <w:rFonts w:ascii="Consolas" w:hAnsi="Consolas"/>
+          <w:lang w:val="pt-BR"/>
+        </w:rPr>
+        <w:t xml:space="preserve">étodo </w:t>
+      </w:r>
+      <w:r>
+        <w:rPr>
+          <w:rFonts w:ascii="Consolas" w:hAnsi="Consolas"/>
+          <w:highlight w:val="lightGray"/>
+          <w:lang w:val="pt-BR"/>
+        </w:rPr>
+        <w:t>ReplaceMessageId</w:t>
+      </w:r>
+      <w:r>
+        <w:rPr>
+          <w:rFonts w:ascii="Consolas" w:hAnsi="Consolas"/>
+          <w:lang w:val="pt-BR"/>
+        </w:rPr>
+        <w:t xml:space="preserve"> no arquivo </w:t>
+      </w:r>
+      <w:r>
+        <w:rPr>
+          <w:rFonts w:ascii="Consolas" w:hAnsi="Consolas"/>
+          <w:highlight w:val="lightGray"/>
+          <w:lang w:val="pt-BR"/>
+        </w:rPr>
+        <w:t>XMESSAGE.CPP</w:t>
       </w:r>
     </w:p>
     <w:p>
@@ -1765,6 +1583,7 @@
           <w:numId w:val="3"/>
         </w:numPr>
         <w:rPr>
+          <w:b/>
           <w:lang w:val="pt-BR"/>
         </w:rPr>
       </w:pPr>
@@ -1779,92 +1598,22 @@
         <w:rPr>
           <w:lang w:val="pt-BR"/>
         </w:rPr>
-        <w:t xml:space="preserve">Percebi que havia uma mensagem de erro </w:t>
-      </w:r>
-      <w:proofErr w:type="spellStart"/>
-      <w:r>
-        <w:rPr>
-          <w:rFonts w:ascii="Consolas" w:hAnsi="Consolas"/>
-          <w:highlight w:val="lightGray"/>
-          <w:lang w:val="pt-BR"/>
-        </w:rPr>
-        <w:t>MSG_TooManyFields</w:t>
-      </w:r>
-      <w:proofErr w:type="spellEnd"/>
-      <w:r>
-        <w:rPr>
-          <w:lang w:val="pt-BR"/>
-        </w:rPr>
-        <w:t xml:space="preserve"> que batia com o resultado esperado do teste. Olhando o </w:t>
-      </w:r>
-      <w:proofErr w:type="gramStart"/>
-      <w:r>
-        <w:rPr>
-          <w:lang w:val="pt-BR"/>
-        </w:rPr>
-        <w:t xml:space="preserve">método </w:t>
-      </w:r>
-      <w:r>
-        <w:rPr>
-          <w:rFonts w:ascii="Consolas" w:hAnsi="Consolas"/>
-          <w:highlight w:val="lightGray"/>
-          <w:lang w:val="pt-BR"/>
-        </w:rPr>
-        <w:t>Assemble</w:t>
-      </w:r>
-      <w:proofErr w:type="gramEnd"/>
-      <w:r>
-        <w:rPr>
-          <w:lang w:val="pt-BR"/>
-        </w:rPr>
-        <w:t xml:space="preserve"> no </w:t>
-      </w:r>
-      <w:r>
-        <w:rPr>
-          <w:rFonts w:ascii="Consolas" w:hAnsi="Consolas"/>
-          <w:highlight w:val="lightGray"/>
-          <w:lang w:val="pt-BR"/>
-        </w:rPr>
-        <w:t>XMESSAGE.CPP</w:t>
-      </w:r>
-      <w:r>
-        <w:rPr>
-          <w:lang w:val="pt-BR"/>
-        </w:rPr>
-        <w:t xml:space="preserve">, percebi que ele estava retornando uma mensagem de erro </w:t>
-      </w:r>
-      <w:proofErr w:type="spellStart"/>
-      <w:r>
-        <w:rPr>
-          <w:rFonts w:ascii="Consolas" w:hAnsi="Consolas"/>
-          <w:highlight w:val="lightGray"/>
-          <w:lang w:val="pt-BR"/>
-        </w:rPr>
-        <w:t>MSG_ErrorIllegalIndex</w:t>
-      </w:r>
-      <w:proofErr w:type="spellEnd"/>
-      <w:r>
-        <w:rPr>
-          <w:lang w:val="pt-BR"/>
-        </w:rPr>
-        <w:t xml:space="preserve"> quando deveria estar retornando </w:t>
-      </w:r>
-      <w:proofErr w:type="spellStart"/>
-      <w:r>
-        <w:rPr>
-          <w:rFonts w:ascii="Consolas" w:hAnsi="Consolas"/>
-          <w:highlight w:val="lightGray"/>
-          <w:lang w:val="pt-BR"/>
-        </w:rPr>
-        <w:t>MSG_TooManyFields</w:t>
-      </w:r>
-      <w:proofErr w:type="spellEnd"/>
-      <w:r>
-        <w:rPr>
-          <w:rFonts w:ascii="Consolas" w:hAnsi="Consolas"/>
-          <w:lang w:val="pt-BR"/>
-        </w:rPr>
-        <w:t>.</w:t>
+        <w:t xml:space="preserve">Não foram encontrados defeitos nem no tratamento do comando de teste nem na implementação do </w:t>
+      </w:r>
+      <w:r>
+        <w:rPr>
+          <w:rFonts w:ascii="Consolas" w:hAnsi="Consolas"/>
+          <w:highlight w:val="lightGray"/>
+          <w:lang w:val="pt-BR"/>
+        </w:rPr>
+        <w:t>ReplaceMessageId</w:t>
+      </w:r>
+      <w:r>
+        <w:rPr>
+          <w:rFonts w:ascii="Consolas" w:hAnsi="Consolas"/>
+          <w:lang w:val="pt-BR"/>
+        </w:rPr>
+        <w:t>. Quando dei uma segunda analisada no script de teste, percebi que estava sendo passada um id de mensagem válida, quando o propósito era realmente testar um id inválido. Troquei o id para um inválido e corrigi a mensagem de erro esperada.</w:t>
       </w:r>
     </w:p>
     <w:p>
@@ -1875,112 +1624,36 @@
           <w:numId w:val="3"/>
         </w:numPr>
         <w:rPr>
-          <w:lang w:val="pt-BR"/>
-        </w:rPr>
-      </w:pPr>
-      <w:r>
-        <w:rPr>
-          <w:b/>
-          <w:lang w:val="pt-BR"/>
-        </w:rPr>
-        <w:t>Resultado:</w:t>
-      </w:r>
-      <w:r>
-        <w:rPr>
-          <w:lang w:val="pt-BR"/>
-        </w:rPr>
-        <w:t xml:space="preserve"> O teste: </w:t>
-      </w:r>
-      <w:r>
-        <w:rPr>
-          <w:rFonts w:ascii="Consolas" w:hAnsi="Consolas"/>
-          <w:highlight w:val="lightGray"/>
-          <w:lang w:val="pt-BR"/>
-        </w:rPr>
-        <w:t xml:space="preserve">== Test </w:t>
-      </w:r>
-      <w:proofErr w:type="spellStart"/>
-      <w:r>
-        <w:rPr>
-          <w:rFonts w:ascii="Consolas" w:hAnsi="Consolas"/>
-          <w:highlight w:val="lightGray"/>
-          <w:lang w:val="pt-BR"/>
-        </w:rPr>
-        <w:t>message</w:t>
-      </w:r>
-      <w:proofErr w:type="spellEnd"/>
-      <w:r>
-        <w:rPr>
-          <w:rFonts w:ascii="Consolas" w:hAnsi="Consolas"/>
-          <w:highlight w:val="lightGray"/>
-          <w:lang w:val="pt-BR"/>
-        </w:rPr>
-        <w:t xml:space="preserve"> </w:t>
-      </w:r>
-      <w:proofErr w:type="spellStart"/>
-      <w:r>
-        <w:rPr>
-          <w:rFonts w:ascii="Consolas" w:hAnsi="Consolas"/>
-          <w:highlight w:val="lightGray"/>
-          <w:lang w:val="pt-BR"/>
-        </w:rPr>
-        <w:t>with</w:t>
-      </w:r>
-      <w:proofErr w:type="spellEnd"/>
-      <w:r>
-        <w:rPr>
-          <w:rFonts w:ascii="Consolas" w:hAnsi="Consolas"/>
-          <w:highlight w:val="lightGray"/>
-          <w:lang w:val="pt-BR"/>
-        </w:rPr>
-        <w:t xml:space="preserve"> </w:t>
-      </w:r>
-      <w:proofErr w:type="spellStart"/>
-      <w:r>
-        <w:rPr>
-          <w:rFonts w:ascii="Consolas" w:hAnsi="Consolas"/>
-          <w:highlight w:val="lightGray"/>
-          <w:lang w:val="pt-BR"/>
-        </w:rPr>
-        <w:t>recurring</w:t>
-      </w:r>
-      <w:proofErr w:type="spellEnd"/>
-      <w:r>
-        <w:rPr>
-          <w:rFonts w:ascii="Consolas" w:hAnsi="Consolas"/>
-          <w:highlight w:val="lightGray"/>
-          <w:lang w:val="pt-BR"/>
-        </w:rPr>
-        <w:t xml:space="preserve"> </w:t>
-      </w:r>
-      <w:proofErr w:type="spellStart"/>
-      <w:r>
-        <w:rPr>
-          <w:rFonts w:ascii="Consolas" w:hAnsi="Consolas"/>
-          <w:highlight w:val="lightGray"/>
-          <w:lang w:val="pt-BR"/>
-        </w:rPr>
-        <w:t>field</w:t>
-      </w:r>
-      <w:proofErr w:type="spellEnd"/>
-      <w:r>
-        <w:rPr>
-          <w:rFonts w:ascii="Consolas" w:hAnsi="Consolas"/>
-          <w:lang w:val="pt-BR"/>
-        </w:rPr>
-        <w:t xml:space="preserve"> </w:t>
-      </w:r>
-      <w:r>
-        <w:rPr>
-          <w:lang w:val="pt-BR"/>
-        </w:rPr>
-        <w:t>não falha mais</w:t>
-      </w:r>
-      <w:r>
-        <w:rPr>
-          <w:lang w:val="pt-BR"/>
-        </w:rPr>
-        <w:t>.</w:t>
+          <w:b/>
+          <w:lang w:val="pt-BR"/>
+        </w:rPr>
+      </w:pPr>
+      <w:r>
+        <w:rPr>
+          <w:b/>
+          <w:lang w:val="pt-BR"/>
+        </w:rPr>
+        <w:t xml:space="preserve">Resultado: </w:t>
+      </w:r>
+      <w:r>
+        <w:rPr>
+          <w:lang w:val="pt-BR"/>
+        </w:rPr>
+        <w:t xml:space="preserve">O teste </w:t>
+      </w:r>
+      <w:r>
+        <w:rPr>
+          <w:rFonts w:ascii="Consolas" w:hAnsi="Consolas"/>
+          <w:highlight w:val="lightGray"/>
+          <w:lang w:val="pt-BR"/>
+        </w:rPr>
+        <w:t>== Test replace incorrect message id</w:t>
+      </w:r>
+      <w:r>
+        <w:rPr>
+          <w:lang w:val="pt-BR"/>
+        </w:rPr>
+        <w:t xml:space="preserve"> não falha mais.</w:t>
       </w:r>
     </w:p>
     <w:p>
@@ -1991,263 +1664,163 @@
           <w:numId w:val="3"/>
         </w:numPr>
         <w:rPr>
-          <w:lang w:val="pt-BR"/>
-        </w:rPr>
-      </w:pPr>
-      <w:r>
-        <w:rPr>
-          <w:b/>
-          <w:lang w:val="pt-BR"/>
-        </w:rPr>
-        <w:t>A</w:t>
-      </w:r>
-    </w:p>
-    <w:p>
-      <w:pPr>
-        <w:pStyle w:val="ListParagraph"/>
-        <w:numPr>
-          <w:ilvl w:val="1"/>
-          <w:numId w:val="3"/>
-        </w:numPr>
-        <w:rPr>
-          <w:lang w:val="pt-BR"/>
-        </w:rPr>
-      </w:pPr>
-      <w:r>
-        <w:rPr>
-          <w:b/>
-          <w:lang w:val="pt-BR"/>
-        </w:rPr>
-        <w:t xml:space="preserve">Descrição: </w:t>
-      </w:r>
-      <w:r>
-        <w:rPr>
-          <w:lang w:val="pt-BR"/>
-        </w:rPr>
-        <w:t>O teste de falha por substituição de id de mensagem incorreto falhava</w:t>
-      </w:r>
-    </w:p>
-    <w:p>
-      <w:pPr>
-        <w:pStyle w:val="ListParagraph"/>
-        <w:numPr>
-          <w:ilvl w:val="1"/>
-          <w:numId w:val="3"/>
-        </w:numPr>
-        <w:rPr>
-          <w:b/>
-          <w:lang w:val="pt-BR"/>
-        </w:rPr>
-      </w:pPr>
-      <w:r>
-        <w:rPr>
-          <w:b/>
-          <w:lang w:val="pt-BR"/>
-        </w:rPr>
-        <w:t xml:space="preserve">Estratégia: </w:t>
-      </w:r>
-      <w:r>
-        <w:rPr>
-          <w:lang w:val="pt-BR"/>
-        </w:rPr>
-        <w:t xml:space="preserve">Analisar comando de teste </w:t>
-      </w:r>
-      <w:r>
-        <w:rPr>
-          <w:rFonts w:ascii="Consolas" w:hAnsi="Consolas"/>
-          <w:highlight w:val="lightGray"/>
-          <w:lang w:val="pt-BR"/>
-        </w:rPr>
-        <w:t>=</w:t>
-      </w:r>
-      <w:proofErr w:type="spellStart"/>
-      <w:r>
-        <w:rPr>
-          <w:rFonts w:ascii="Consolas" w:hAnsi="Consolas"/>
-          <w:highlight w:val="lightGray"/>
-          <w:lang w:val="pt-BR"/>
-        </w:rPr>
-        <w:t>ReplaceMessageId</w:t>
-      </w:r>
-      <w:proofErr w:type="spellEnd"/>
-      <w:r>
-        <w:rPr>
-          <w:rFonts w:ascii="Consolas" w:hAnsi="Consolas"/>
-          <w:lang w:val="pt-BR"/>
-        </w:rPr>
-        <w:t xml:space="preserve"> e m</w:t>
-      </w:r>
-      <w:r>
-        <w:rPr>
-          <w:rFonts w:ascii="Consolas" w:hAnsi="Consolas"/>
-          <w:lang w:val="pt-BR"/>
-        </w:rPr>
-        <w:t xml:space="preserve">étodo </w:t>
-      </w:r>
-      <w:proofErr w:type="spellStart"/>
-      <w:r>
-        <w:rPr>
-          <w:rFonts w:ascii="Consolas" w:hAnsi="Consolas"/>
-          <w:highlight w:val="lightGray"/>
-          <w:lang w:val="pt-BR"/>
-        </w:rPr>
-        <w:t>ReplaceMessageId</w:t>
-      </w:r>
-      <w:proofErr w:type="spellEnd"/>
-      <w:r>
-        <w:rPr>
-          <w:rFonts w:ascii="Consolas" w:hAnsi="Consolas"/>
-          <w:lang w:val="pt-BR"/>
-        </w:rPr>
-        <w:t xml:space="preserve"> no arquivo </w:t>
-      </w:r>
-      <w:r>
-        <w:rPr>
-          <w:rFonts w:ascii="Consolas" w:hAnsi="Consolas"/>
-          <w:highlight w:val="lightGray"/>
-          <w:lang w:val="pt-BR"/>
-        </w:rPr>
-        <w:t>XMESSAGE.CPP</w:t>
-      </w:r>
-    </w:p>
-    <w:p>
-      <w:pPr>
-        <w:pStyle w:val="ListParagraph"/>
-        <w:numPr>
-          <w:ilvl w:val="1"/>
-          <w:numId w:val="3"/>
-        </w:numPr>
-        <w:rPr>
-          <w:b/>
-          <w:lang w:val="pt-BR"/>
-        </w:rPr>
-      </w:pPr>
-      <w:r>
-        <w:rPr>
-          <w:b/>
-          <w:lang w:val="pt-BR"/>
-        </w:rPr>
-        <w:t xml:space="preserve">Diagnose: </w:t>
-      </w:r>
-      <w:r>
-        <w:rPr>
-          <w:lang w:val="pt-BR"/>
-        </w:rPr>
-        <w:t xml:space="preserve">Não foram encontrados defeitos nem no tratamento do comando de teste nem na implementação do </w:t>
-      </w:r>
-      <w:proofErr w:type="spellStart"/>
-      <w:r>
-        <w:rPr>
-          <w:rFonts w:ascii="Consolas" w:hAnsi="Consolas"/>
-          <w:highlight w:val="lightGray"/>
-          <w:lang w:val="pt-BR"/>
-        </w:rPr>
-        <w:t>ReplaceMessageId</w:t>
-      </w:r>
-      <w:proofErr w:type="spellEnd"/>
-      <w:r>
-        <w:rPr>
-          <w:rFonts w:ascii="Consolas" w:hAnsi="Consolas"/>
-          <w:lang w:val="pt-BR"/>
-        </w:rPr>
-        <w:t>. Quando dei uma segunda analisada no script de teste, percebi que estava sendo passada um id de mensagem válida, quando o propósito era realmente testar um id inválido. Troquei o id para um inválido e corrigi a mensagem de erro esperada.</w:t>
-      </w:r>
-    </w:p>
-    <w:p>
-      <w:pPr>
-        <w:pStyle w:val="ListParagraph"/>
-        <w:numPr>
-          <w:ilvl w:val="1"/>
-          <w:numId w:val="3"/>
-        </w:numPr>
-        <w:rPr>
-          <w:b/>
-          <w:lang w:val="pt-BR"/>
-        </w:rPr>
-      </w:pPr>
-      <w:r>
-        <w:rPr>
-          <w:b/>
-          <w:lang w:val="pt-BR"/>
-        </w:rPr>
-        <w:t xml:space="preserve">Resultado: </w:t>
-      </w:r>
-      <w:r>
-        <w:rPr>
-          <w:lang w:val="pt-BR"/>
-        </w:rPr>
-        <w:t xml:space="preserve">O teste </w:t>
-      </w:r>
-      <w:r>
-        <w:rPr>
-          <w:rFonts w:ascii="Consolas" w:hAnsi="Consolas"/>
-          <w:highlight w:val="lightGray"/>
-          <w:lang w:val="pt-BR"/>
-        </w:rPr>
-        <w:t xml:space="preserve">== Test </w:t>
-      </w:r>
-      <w:proofErr w:type="spellStart"/>
-      <w:r>
-        <w:rPr>
-          <w:rFonts w:ascii="Consolas" w:hAnsi="Consolas"/>
-          <w:highlight w:val="lightGray"/>
-          <w:lang w:val="pt-BR"/>
-        </w:rPr>
-        <w:t>replace</w:t>
-      </w:r>
-      <w:proofErr w:type="spellEnd"/>
-      <w:r>
-        <w:rPr>
-          <w:rFonts w:ascii="Consolas" w:hAnsi="Consolas"/>
-          <w:highlight w:val="lightGray"/>
-          <w:lang w:val="pt-BR"/>
-        </w:rPr>
-        <w:t xml:space="preserve"> </w:t>
-      </w:r>
-      <w:proofErr w:type="spellStart"/>
-      <w:r>
-        <w:rPr>
-          <w:rFonts w:ascii="Consolas" w:hAnsi="Consolas"/>
-          <w:highlight w:val="lightGray"/>
-          <w:lang w:val="pt-BR"/>
-        </w:rPr>
-        <w:t>incorrect</w:t>
-      </w:r>
-      <w:proofErr w:type="spellEnd"/>
-      <w:r>
-        <w:rPr>
-          <w:rFonts w:ascii="Consolas" w:hAnsi="Consolas"/>
-          <w:highlight w:val="lightGray"/>
-          <w:lang w:val="pt-BR"/>
-        </w:rPr>
-        <w:t xml:space="preserve"> </w:t>
-      </w:r>
-      <w:proofErr w:type="spellStart"/>
-      <w:r>
-        <w:rPr>
-          <w:rFonts w:ascii="Consolas" w:hAnsi="Consolas"/>
-          <w:highlight w:val="lightGray"/>
-          <w:lang w:val="pt-BR"/>
-        </w:rPr>
-        <w:t>message</w:t>
-      </w:r>
-      <w:proofErr w:type="spellEnd"/>
-      <w:r>
-        <w:rPr>
-          <w:rFonts w:ascii="Consolas" w:hAnsi="Consolas"/>
-          <w:highlight w:val="lightGray"/>
-          <w:lang w:val="pt-BR"/>
-        </w:rPr>
-        <w:t xml:space="preserve"> id</w:t>
-      </w:r>
-      <w:r>
-        <w:rPr>
-          <w:lang w:val="pt-BR"/>
-        </w:rPr>
-        <w:t xml:space="preserve"> não falha mais.</w:t>
-      </w:r>
+          <w:b/>
+          <w:lang w:val="pt-BR"/>
+        </w:rPr>
+      </w:pPr>
       <w:bookmarkStart w:id="0" w:name="_GoBack"/>
       <w:bookmarkEnd w:id="0"/>
+    </w:p>
+    <w:p>
+      <w:pPr>
+        <w:pStyle w:val="ListParagraph"/>
+        <w:numPr>
+          <w:ilvl w:val="1"/>
+          <w:numId w:val="3"/>
+        </w:numPr>
+        <w:rPr>
+          <w:b/>
+          <w:lang w:val="pt-BR"/>
+        </w:rPr>
+      </w:pPr>
+      <w:r>
+        <w:rPr>
+          <w:b/>
+          <w:lang w:val="pt-BR"/>
+        </w:rPr>
+        <w:t>Descrição:</w:t>
+      </w:r>
+      <w:r>
+        <w:rPr>
+          <w:lang w:val="pt-BR"/>
+        </w:rPr>
+        <w:t xml:space="preserve"> O contador </w:t>
+      </w:r>
+      <w:r>
+        <w:rPr>
+          <w:lang w:val="pt-BR"/>
+        </w:rPr>
+        <w:t>de</w:t>
+      </w:r>
+      <w:r>
+        <w:rPr>
+          <w:rFonts w:ascii="Consolas" w:hAnsi="Consolas"/>
+          <w:lang w:val="pt-BR"/>
+        </w:rPr>
+        <w:t xml:space="preserve"> </w:t>
+      </w:r>
+      <w:r>
+        <w:rPr>
+          <w:rFonts w:ascii="Consolas" w:hAnsi="Consolas"/>
+          <w:highlight w:val="lightGray"/>
+          <w:lang w:val="pt-BR"/>
+        </w:rPr>
+        <w:t>Assemble with error message string – 01</w:t>
+      </w:r>
+      <w:r>
+        <w:rPr>
+          <w:lang w:val="pt-BR"/>
+        </w:rPr>
+        <w:t xml:space="preserve"> estava zerado.</w:t>
+      </w:r>
+    </w:p>
+    <w:p>
+      <w:pPr>
+        <w:pStyle w:val="ListParagraph"/>
+        <w:numPr>
+          <w:ilvl w:val="1"/>
+          <w:numId w:val="3"/>
+        </w:numPr>
+        <w:rPr>
+          <w:b/>
+          <w:lang w:val="pt-BR"/>
+        </w:rPr>
+      </w:pPr>
+      <w:r>
+        <w:rPr>
+          <w:b/>
+          <w:lang w:val="pt-BR"/>
+        </w:rPr>
+        <w:t xml:space="preserve">Estratégia: </w:t>
+      </w:r>
+      <w:r>
+        <w:rPr>
+          <w:lang w:val="pt-BR"/>
+        </w:rPr>
+        <w:t>Analisar no código onde esse contador é usado e como escrever um caso de teste que inclui ele.</w:t>
+      </w:r>
+    </w:p>
+    <w:p>
+      <w:pPr>
+        <w:pStyle w:val="ListParagraph"/>
+        <w:numPr>
+          <w:ilvl w:val="1"/>
+          <w:numId w:val="3"/>
+        </w:numPr>
+        <w:rPr>
+          <w:lang w:val="pt-BR"/>
+        </w:rPr>
+      </w:pPr>
+      <w:r>
+        <w:rPr>
+          <w:b/>
+          <w:lang w:val="pt-BR"/>
+        </w:rPr>
+        <w:t>Diagnose:</w:t>
+      </w:r>
+      <w:r>
+        <w:rPr>
+          <w:lang w:val="pt-BR"/>
+        </w:rPr>
+        <w:t xml:space="preserve"> Percebi que esse contador acontecia ao tentar montar uma mensagem com um id de mensagem inválido e um item na última posição no vetor dos itens </w:t>
+      </w:r>
+      <w:r>
+        <w:rPr>
+          <w:rFonts w:ascii="Consolas" w:hAnsi="Consolas"/>
+          <w:highlight w:val="lightGray"/>
+          <w:lang w:val="pt-BR"/>
+        </w:rPr>
+        <w:t>(20 – 1 = 19)</w:t>
+      </w:r>
+      <w:r>
+        <w:rPr>
+          <w:rFonts w:cstheme="minorHAnsi"/>
+          <w:lang w:val="pt-BR"/>
+        </w:rPr>
+        <w:t>.</w:t>
+      </w:r>
+      <w:r>
+        <w:rPr>
+          <w:rFonts w:cstheme="minorHAnsi"/>
+          <w:lang w:val="pt-BR"/>
+        </w:rPr>
+        <w:t xml:space="preserve"> Em seguida escrevi um teste que replica essas condições.</w:t>
+      </w:r>
+    </w:p>
+    <w:p>
+      <w:pPr>
+        <w:pStyle w:val="ListParagraph"/>
+        <w:numPr>
+          <w:ilvl w:val="1"/>
+          <w:numId w:val="3"/>
+        </w:numPr>
+        <w:rPr>
+          <w:lang w:val="pt-BR"/>
+        </w:rPr>
+      </w:pPr>
+      <w:r>
+        <w:rPr>
+          <w:b/>
+          <w:lang w:val="pt-BR"/>
+        </w:rPr>
+        <w:t>Resultado:</w:t>
+      </w:r>
+      <w:r>
+        <w:rPr>
+          <w:lang w:val="pt-BR"/>
+        </w:rPr>
+        <w:t xml:space="preserve"> O contador não está mais zerado.</w:t>
+      </w:r>
     </w:p>
     <w:sectPr>
       <w:pgSz w:w="12240" w:h="15840"/>
@@ -2955,8 +2528,8 @@
   <w:abstractNum w:abstractNumId="8" w15:restartNumberingAfterBreak="0">
     <w:nsid w:val="7EBD6A93"/>
     <w:multiLevelType w:val="hybridMultilevel"/>
-    <w:tmpl w:val="5F36EDD0"/>
-    <w:lvl w:ilvl="0" w:tplc="0409000F">
+    <w:tmpl w:val="36ACDA68"/>
+    <w:lvl w:ilvl="0" w:tplc="6C2C4B60">
       <w:start w:val="1"/>
       <w:numFmt w:val="decimal"/>
       <w:lvlText w:val="%1."/>
@@ -2964,6 +2537,9 @@
       <w:pPr>
         <w:ind w:left="1080" w:hanging="360"/>
       </w:pPr>
+      <w:rPr>
+        <w:b w:val="0"/>
+      </w:rPr>
     </w:lvl>
     <w:lvl w:ilvl="1" w:tplc="FB72CF9C">
       <w:start w:val="1"/>

--- a/t4/Docs/Teste de Software T4.docx
+++ b/t4/Docs/Teste de Software T4.docx
@@ -1668,6 +1668,169 @@
           <w:lang w:val="pt-BR"/>
         </w:rPr>
       </w:pPr>
+    </w:p>
+    <w:p>
+      <w:pPr>
+        <w:pStyle w:val="ListParagraph"/>
+        <w:numPr>
+          <w:ilvl w:val="1"/>
+          <w:numId w:val="3"/>
+        </w:numPr>
+        <w:rPr>
+          <w:b/>
+          <w:lang w:val="pt-BR"/>
+        </w:rPr>
+      </w:pPr>
+      <w:r>
+        <w:rPr>
+          <w:b/>
+          <w:lang w:val="pt-BR"/>
+        </w:rPr>
+        <w:t>Descrição:</w:t>
+      </w:r>
+      <w:r>
+        <w:rPr>
+          <w:lang w:val="pt-BR"/>
+        </w:rPr>
+        <w:t xml:space="preserve"> O contador </w:t>
+      </w:r>
+      <w:r>
+        <w:rPr>
+          <w:lang w:val="pt-BR"/>
+        </w:rPr>
+        <w:t>de</w:t>
+      </w:r>
+      <w:r>
+        <w:rPr>
+          <w:rFonts w:ascii="Consolas" w:hAnsi="Consolas"/>
+          <w:lang w:val="pt-BR"/>
+        </w:rPr>
+        <w:t xml:space="preserve"> </w:t>
+      </w:r>
+      <w:r>
+        <w:rPr>
+          <w:rFonts w:ascii="Consolas" w:hAnsi="Consolas"/>
+          <w:highlight w:val="lightGray"/>
+          <w:lang w:val="pt-BR"/>
+        </w:rPr>
+        <w:t>Assemble with error message string – 01</w:t>
+      </w:r>
+      <w:r>
+        <w:rPr>
+          <w:lang w:val="pt-BR"/>
+        </w:rPr>
+        <w:t xml:space="preserve"> estava zerado.</w:t>
+      </w:r>
+    </w:p>
+    <w:p>
+      <w:pPr>
+        <w:pStyle w:val="ListParagraph"/>
+        <w:numPr>
+          <w:ilvl w:val="1"/>
+          <w:numId w:val="3"/>
+        </w:numPr>
+        <w:rPr>
+          <w:b/>
+          <w:lang w:val="pt-BR"/>
+        </w:rPr>
+      </w:pPr>
+      <w:r>
+        <w:rPr>
+          <w:b/>
+          <w:lang w:val="pt-BR"/>
+        </w:rPr>
+        <w:t xml:space="preserve">Estratégia: </w:t>
+      </w:r>
+      <w:r>
+        <w:rPr>
+          <w:lang w:val="pt-BR"/>
+        </w:rPr>
+        <w:t>Analisar no código onde esse contador é usado e como escrever um caso de teste que inclui ele.</w:t>
+      </w:r>
+    </w:p>
+    <w:p>
+      <w:pPr>
+        <w:pStyle w:val="ListParagraph"/>
+        <w:numPr>
+          <w:ilvl w:val="1"/>
+          <w:numId w:val="3"/>
+        </w:numPr>
+        <w:rPr>
+          <w:lang w:val="pt-BR"/>
+        </w:rPr>
+      </w:pPr>
+      <w:r>
+        <w:rPr>
+          <w:b/>
+          <w:lang w:val="pt-BR"/>
+        </w:rPr>
+        <w:t>Diagnose:</w:t>
+      </w:r>
+      <w:r>
+        <w:rPr>
+          <w:lang w:val="pt-BR"/>
+        </w:rPr>
+        <w:t xml:space="preserve"> Percebi que esse contador acontecia ao tentar montar uma mensagem com um id de mensagem inválido e um item na última posição no vetor dos itens </w:t>
+      </w:r>
+      <w:r>
+        <w:rPr>
+          <w:rFonts w:ascii="Consolas" w:hAnsi="Consolas"/>
+          <w:highlight w:val="lightGray"/>
+          <w:lang w:val="pt-BR"/>
+        </w:rPr>
+        <w:t>(20 – 1 = 19)</w:t>
+      </w:r>
+      <w:r>
+        <w:rPr>
+          <w:rFonts w:cstheme="minorHAnsi"/>
+          <w:lang w:val="pt-BR"/>
+        </w:rPr>
+        <w:t>.</w:t>
+      </w:r>
+      <w:r>
+        <w:rPr>
+          <w:rFonts w:cstheme="minorHAnsi"/>
+          <w:lang w:val="pt-BR"/>
+        </w:rPr>
+        <w:t xml:space="preserve"> Em seguida escrevi um teste que replica essas condições.</w:t>
+      </w:r>
+    </w:p>
+    <w:p>
+      <w:pPr>
+        <w:pStyle w:val="ListParagraph"/>
+        <w:numPr>
+          <w:ilvl w:val="1"/>
+          <w:numId w:val="3"/>
+        </w:numPr>
+        <w:rPr>
+          <w:lang w:val="pt-BR"/>
+        </w:rPr>
+      </w:pPr>
+      <w:r>
+        <w:rPr>
+          <w:b/>
+          <w:lang w:val="pt-BR"/>
+        </w:rPr>
+        <w:t>Resultado:</w:t>
+      </w:r>
+      <w:r>
+        <w:rPr>
+          <w:lang w:val="pt-BR"/>
+        </w:rPr>
+        <w:t xml:space="preserve"> O contador não está mais zerado.</w:t>
+      </w:r>
+    </w:p>
+    <w:p>
+      <w:pPr>
+        <w:pStyle w:val="ListParagraph"/>
+        <w:numPr>
+          <w:ilvl w:val="0"/>
+          <w:numId w:val="3"/>
+        </w:numPr>
+        <w:rPr>
+          <w:lang w:val="pt-BR"/>
+        </w:rPr>
+      </w:pPr>
       <w:bookmarkStart w:id="0" w:name="_GoBack"/>
       <w:bookmarkEnd w:id="0"/>
     </w:p>
@@ -1679,7 +1842,6 @@
           <w:numId w:val="3"/>
         </w:numPr>
         <w:rPr>
-          <w:b/>
           <w:lang w:val="pt-BR"/>
         </w:rPr>
       </w:pPr>
@@ -1694,31 +1856,19 @@
         <w:rPr>
           <w:lang w:val="pt-BR"/>
         </w:rPr>
-        <w:t xml:space="preserve"> O contador </w:t>
-      </w:r>
-      <w:r>
-        <w:rPr>
-          <w:lang w:val="pt-BR"/>
-        </w:rPr>
-        <w:t>de</w:t>
-      </w:r>
-      <w:r>
-        <w:rPr>
-          <w:rFonts w:ascii="Consolas" w:hAnsi="Consolas"/>
-          <w:lang w:val="pt-BR"/>
-        </w:rPr>
-        <w:t xml:space="preserve"> </w:t>
-      </w:r>
-      <w:r>
-        <w:rPr>
-          <w:rFonts w:ascii="Consolas" w:hAnsi="Consolas"/>
-          <w:highlight w:val="lightGray"/>
-          <w:lang w:val="pt-BR"/>
-        </w:rPr>
-        <w:t>Assemble with error message string – 01</w:t>
-      </w:r>
-      <w:r>
-        <w:rPr>
+        <w:t xml:space="preserve"> O contador de </w:t>
+      </w:r>
+      <w:r>
+        <w:rPr>
+          <w:rFonts w:ascii="Consolas" w:hAnsi="Consolas"/>
+          <w:highlight w:val="lightGray"/>
+          <w:lang w:val="pt-BR"/>
+        </w:rPr>
+        <w:t>testecontador</w:t>
+      </w:r>
+      <w:r>
+        <w:rPr>
+          <w:rFonts w:ascii="Consolas" w:hAnsi="Consolas"/>
           <w:lang w:val="pt-BR"/>
         </w:rPr>
         <w:t xml:space="preserve"> estava zerado.</w:t>
@@ -1732,7 +1882,6 @@
           <w:numId w:val="3"/>
         </w:numPr>
         <w:rPr>
-          <w:b/>
           <w:lang w:val="pt-BR"/>
         </w:rPr>
       </w:pPr>
@@ -1747,7 +1896,7 @@
         <w:rPr>
           <w:lang w:val="pt-BR"/>
         </w:rPr>
-        <w:t>Analisar no código onde esse contador é usado e como escrever um caso de teste que inclui ele.</w:t>
+        <w:t>Investigar o propósito desse contador.</w:t>
       </w:r>
     </w:p>
     <w:p>
@@ -1772,30 +1921,23 @@
         <w:rPr>
           <w:lang w:val="pt-BR"/>
         </w:rPr>
-        <w:t xml:space="preserve"> Percebi que esse contador acontecia ao tentar montar uma mensagem com um id de mensagem inválido e um item na última posição no vetor dos itens </w:t>
-      </w:r>
-      <w:r>
-        <w:rPr>
-          <w:rFonts w:ascii="Consolas" w:hAnsi="Consolas"/>
-          <w:highlight w:val="lightGray"/>
-          <w:lang w:val="pt-BR"/>
-        </w:rPr>
-        <w:t>(20 – 1 = 19)</w:t>
-      </w:r>
-      <w:r>
-        <w:rPr>
-          <w:rFonts w:cstheme="minorHAnsi"/>
+        <w:t xml:space="preserve"> Não achei nenhuma referência a ele no código, concluí que deve ter sido colocado por acidente no </w:t>
+      </w:r>
+      <w:r>
+        <w:rPr>
+          <w:rFonts w:ascii="Consolas" w:hAnsi="Consolas"/>
+          <w:highlight w:val="lightGray"/>
+          <w:lang w:val="pt-BR"/>
+        </w:rPr>
+        <w:t>XMESSAGE.COUNT</w:t>
+      </w:r>
+      <w:r>
+        <w:rPr>
+          <w:rFonts w:ascii="Consolas" w:hAnsi="Consolas"/>
           <w:lang w:val="pt-BR"/>
         </w:rPr>
         <w:t>.</w:t>
       </w:r>
-      <w:r>
-        <w:rPr>
-          <w:rFonts w:cstheme="minorHAnsi"/>
-          <w:lang w:val="pt-BR"/>
-        </w:rPr>
-        <w:t xml:space="preserve"> Em seguida escrevi um teste que replica essas condições.</w:t>
-      </w:r>
     </w:p>
     <w:p>
       <w:pPr>
@@ -1819,7 +1961,7 @@
         <w:rPr>
           <w:lang w:val="pt-BR"/>
         </w:rPr>
-        <w:t xml:space="preserve"> O contador não está mais zerado.</w:t>
+        <w:t xml:space="preserve"> Todos os testes passam.</w:t>
       </w:r>
     </w:p>
     <w:sectPr>
